--- a/Unit_4/U4-L5. Using SQL Joins - Practice 2.docx
+++ b/Unit_4/U4-L5. Using SQL Joins - Practice 2.docx
@@ -664,7 +664,7 @@
       <w:r>
         <w:rPr/>
         <w:drawing>
-          <wp:inline distT="0" distB="0" distL="19050" distR="0">
+          <wp:inline distT="0" distB="0" distL="0" distR="0">
             <wp:extent cx="4692015" cy="3571875"/>
             <wp:effectExtent l="0" t="0" r="0" b="0"/>
             <wp:docPr id="1" name="Picture 2" descr=""/>
@@ -860,7 +860,7 @@
       <w:r>
         <w:rPr/>
         <w:drawing>
-          <wp:inline distT="0" distB="0" distL="19050" distR="0">
+          <wp:inline distT="0" distB="0" distL="0" distR="0">
             <wp:extent cx="6096000" cy="7948295"/>
             <wp:effectExtent l="0" t="0" r="0" b="0"/>
             <wp:docPr id="2" name="Picture 3" descr=""/>
@@ -1367,6 +1367,39 @@
           <w:bCs/>
           <w:color w:val="000000" w:themeColor="text1"/>
         </w:rPr>
+        <w:t>Implement some kind of foreign key</w:t>
+      </w:r>
+    </w:p>
+    <w:p>
+      <w:pPr>
+        <w:pStyle w:val="Normal"/>
+        <w:spacing w:lineRule="auto" w:line="240" w:before="0" w:after="0"/>
+        <w:rPr>
+          <w:rFonts w:ascii="Times New Roman" w:hAnsi="Times New Roman" w:eastAsia="SimSun" w:cs="Times New Roman"/>
+          <w:bCs/>
+          <w:color w:val="000000" w:themeColor="text1"/>
+        </w:rPr>
+      </w:pPr>
+      <w:r>
+        <w:rPr>
+          <w:rFonts w:eastAsia="SimSun" w:cs="Times New Roman" w:ascii="Times New Roman" w:hAnsi="Times New Roman"/>
+          <w:bCs/>
+          <w:color w:val="000000" w:themeColor="text1"/>
+        </w:rPr>
+      </w:r>
+    </w:p>
+    <w:p>
+      <w:pPr>
+        <w:pStyle w:val="Normal"/>
+        <w:spacing w:lineRule="auto" w:line="240" w:before="0" w:after="0"/>
+        <w:rPr/>
+      </w:pPr>
+      <w:r>
+        <w:rPr>
+          <w:rFonts w:eastAsia="SimSun" w:cs="Times New Roman" w:ascii="Times New Roman" w:hAnsi="Times New Roman"/>
+          <w:bCs/>
+          <w:color w:val="000000" w:themeColor="text1"/>
+        </w:rPr>
         <w:t>CREATE TABLE student(</w:t>
       </w:r>
     </w:p>
@@ -1503,7 +1536,11 @@
         </w:rPr>
       </w:pPr>
       <w:r>
-        <w:rPr/>
+        <w:rPr>
+          <w:rFonts w:eastAsia="SimSun" w:cs="Times New Roman" w:ascii="Times New Roman" w:hAnsi="Times New Roman"/>
+          <w:bCs/>
+          <w:color w:val="000000" w:themeColor="text1"/>
+        </w:rPr>
       </w:r>
     </w:p>
     <w:p>
@@ -1584,6 +1621,102 @@
       </w:pPr>
       <w:r>
         <w:rPr/>
+      </w:r>
+    </w:p>
+    <w:p>
+      <w:pPr>
+        <w:pStyle w:val="Normal"/>
+        <w:spacing w:lineRule="auto" w:line="240" w:before="0" w:after="0"/>
+        <w:rPr/>
+      </w:pPr>
+      <w:r>
+        <w:rPr>
+          <w:rFonts w:eastAsia="SimSun" w:cs="Times New Roman" w:ascii="Times New Roman" w:hAnsi="Times New Roman"/>
+          <w:bCs/>
+          <w:color w:val="000000" w:themeColor="text1"/>
+        </w:rPr>
+        <w:t>CREATE TABLE teacher(</w:t>
+      </w:r>
+    </w:p>
+    <w:p>
+      <w:pPr>
+        <w:pStyle w:val="Normal"/>
+        <w:spacing w:lineRule="auto" w:line="240" w:before="0" w:after="0"/>
+        <w:rPr/>
+      </w:pPr>
+      <w:r>
+        <w:rPr>
+          <w:rFonts w:eastAsia="SimSun" w:cs="Times New Roman" w:ascii="Times New Roman" w:hAnsi="Times New Roman"/>
+          <w:bCs/>
+          <w:color w:val="000000" w:themeColor="text1"/>
+        </w:rPr>
+        <w:tab/>
+        <w:t>FIRST_NAME varchar(50),</w:t>
+      </w:r>
+    </w:p>
+    <w:p>
+      <w:pPr>
+        <w:pStyle w:val="Normal"/>
+        <w:spacing w:lineRule="auto" w:line="240" w:before="0" w:after="0"/>
+        <w:rPr/>
+      </w:pPr>
+      <w:r>
+        <w:rPr>
+          <w:rFonts w:eastAsia="SimSun" w:cs="Times New Roman" w:ascii="Times New Roman" w:hAnsi="Times New Roman"/>
+          <w:bCs/>
+          <w:color w:val="000000" w:themeColor="text1"/>
+        </w:rPr>
+        <w:tab/>
+        <w:t>LAST_NAME varchar(50),</w:t>
+      </w:r>
+    </w:p>
+    <w:p>
+      <w:pPr>
+        <w:pStyle w:val="Normal"/>
+        <w:spacing w:lineRule="auto" w:line="240" w:before="0" w:after="0"/>
+        <w:rPr/>
+      </w:pPr>
+      <w:r>
+        <w:rPr>
+          <w:rFonts w:eastAsia="SimSun" w:cs="Times New Roman" w:ascii="Times New Roman" w:hAnsi="Times New Roman"/>
+          <w:bCs/>
+          <w:color w:val="000000" w:themeColor="text1"/>
+        </w:rPr>
+        <w:tab/>
+        <w:t>OSIS number(10,0),</w:t>
+      </w:r>
+    </w:p>
+    <w:p>
+      <w:pPr>
+        <w:pStyle w:val="Normal"/>
+        <w:spacing w:lineRule="auto" w:line="240" w:before="0" w:after="0"/>
+        <w:rPr/>
+      </w:pPr>
+      <w:r>
+        <w:rPr>
+          <w:rFonts w:eastAsia="SimSun" w:cs="Times New Roman" w:ascii="Times New Roman" w:hAnsi="Times New Roman"/>
+          <w:bCs/>
+          <w:color w:val="000000" w:themeColor="text1"/>
+        </w:rPr>
+        <w:t>)</w:t>
+      </w:r>
+    </w:p>
+    <w:p>
+      <w:pPr>
+        <w:pStyle w:val="Normal"/>
+        <w:spacing w:lineRule="auto" w:line="240" w:before="0" w:after="0"/>
+        <w:rPr>
+          <w:rFonts w:ascii="Times New Roman" w:hAnsi="Times New Roman" w:eastAsia="SimSun" w:cs="Times New Roman"/>
+          <w:bCs/>
+          <w:color w:val="000000" w:themeColor="text1"/>
+        </w:rPr>
+      </w:pPr>
+      <w:r>
+        <w:rPr>
+          <w:rFonts w:eastAsia="SimSun" w:cs="Times New Roman" w:ascii="Times New Roman" w:hAnsi="Times New Roman"/>
+          <w:bCs/>
+          <w:color w:val="000000" w:themeColor="text1"/>
+        </w:rPr>
       </w:r>
     </w:p>
     <w:p>
@@ -2390,6 +2523,7 @@
       </w:pPr>
       <w:rPr>
         <w:rFonts w:ascii="Wingdings" w:hAnsi="Wingdings" w:cs="Wingdings" w:hint="default"/>
+        <w:rFonts w:cs="Wingdings"/>
       </w:rPr>
     </w:lvl>
     <w:lvl w:ilvl="3">
@@ -2402,6 +2536,7 @@
       </w:pPr>
       <w:rPr>
         <w:rFonts w:ascii="Symbol" w:hAnsi="Symbol" w:cs="Symbol" w:hint="default"/>
+        <w:rFonts w:cs="Symbol"/>
       </w:rPr>
     </w:lvl>
     <w:lvl w:ilvl="4">
@@ -2427,6 +2562,7 @@
       </w:pPr>
       <w:rPr>
         <w:rFonts w:ascii="Wingdings" w:hAnsi="Wingdings" w:cs="Wingdings" w:hint="default"/>
+        <w:rFonts w:cs="Wingdings"/>
       </w:rPr>
     </w:lvl>
     <w:lvl w:ilvl="6">
@@ -2439,6 +2575,7 @@
       </w:pPr>
       <w:rPr>
         <w:rFonts w:ascii="Symbol" w:hAnsi="Symbol" w:cs="Symbol" w:hint="default"/>
+        <w:rFonts w:cs="Symbol"/>
       </w:rPr>
     </w:lvl>
     <w:lvl w:ilvl="7">
@@ -2464,6 +2601,7 @@
       </w:pPr>
       <w:rPr>
         <w:rFonts w:ascii="Wingdings" w:hAnsi="Wingdings" w:cs="Wingdings" w:hint="default"/>
+        <w:rFonts w:cs="Wingdings"/>
       </w:rPr>
     </w:lvl>
   </w:abstractNum>
@@ -2779,7 +2917,6 @@
     <w:rPrDefault>
       <w:rPr>
         <w:rFonts w:ascii="Calibri" w:hAnsi="Calibri" w:eastAsia="宋体" w:cs="" w:asciiTheme="minorHAnsi" w:cstheme="minorBidi" w:eastAsiaTheme="minorEastAsia" w:hAnsiTheme="minorHAnsi"/>
-        <w:sz w:val="22"/>
         <w:szCs w:val="22"/>
         <w:lang w:val="en-US" w:eastAsia="zh-CN" w:bidi="ar-SA"/>
       </w:rPr>
@@ -2942,7 +3079,7 @@
     </w:pPr>
     <w:rPr>
       <w:rFonts w:ascii="Calibri" w:hAnsi="Calibri" w:eastAsia="宋体" w:cs="" w:asciiTheme="minorHAnsi" w:cstheme="minorBidi" w:eastAsiaTheme="minorEastAsia" w:hAnsiTheme="minorHAnsi"/>
-      <w:color w:val="auto"/>
+      <w:color w:val="00000A"/>
       <w:sz w:val="22"/>
       <w:szCs w:val="22"/>
       <w:lang w:val="en-US" w:eastAsia="zh-CN" w:bidi="ar-SA"/>
@@ -3176,6 +3313,70 @@
     <w:qFormat/>
     <w:rPr>
       <w:rFonts w:cs="Courier New"/>
+    </w:rPr>
+  </w:style>
+  <w:style w:type="character" w:styleId="ListLabel5">
+    <w:name w:val="ListLabel 5"/>
+    <w:qFormat/>
+    <w:rPr>
+      <w:rFonts w:ascii="Times New Roman" w:hAnsi="Times New Roman" w:cs="Times New Roman"/>
+      <w:b/>
+    </w:rPr>
+  </w:style>
+  <w:style w:type="character" w:styleId="ListLabel6">
+    <w:name w:val="ListLabel 6"/>
+    <w:qFormat/>
+    <w:rPr>
+      <w:rFonts w:cs="Courier New"/>
+    </w:rPr>
+  </w:style>
+  <w:style w:type="character" w:styleId="ListLabel7">
+    <w:name w:val="ListLabel 7"/>
+    <w:qFormat/>
+    <w:rPr>
+      <w:rFonts w:cs="Wingdings"/>
+    </w:rPr>
+  </w:style>
+  <w:style w:type="character" w:styleId="ListLabel8">
+    <w:name w:val="ListLabel 8"/>
+    <w:qFormat/>
+    <w:rPr>
+      <w:rFonts w:cs="Symbol"/>
+    </w:rPr>
+  </w:style>
+  <w:style w:type="character" w:styleId="ListLabel9">
+    <w:name w:val="ListLabel 9"/>
+    <w:qFormat/>
+    <w:rPr>
+      <w:rFonts w:cs="Courier New"/>
+    </w:rPr>
+  </w:style>
+  <w:style w:type="character" w:styleId="ListLabel10">
+    <w:name w:val="ListLabel 10"/>
+    <w:qFormat/>
+    <w:rPr>
+      <w:rFonts w:cs="Wingdings"/>
+    </w:rPr>
+  </w:style>
+  <w:style w:type="character" w:styleId="ListLabel11">
+    <w:name w:val="ListLabel 11"/>
+    <w:qFormat/>
+    <w:rPr>
+      <w:rFonts w:cs="Symbol"/>
+    </w:rPr>
+  </w:style>
+  <w:style w:type="character" w:styleId="ListLabel12">
+    <w:name w:val="ListLabel 12"/>
+    <w:qFormat/>
+    <w:rPr>
+      <w:rFonts w:cs="Courier New"/>
+    </w:rPr>
+  </w:style>
+  <w:style w:type="character" w:styleId="ListLabel13">
+    <w:name w:val="ListLabel 13"/>
+    <w:qFormat/>
+    <w:rPr>
+      <w:rFonts w:cs="Wingdings"/>
     </w:rPr>
   </w:style>
   <w:style w:type="paragraph" w:styleId="Heading">

--- a/Unit_4/U4-L5. Using SQL Joins - Practice 2.docx
+++ b/Unit_4/U4-L5. Using SQL Joins - Practice 2.docx
@@ -1352,40 +1352,2703 @@
         </w:rPr>
       </w:pPr>
       <w:r>
-        <w:rPr/>
-      </w:r>
-    </w:p>
-    <w:p>
-      <w:pPr>
-        <w:pStyle w:val="Normal"/>
-        <w:spacing w:lineRule="auto" w:line="240" w:before="0" w:after="0"/>
-        <w:rPr/>
-      </w:pPr>
-      <w:r>
-        <w:rPr>
-          <w:rFonts w:eastAsia="SimSun" w:cs="Times New Roman" w:ascii="Times New Roman" w:hAnsi="Times New Roman"/>
-          <w:bCs/>
-          <w:color w:val="000000" w:themeColor="text1"/>
-        </w:rPr>
-        <w:t>Implement some kind of foreign key</w:t>
-      </w:r>
-    </w:p>
-    <w:p>
-      <w:pPr>
-        <w:pStyle w:val="Normal"/>
-        <w:spacing w:lineRule="auto" w:line="240" w:before="0" w:after="0"/>
-        <w:rPr>
-          <w:rFonts w:ascii="Times New Roman" w:hAnsi="Times New Roman" w:eastAsia="SimSun" w:cs="Times New Roman"/>
-          <w:bCs/>
-          <w:color w:val="000000" w:themeColor="text1"/>
-        </w:rPr>
-      </w:pPr>
-      <w:r>
-        <w:rPr>
-          <w:rFonts w:eastAsia="SimSun" w:cs="Times New Roman" w:ascii="Times New Roman" w:hAnsi="Times New Roman"/>
-          <w:bCs/>
-          <w:color w:val="000000" w:themeColor="text1"/>
-        </w:rPr>
+        <w:rPr>
+          <w:rFonts w:eastAsia="SimSun" w:cs="Times New Roman" w:ascii="Times New Roman" w:hAnsi="Times New Roman"/>
+          <w:bCs/>
+          <w:color w:val="000000" w:themeColor="text1"/>
+        </w:rPr>
+      </w:r>
+    </w:p>
+    <w:p>
+      <w:pPr>
+        <w:pStyle w:val="Normal"/>
+        <w:spacing w:lineRule="auto" w:line="240" w:before="0" w:after="0"/>
+        <w:rPr>
+          <w:rFonts w:ascii="Times New Roman" w:hAnsi="Times New Roman" w:eastAsia="SimSun" w:cs="Times New Roman"/>
+          <w:bCs/>
+          <w:color w:val="000000" w:themeColor="text1"/>
+        </w:rPr>
+      </w:pPr>
+      <w:r>
+        <w:rPr>
+          <w:rFonts w:eastAsia="SimSun" w:cs="Times New Roman" w:ascii="Times New Roman" w:hAnsi="Times New Roman"/>
+          <w:bCs/>
+          <w:color w:val="000000" w:themeColor="text1"/>
+        </w:rPr>
+        <w:t>METHOD 1: Student-Oriented</w:t>
+      </w:r>
+    </w:p>
+    <w:p>
+      <w:pPr>
+        <w:pStyle w:val="Normal"/>
+        <w:spacing w:lineRule="auto" w:line="240" w:before="0" w:after="0"/>
+        <w:rPr>
+          <w:rFonts w:ascii="Times New Roman" w:hAnsi="Times New Roman" w:eastAsia="SimSun" w:cs="Times New Roman"/>
+          <w:bCs/>
+          <w:color w:val="000000" w:themeColor="text1"/>
+        </w:rPr>
+      </w:pPr>
+      <w:r>
+        <w:rPr>
+          <w:rFonts w:eastAsia="SimSun" w:cs="Times New Roman" w:ascii="Times New Roman" w:hAnsi="Times New Roman"/>
+          <w:bCs/>
+          <w:color w:val="000000" w:themeColor="text1"/>
+        </w:rPr>
+        <w:t>CREATE TABLE teacher(</w:t>
+      </w:r>
+    </w:p>
+    <w:p>
+      <w:pPr>
+        <w:pStyle w:val="Normal"/>
+        <w:spacing w:lineRule="auto" w:line="240" w:before="0" w:after="0"/>
+        <w:rPr>
+          <w:rFonts w:ascii="Times New Roman" w:hAnsi="Times New Roman" w:eastAsia="SimSun" w:cs="Times New Roman"/>
+          <w:bCs/>
+          <w:color w:val="000000" w:themeColor="text1"/>
+        </w:rPr>
+      </w:pPr>
+      <w:r>
+        <w:rPr>
+          <w:rFonts w:eastAsia="SimSun" w:cs="Times New Roman" w:ascii="Times New Roman" w:hAnsi="Times New Roman"/>
+          <w:bCs/>
+          <w:color w:val="000000" w:themeColor="text1"/>
+        </w:rPr>
+        <w:tab/>
+        <w:t>FIRST_NAME varchar(50),</w:t>
+      </w:r>
+    </w:p>
+    <w:p>
+      <w:pPr>
+        <w:pStyle w:val="Normal"/>
+        <w:spacing w:lineRule="auto" w:line="240" w:before="0" w:after="0"/>
+        <w:rPr>
+          <w:rFonts w:ascii="Times New Roman" w:hAnsi="Times New Roman" w:eastAsia="SimSun" w:cs="Times New Roman"/>
+          <w:bCs/>
+          <w:color w:val="000000" w:themeColor="text1"/>
+        </w:rPr>
+      </w:pPr>
+      <w:r>
+        <w:rPr>
+          <w:rFonts w:eastAsia="SimSun" w:cs="Times New Roman" w:ascii="Times New Roman" w:hAnsi="Times New Roman"/>
+          <w:bCs/>
+          <w:color w:val="000000" w:themeColor="text1"/>
+        </w:rPr>
+        <w:tab/>
+        <w:t>LAST_NAME varchar(50),</w:t>
+      </w:r>
+    </w:p>
+    <w:p>
+      <w:pPr>
+        <w:pStyle w:val="Normal"/>
+        <w:spacing w:lineRule="auto" w:line="240" w:before="0" w:after="0"/>
+        <w:rPr>
+          <w:rFonts w:ascii="Times New Roman" w:hAnsi="Times New Roman" w:eastAsia="SimSun" w:cs="Times New Roman"/>
+          <w:bCs/>
+          <w:color w:val="000000" w:themeColor="text1"/>
+        </w:rPr>
+      </w:pPr>
+      <w:r>
+        <w:rPr>
+          <w:rFonts w:eastAsia="SimSun" w:cs="Times New Roman" w:ascii="Times New Roman" w:hAnsi="Times New Roman"/>
+          <w:bCs/>
+          <w:color w:val="000000" w:themeColor="text1"/>
+        </w:rPr>
+        <w:tab/>
+        <w:t>OSIS number(10,0),</w:t>
+      </w:r>
+    </w:p>
+    <w:p>
+      <w:pPr>
+        <w:pStyle w:val="Normal"/>
+        <w:spacing w:lineRule="auto" w:line="240" w:before="0" w:after="0"/>
+        <w:rPr>
+          <w:rFonts w:ascii="Times New Roman" w:hAnsi="Times New Roman" w:eastAsia="SimSun" w:cs="Times New Roman"/>
+          <w:bCs/>
+          <w:color w:val="000000" w:themeColor="text1"/>
+        </w:rPr>
+      </w:pPr>
+      <w:r>
+        <w:rPr>
+          <w:rFonts w:eastAsia="SimSun" w:cs="Times New Roman" w:ascii="Times New Roman" w:hAnsi="Times New Roman"/>
+          <w:bCs/>
+          <w:color w:val="000000" w:themeColor="text1"/>
+        </w:rPr>
+        <w:tab/>
+        <w:t>CONSTRAINT pk_teacher PRIMARY KEY(OSIS)</w:t>
+      </w:r>
+    </w:p>
+    <w:p>
+      <w:pPr>
+        <w:pStyle w:val="Normal"/>
+        <w:spacing w:lineRule="auto" w:line="240" w:before="0" w:after="0"/>
+        <w:rPr>
+          <w:rFonts w:ascii="Times New Roman" w:hAnsi="Times New Roman" w:eastAsia="SimSun" w:cs="Times New Roman"/>
+          <w:bCs/>
+          <w:color w:val="000000" w:themeColor="text1"/>
+        </w:rPr>
+      </w:pPr>
+      <w:r>
+        <w:rPr>
+          <w:rFonts w:eastAsia="SimSun" w:cs="Times New Roman" w:ascii="Times New Roman" w:hAnsi="Times New Roman"/>
+          <w:bCs/>
+          <w:color w:val="000000" w:themeColor="text1"/>
+        </w:rPr>
+        <w:t>)</w:t>
+      </w:r>
+    </w:p>
+    <w:p>
+      <w:pPr>
+        <w:pStyle w:val="Normal"/>
+        <w:spacing w:lineRule="auto" w:line="240" w:before="0" w:after="0"/>
+        <w:rPr/>
+      </w:pPr>
+      <w:r>
+        <w:rPr>
+          <w:rFonts w:eastAsia="SimSun" w:cs="Times New Roman" w:ascii="Menlo;Consolas;mono-space" w:hAnsi="Menlo;Consolas;mono-space"/>
+          <w:b w:val="false"/>
+          <w:bCs/>
+          <w:i w:val="false"/>
+          <w:caps w:val="false"/>
+          <w:smallCaps w:val="false"/>
+          <w:color w:val="AA0D91"/>
+          <w:spacing w:val="0"/>
+          <w:sz w:val="18"/>
+        </w:rPr>
+        <w:t>CREATE</w:t>
+      </w:r>
+      <w:r>
+        <w:rPr>
+          <w:rFonts w:eastAsia="SimSun" w:cs="Times New Roman" w:ascii="Times New Roman" w:hAnsi="Times New Roman"/>
+          <w:bCs/>
+          <w:caps w:val="false"/>
+          <w:smallCaps w:val="false"/>
+          <w:color w:val="000000" w:themeColor="text1"/>
+          <w:spacing w:val="0"/>
+        </w:rPr>
+        <w:t xml:space="preserve"> </w:t>
+      </w:r>
+      <w:r>
+        <w:rPr>
+          <w:rFonts w:eastAsia="SimSun" w:cs="Times New Roman" w:ascii="Menlo;Consolas;mono-space" w:hAnsi="Menlo;Consolas;mono-space"/>
+          <w:b w:val="false"/>
+          <w:bCs/>
+          <w:i w:val="false"/>
+          <w:caps w:val="false"/>
+          <w:smallCaps w:val="false"/>
+          <w:color w:val="AA0D91"/>
+          <w:spacing w:val="0"/>
+          <w:sz w:val="18"/>
+        </w:rPr>
+        <w:t>TABLE</w:t>
+      </w:r>
+      <w:r>
+        <w:rPr>
+          <w:rFonts w:eastAsia="SimSun" w:cs="Times New Roman" w:ascii="Times New Roman" w:hAnsi="Times New Roman"/>
+          <w:bCs/>
+          <w:caps w:val="false"/>
+          <w:smallCaps w:val="false"/>
+          <w:color w:val="000000" w:themeColor="text1"/>
+          <w:spacing w:val="0"/>
+        </w:rPr>
+        <w:t xml:space="preserve"> </w:t>
+      </w:r>
+      <w:r>
+        <w:rPr>
+          <w:rFonts w:eastAsia="SimSun" w:cs="Times New Roman" w:ascii="Menlo;Consolas;mono-space" w:hAnsi="Menlo;Consolas;mono-space"/>
+          <w:b w:val="false"/>
+          <w:bCs/>
+          <w:i w:val="false"/>
+          <w:caps w:val="false"/>
+          <w:smallCaps w:val="false"/>
+          <w:color w:val="000000" w:themeColor="text1"/>
+          <w:spacing w:val="0"/>
+          <w:sz w:val="18"/>
+        </w:rPr>
+        <w:t xml:space="preserve">course( TITLE </w:t>
+      </w:r>
+      <w:r>
+        <w:rPr>
+          <w:rFonts w:eastAsia="SimSun" w:cs="Times New Roman" w:ascii="Menlo;Consolas;mono-space" w:hAnsi="Menlo;Consolas;mono-space"/>
+          <w:b w:val="false"/>
+          <w:bCs/>
+          <w:i w:val="false"/>
+          <w:caps w:val="false"/>
+          <w:smallCaps w:val="false"/>
+          <w:color w:val="5C2699"/>
+          <w:spacing w:val="0"/>
+          <w:sz w:val="18"/>
+        </w:rPr>
+        <w:t>varchar</w:t>
+      </w:r>
+      <w:r>
+        <w:rPr>
+          <w:rFonts w:eastAsia="SimSun" w:cs="Times New Roman" w:ascii="Menlo;Consolas;mono-space" w:hAnsi="Menlo;Consolas;mono-space"/>
+          <w:b w:val="false"/>
+          <w:bCs/>
+          <w:i w:val="false"/>
+          <w:caps w:val="false"/>
+          <w:smallCaps w:val="false"/>
+          <w:color w:val="000000" w:themeColor="text1"/>
+          <w:spacing w:val="0"/>
+          <w:sz w:val="18"/>
+        </w:rPr>
+        <w:t>(</w:t>
+      </w:r>
+      <w:r>
+        <w:rPr>
+          <w:rFonts w:eastAsia="SimSun" w:cs="Times New Roman" w:ascii="Menlo;Consolas;mono-space" w:hAnsi="Menlo;Consolas;mono-space"/>
+          <w:b w:val="false"/>
+          <w:bCs/>
+          <w:i w:val="false"/>
+          <w:caps w:val="false"/>
+          <w:smallCaps w:val="false"/>
+          <w:color w:val="1C00CF"/>
+          <w:spacing w:val="0"/>
+          <w:sz w:val="18"/>
+        </w:rPr>
+        <w:t>25</w:t>
+      </w:r>
+      <w:r>
+        <w:rPr>
+          <w:rFonts w:eastAsia="SimSun" w:cs="Times New Roman" w:ascii="Menlo;Consolas;mono-space" w:hAnsi="Menlo;Consolas;mono-space"/>
+          <w:b w:val="false"/>
+          <w:bCs/>
+          <w:i w:val="false"/>
+          <w:caps w:val="false"/>
+          <w:smallCaps w:val="false"/>
+          <w:color w:val="000000" w:themeColor="text1"/>
+          <w:spacing w:val="0"/>
+          <w:sz w:val="18"/>
+        </w:rPr>
+        <w:t xml:space="preserve">), COURSE_ID </w:t>
+      </w:r>
+      <w:r>
+        <w:rPr>
+          <w:rFonts w:eastAsia="SimSun" w:cs="Times New Roman" w:ascii="Menlo;Consolas;mono-space" w:hAnsi="Menlo;Consolas;mono-space"/>
+          <w:b w:val="false"/>
+          <w:bCs/>
+          <w:i w:val="false"/>
+          <w:caps w:val="false"/>
+          <w:smallCaps w:val="false"/>
+          <w:color w:val="5C2699"/>
+          <w:spacing w:val="0"/>
+          <w:sz w:val="18"/>
+        </w:rPr>
+        <w:t>varchar</w:t>
+      </w:r>
+      <w:r>
+        <w:rPr>
+          <w:rFonts w:eastAsia="SimSun" w:cs="Times New Roman" w:ascii="Menlo;Consolas;mono-space" w:hAnsi="Menlo;Consolas;mono-space"/>
+          <w:b w:val="false"/>
+          <w:bCs/>
+          <w:i w:val="false"/>
+          <w:caps w:val="false"/>
+          <w:smallCaps w:val="false"/>
+          <w:color w:val="000000" w:themeColor="text1"/>
+          <w:spacing w:val="0"/>
+          <w:sz w:val="18"/>
+        </w:rPr>
+        <w:t>(</w:t>
+      </w:r>
+      <w:r>
+        <w:rPr>
+          <w:rFonts w:eastAsia="SimSun" w:cs="Times New Roman" w:ascii="Menlo;Consolas;mono-space" w:hAnsi="Menlo;Consolas;mono-space"/>
+          <w:b w:val="false"/>
+          <w:bCs/>
+          <w:i w:val="false"/>
+          <w:caps w:val="false"/>
+          <w:smallCaps w:val="false"/>
+          <w:color w:val="1C00CF"/>
+          <w:spacing w:val="0"/>
+          <w:sz w:val="18"/>
+        </w:rPr>
+        <w:t>5</w:t>
+      </w:r>
+      <w:r>
+        <w:rPr>
+          <w:rFonts w:eastAsia="SimSun" w:cs="Times New Roman" w:ascii="Menlo;Consolas;mono-space" w:hAnsi="Menlo;Consolas;mono-space"/>
+          <w:b w:val="false"/>
+          <w:bCs/>
+          <w:i w:val="false"/>
+          <w:caps w:val="false"/>
+          <w:smallCaps w:val="false"/>
+          <w:color w:val="000000" w:themeColor="text1"/>
+          <w:spacing w:val="0"/>
+          <w:sz w:val="18"/>
+        </w:rPr>
+        <w:t xml:space="preserve">), PERID </w:t>
+      </w:r>
+      <w:r>
+        <w:rPr>
+          <w:rFonts w:eastAsia="SimSun" w:cs="Times New Roman" w:ascii="Menlo;Consolas;mono-space" w:hAnsi="Menlo;Consolas;mono-space"/>
+          <w:b w:val="false"/>
+          <w:bCs/>
+          <w:i w:val="false"/>
+          <w:caps w:val="false"/>
+          <w:smallCaps w:val="false"/>
+          <w:color w:val="5C2699"/>
+          <w:spacing w:val="0"/>
+          <w:sz w:val="18"/>
+        </w:rPr>
+        <w:t>number</w:t>
+      </w:r>
+      <w:r>
+        <w:rPr>
+          <w:rFonts w:eastAsia="SimSun" w:cs="Times New Roman" w:ascii="Menlo;Consolas;mono-space" w:hAnsi="Menlo;Consolas;mono-space"/>
+          <w:b w:val="false"/>
+          <w:bCs/>
+          <w:i w:val="false"/>
+          <w:caps w:val="false"/>
+          <w:smallCaps w:val="false"/>
+          <w:color w:val="000000" w:themeColor="text1"/>
+          <w:spacing w:val="0"/>
+          <w:sz w:val="18"/>
+        </w:rPr>
+        <w:t>(</w:t>
+      </w:r>
+      <w:r>
+        <w:rPr>
+          <w:rFonts w:eastAsia="SimSun" w:cs="Times New Roman" w:ascii="Menlo;Consolas;mono-space" w:hAnsi="Menlo;Consolas;mono-space"/>
+          <w:b w:val="false"/>
+          <w:bCs/>
+          <w:i w:val="false"/>
+          <w:caps w:val="false"/>
+          <w:smallCaps w:val="false"/>
+          <w:color w:val="1C00CF"/>
+          <w:spacing w:val="0"/>
+          <w:sz w:val="18"/>
+        </w:rPr>
+        <w:t>10</w:t>
+      </w:r>
+      <w:r>
+        <w:rPr>
+          <w:rFonts w:eastAsia="SimSun" w:cs="Times New Roman" w:ascii="Menlo;Consolas;mono-space" w:hAnsi="Menlo;Consolas;mono-space"/>
+          <w:b w:val="false"/>
+          <w:bCs/>
+          <w:i w:val="false"/>
+          <w:caps w:val="false"/>
+          <w:smallCaps w:val="false"/>
+          <w:color w:val="000000" w:themeColor="text1"/>
+          <w:spacing w:val="0"/>
+          <w:sz w:val="18"/>
+        </w:rPr>
+        <w:t>,</w:t>
+      </w:r>
+      <w:r>
+        <w:rPr>
+          <w:rFonts w:eastAsia="SimSun" w:cs="Times New Roman" w:ascii="Menlo;Consolas;mono-space" w:hAnsi="Menlo;Consolas;mono-space"/>
+          <w:b w:val="false"/>
+          <w:bCs/>
+          <w:i w:val="false"/>
+          <w:caps w:val="false"/>
+          <w:smallCaps w:val="false"/>
+          <w:color w:val="1C00CF"/>
+          <w:spacing w:val="0"/>
+          <w:sz w:val="18"/>
+        </w:rPr>
+        <w:t>0</w:t>
+      </w:r>
+      <w:r>
+        <w:rPr>
+          <w:rFonts w:eastAsia="SimSun" w:cs="Times New Roman" w:ascii="Menlo;Consolas;mono-space" w:hAnsi="Menlo;Consolas;mono-space"/>
+          <w:b w:val="false"/>
+          <w:bCs/>
+          <w:i w:val="false"/>
+          <w:caps w:val="false"/>
+          <w:smallCaps w:val="false"/>
+          <w:color w:val="000000" w:themeColor="text1"/>
+          <w:spacing w:val="0"/>
+          <w:sz w:val="18"/>
+        </w:rPr>
+        <w:t xml:space="preserve">), OSIS </w:t>
+      </w:r>
+      <w:r>
+        <w:rPr>
+          <w:rFonts w:eastAsia="SimSun" w:cs="Times New Roman" w:ascii="Menlo;Consolas;mono-space" w:hAnsi="Menlo;Consolas;mono-space"/>
+          <w:b w:val="false"/>
+          <w:bCs/>
+          <w:i w:val="false"/>
+          <w:caps w:val="false"/>
+          <w:smallCaps w:val="false"/>
+          <w:color w:val="5C2699"/>
+          <w:spacing w:val="0"/>
+          <w:sz w:val="18"/>
+        </w:rPr>
+        <w:t>number</w:t>
+      </w:r>
+      <w:r>
+        <w:rPr>
+          <w:rFonts w:eastAsia="SimSun" w:cs="Times New Roman" w:ascii="Menlo;Consolas;mono-space" w:hAnsi="Menlo;Consolas;mono-space"/>
+          <w:b w:val="false"/>
+          <w:bCs/>
+          <w:i w:val="false"/>
+          <w:caps w:val="false"/>
+          <w:smallCaps w:val="false"/>
+          <w:color w:val="000000" w:themeColor="text1"/>
+          <w:spacing w:val="0"/>
+          <w:sz w:val="18"/>
+        </w:rPr>
+        <w:t>(</w:t>
+      </w:r>
+      <w:r>
+        <w:rPr>
+          <w:rFonts w:eastAsia="SimSun" w:cs="Times New Roman" w:ascii="Menlo;Consolas;mono-space" w:hAnsi="Menlo;Consolas;mono-space"/>
+          <w:b w:val="false"/>
+          <w:bCs/>
+          <w:i w:val="false"/>
+          <w:caps w:val="false"/>
+          <w:smallCaps w:val="false"/>
+          <w:color w:val="1C00CF"/>
+          <w:spacing w:val="0"/>
+          <w:sz w:val="18"/>
+        </w:rPr>
+        <w:t>10</w:t>
+      </w:r>
+      <w:r>
+        <w:rPr>
+          <w:rFonts w:eastAsia="SimSun" w:cs="Times New Roman" w:ascii="Menlo;Consolas;mono-space" w:hAnsi="Menlo;Consolas;mono-space"/>
+          <w:b w:val="false"/>
+          <w:bCs/>
+          <w:i w:val="false"/>
+          <w:caps w:val="false"/>
+          <w:smallCaps w:val="false"/>
+          <w:color w:val="000000" w:themeColor="text1"/>
+          <w:spacing w:val="0"/>
+          <w:sz w:val="18"/>
+        </w:rPr>
+        <w:t>,</w:t>
+      </w:r>
+      <w:r>
+        <w:rPr>
+          <w:rFonts w:eastAsia="SimSun" w:cs="Times New Roman" w:ascii="Menlo;Consolas;mono-space" w:hAnsi="Menlo;Consolas;mono-space"/>
+          <w:b w:val="false"/>
+          <w:bCs/>
+          <w:i w:val="false"/>
+          <w:caps w:val="false"/>
+          <w:smallCaps w:val="false"/>
+          <w:color w:val="1C00CF"/>
+          <w:spacing w:val="0"/>
+          <w:sz w:val="18"/>
+        </w:rPr>
+        <w:t>0</w:t>
+      </w:r>
+      <w:r>
+        <w:rPr>
+          <w:rFonts w:eastAsia="SimSun" w:cs="Times New Roman" w:ascii="Menlo;Consolas;mono-space" w:hAnsi="Menlo;Consolas;mono-space"/>
+          <w:b w:val="false"/>
+          <w:bCs/>
+          <w:i w:val="false"/>
+          <w:caps w:val="false"/>
+          <w:smallCaps w:val="false"/>
+          <w:color w:val="000000" w:themeColor="text1"/>
+          <w:spacing w:val="0"/>
+          <w:sz w:val="18"/>
+        </w:rPr>
+        <w:t xml:space="preserve">), </w:t>
+      </w:r>
+      <w:r>
+        <w:rPr>
+          <w:rFonts w:eastAsia="SimSun" w:cs="Times New Roman" w:ascii="Menlo;Consolas;mono-space" w:hAnsi="Menlo;Consolas;mono-space"/>
+          <w:b w:val="false"/>
+          <w:bCs/>
+          <w:i w:val="false"/>
+          <w:caps w:val="false"/>
+          <w:smallCaps w:val="false"/>
+          <w:color w:val="AA0D91"/>
+          <w:spacing w:val="0"/>
+          <w:sz w:val="18"/>
+        </w:rPr>
+        <w:t>CONSTRAINT</w:t>
+      </w:r>
+      <w:r>
+        <w:rPr>
+          <w:rFonts w:eastAsia="SimSun" w:cs="Times New Roman" w:ascii="Times New Roman" w:hAnsi="Times New Roman"/>
+          <w:bCs/>
+          <w:caps w:val="false"/>
+          <w:smallCaps w:val="false"/>
+          <w:color w:val="000000" w:themeColor="text1"/>
+          <w:spacing w:val="0"/>
+        </w:rPr>
+        <w:t xml:space="preserve"> </w:t>
+      </w:r>
+      <w:r>
+        <w:rPr>
+          <w:rFonts w:eastAsia="SimSun" w:cs="Times New Roman" w:ascii="Menlo;Consolas;mono-space" w:hAnsi="Menlo;Consolas;mono-space"/>
+          <w:b w:val="false"/>
+          <w:bCs/>
+          <w:i w:val="false"/>
+          <w:caps w:val="false"/>
+          <w:smallCaps w:val="false"/>
+          <w:color w:val="000000" w:themeColor="text1"/>
+          <w:spacing w:val="0"/>
+          <w:sz w:val="18"/>
+        </w:rPr>
+        <w:t xml:space="preserve">fk_teacher </w:t>
+      </w:r>
+      <w:r>
+        <w:rPr>
+          <w:rFonts w:eastAsia="SimSun" w:cs="Times New Roman" w:ascii="Menlo;Consolas;mono-space" w:hAnsi="Menlo;Consolas;mono-space"/>
+          <w:b w:val="false"/>
+          <w:bCs/>
+          <w:i w:val="false"/>
+          <w:caps w:val="false"/>
+          <w:smallCaps w:val="false"/>
+          <w:color w:val="AA0D91"/>
+          <w:spacing w:val="0"/>
+          <w:sz w:val="18"/>
+        </w:rPr>
+        <w:t>FOREIGN</w:t>
+      </w:r>
+      <w:r>
+        <w:rPr>
+          <w:rFonts w:eastAsia="SimSun" w:cs="Times New Roman" w:ascii="Times New Roman" w:hAnsi="Times New Roman"/>
+          <w:bCs/>
+          <w:caps w:val="false"/>
+          <w:smallCaps w:val="false"/>
+          <w:color w:val="000000" w:themeColor="text1"/>
+          <w:spacing w:val="0"/>
+        </w:rPr>
+        <w:t xml:space="preserve"> </w:t>
+      </w:r>
+      <w:r>
+        <w:rPr>
+          <w:rFonts w:eastAsia="SimSun" w:cs="Times New Roman" w:ascii="Menlo;Consolas;mono-space" w:hAnsi="Menlo;Consolas;mono-space"/>
+          <w:b w:val="false"/>
+          <w:bCs/>
+          <w:i w:val="false"/>
+          <w:caps w:val="false"/>
+          <w:smallCaps w:val="false"/>
+          <w:color w:val="AA0D91"/>
+          <w:spacing w:val="0"/>
+          <w:sz w:val="18"/>
+        </w:rPr>
+        <w:t>KEY</w:t>
+      </w:r>
+      <w:r>
+        <w:rPr>
+          <w:rFonts w:eastAsia="SimSun" w:cs="Times New Roman" w:ascii="Times New Roman" w:hAnsi="Times New Roman"/>
+          <w:bCs/>
+          <w:caps w:val="false"/>
+          <w:smallCaps w:val="false"/>
+          <w:color w:val="000000" w:themeColor="text1"/>
+          <w:spacing w:val="0"/>
+        </w:rPr>
+        <w:t xml:space="preserve"> </w:t>
+      </w:r>
+      <w:r>
+        <w:rPr>
+          <w:rFonts w:eastAsia="SimSun" w:cs="Times New Roman" w:ascii="Menlo;Consolas;mono-space" w:hAnsi="Menlo;Consolas;mono-space"/>
+          <w:b w:val="false"/>
+          <w:bCs/>
+          <w:i w:val="false"/>
+          <w:caps w:val="false"/>
+          <w:smallCaps w:val="false"/>
+          <w:color w:val="000000" w:themeColor="text1"/>
+          <w:spacing w:val="0"/>
+          <w:sz w:val="18"/>
+        </w:rPr>
+        <w:t xml:space="preserve">(OSIS) </w:t>
+      </w:r>
+      <w:r>
+        <w:rPr>
+          <w:rFonts w:eastAsia="SimSun" w:cs="Times New Roman" w:ascii="Menlo;Consolas;mono-space" w:hAnsi="Menlo;Consolas;mono-space"/>
+          <w:b w:val="false"/>
+          <w:bCs/>
+          <w:i w:val="false"/>
+          <w:caps w:val="false"/>
+          <w:smallCaps w:val="false"/>
+          <w:color w:val="AA0D91"/>
+          <w:spacing w:val="0"/>
+          <w:sz w:val="18"/>
+        </w:rPr>
+        <w:t>REFERENCES</w:t>
+      </w:r>
+      <w:r>
+        <w:rPr>
+          <w:rFonts w:eastAsia="SimSun" w:cs="Times New Roman" w:ascii="Times New Roman" w:hAnsi="Times New Roman"/>
+          <w:bCs/>
+          <w:caps w:val="false"/>
+          <w:smallCaps w:val="false"/>
+          <w:color w:val="000000" w:themeColor="text1"/>
+          <w:spacing w:val="0"/>
+        </w:rPr>
+        <w:t xml:space="preserve"> </w:t>
+      </w:r>
+      <w:r>
+        <w:rPr>
+          <w:rFonts w:eastAsia="SimSun" w:cs="Times New Roman" w:ascii="Menlo;Consolas;mono-space" w:hAnsi="Menlo;Consolas;mono-space"/>
+          <w:b w:val="false"/>
+          <w:bCs/>
+          <w:i w:val="false"/>
+          <w:caps w:val="false"/>
+          <w:smallCaps w:val="false"/>
+          <w:color w:val="000000" w:themeColor="text1"/>
+          <w:spacing w:val="0"/>
+          <w:sz w:val="18"/>
+        </w:rPr>
+        <w:t xml:space="preserve">teacher(OSIS), </w:t>
+      </w:r>
+      <w:r>
+        <w:rPr>
+          <w:rFonts w:eastAsia="SimSun" w:cs="Times New Roman" w:ascii="Menlo;Consolas;mono-space" w:hAnsi="Menlo;Consolas;mono-space"/>
+          <w:b w:val="false"/>
+          <w:bCs/>
+          <w:i w:val="false"/>
+          <w:caps w:val="false"/>
+          <w:smallCaps w:val="false"/>
+          <w:color w:val="AA0D91"/>
+          <w:spacing w:val="0"/>
+          <w:sz w:val="18"/>
+        </w:rPr>
+        <w:t>CONSTRAINT</w:t>
+      </w:r>
+      <w:r>
+        <w:rPr>
+          <w:rFonts w:eastAsia="SimSun" w:cs="Times New Roman" w:ascii="Times New Roman" w:hAnsi="Times New Roman"/>
+          <w:bCs/>
+          <w:caps w:val="false"/>
+          <w:smallCaps w:val="false"/>
+          <w:color w:val="000000" w:themeColor="text1"/>
+          <w:spacing w:val="0"/>
+        </w:rPr>
+        <w:t xml:space="preserve"> </w:t>
+      </w:r>
+      <w:r>
+        <w:rPr>
+          <w:rFonts w:eastAsia="SimSun" w:cs="Times New Roman" w:ascii="Menlo;Consolas;mono-space" w:hAnsi="Menlo;Consolas;mono-space"/>
+          <w:b w:val="false"/>
+          <w:bCs/>
+          <w:i w:val="false"/>
+          <w:caps w:val="false"/>
+          <w:smallCaps w:val="false"/>
+          <w:color w:val="000000" w:themeColor="text1"/>
+          <w:spacing w:val="0"/>
+          <w:sz w:val="18"/>
+        </w:rPr>
+        <w:t xml:space="preserve">pk_course </w:t>
+      </w:r>
+      <w:r>
+        <w:rPr>
+          <w:rFonts w:eastAsia="SimSun" w:cs="Times New Roman" w:ascii="Menlo;Consolas;mono-space" w:hAnsi="Menlo;Consolas;mono-space"/>
+          <w:b w:val="false"/>
+          <w:bCs/>
+          <w:i w:val="false"/>
+          <w:caps w:val="false"/>
+          <w:smallCaps w:val="false"/>
+          <w:color w:val="AA0D91"/>
+          <w:spacing w:val="0"/>
+          <w:sz w:val="18"/>
+        </w:rPr>
+        <w:t>PRIMARY</w:t>
+      </w:r>
+      <w:r>
+        <w:rPr>
+          <w:rFonts w:eastAsia="SimSun" w:cs="Times New Roman" w:ascii="Times New Roman" w:hAnsi="Times New Roman"/>
+          <w:bCs/>
+          <w:caps w:val="false"/>
+          <w:smallCaps w:val="false"/>
+          <w:color w:val="000000" w:themeColor="text1"/>
+          <w:spacing w:val="0"/>
+        </w:rPr>
+        <w:t xml:space="preserve"> </w:t>
+      </w:r>
+      <w:r>
+        <w:rPr>
+          <w:rFonts w:eastAsia="SimSun" w:cs="Times New Roman" w:ascii="Menlo;Consolas;mono-space" w:hAnsi="Menlo;Consolas;mono-space"/>
+          <w:b w:val="false"/>
+          <w:bCs/>
+          <w:i w:val="false"/>
+          <w:caps w:val="false"/>
+          <w:smallCaps w:val="false"/>
+          <w:color w:val="AA0D91"/>
+          <w:spacing w:val="0"/>
+          <w:sz w:val="18"/>
+        </w:rPr>
+        <w:t>KEY</w:t>
+      </w:r>
+      <w:r>
+        <w:rPr>
+          <w:rFonts w:eastAsia="SimSun" w:cs="Times New Roman" w:ascii="Menlo;Consolas;mono-space" w:hAnsi="Menlo;Consolas;mono-space"/>
+          <w:b w:val="false"/>
+          <w:bCs/>
+          <w:i w:val="false"/>
+          <w:caps w:val="false"/>
+          <w:smallCaps w:val="false"/>
+          <w:color w:val="000000" w:themeColor="text1"/>
+          <w:spacing w:val="0"/>
+          <w:sz w:val="18"/>
+        </w:rPr>
+        <w:t>(COURSE_ID) )</w:t>
+      </w:r>
+    </w:p>
+    <w:p>
+      <w:pPr>
+        <w:pStyle w:val="Normal"/>
+        <w:spacing w:lineRule="auto" w:line="240" w:before="0" w:after="0"/>
+        <w:rPr/>
+      </w:pPr>
+      <w:r>
+        <w:rPr>
+          <w:rFonts w:eastAsia="SimSun" w:cs="Times New Roman" w:ascii="Times New Roman" w:hAnsi="Times New Roman"/>
+          <w:bCs/>
+          <w:color w:val="000000" w:themeColor="text1"/>
+        </w:rPr>
+        <w:t>CREATE TABLE student(</w:t>
+      </w:r>
+    </w:p>
+    <w:p>
+      <w:pPr>
+        <w:pStyle w:val="Normal"/>
+        <w:spacing w:lineRule="auto" w:line="240" w:before="0" w:after="0"/>
+        <w:rPr/>
+      </w:pPr>
+      <w:r>
+        <w:rPr>
+          <w:rFonts w:eastAsia="SimSun" w:cs="Times New Roman" w:ascii="Times New Roman" w:hAnsi="Times New Roman"/>
+          <w:bCs/>
+          <w:color w:val="000000" w:themeColor="text1"/>
+        </w:rPr>
+        <w:tab/>
+        <w:t xml:space="preserve">FIRST_NAME </w:t>
+        <w:tab/>
+        <w:t>varchar(50),</w:t>
+      </w:r>
+    </w:p>
+    <w:p>
+      <w:pPr>
+        <w:pStyle w:val="Normal"/>
+        <w:spacing w:lineRule="auto" w:line="240" w:before="0" w:after="0"/>
+        <w:rPr/>
+      </w:pPr>
+      <w:r>
+        <w:rPr>
+          <w:rFonts w:eastAsia="SimSun" w:cs="Times New Roman" w:ascii="Times New Roman" w:hAnsi="Times New Roman"/>
+          <w:bCs/>
+          <w:color w:val="000000" w:themeColor="text1"/>
+        </w:rPr>
+        <w:tab/>
+        <w:t>LAST_NAME varchar(50),</w:t>
+      </w:r>
+    </w:p>
+    <w:p>
+      <w:pPr>
+        <w:pStyle w:val="Normal"/>
+        <w:spacing w:lineRule="auto" w:line="240" w:before="0" w:after="0"/>
+        <w:rPr/>
+      </w:pPr>
+      <w:r>
+        <w:rPr>
+          <w:rFonts w:eastAsia="SimSun" w:cs="Times New Roman" w:ascii="Times New Roman" w:hAnsi="Times New Roman"/>
+          <w:bCs/>
+          <w:color w:val="000000" w:themeColor="text1"/>
+        </w:rPr>
+        <w:tab/>
+        <w:t>OSIS number(10,0),</w:t>
+      </w:r>
+    </w:p>
+    <w:p>
+      <w:pPr>
+        <w:pStyle w:val="Normal"/>
+        <w:spacing w:lineRule="auto" w:line="240" w:before="0" w:after="0"/>
+        <w:rPr/>
+      </w:pPr>
+      <w:r>
+        <w:rPr>
+          <w:rFonts w:eastAsia="SimSun" w:cs="Times New Roman" w:ascii="Times New Roman" w:hAnsi="Times New Roman"/>
+          <w:bCs/>
+          <w:color w:val="000000" w:themeColor="text1"/>
+        </w:rPr>
+        <w:tab/>
+        <w:t>OFCL varchar(5),</w:t>
+      </w:r>
+    </w:p>
+    <w:p>
+      <w:pPr>
+        <w:pStyle w:val="Normal"/>
+        <w:spacing w:lineRule="auto" w:line="240" w:before="0" w:after="0"/>
+        <w:rPr/>
+      </w:pPr>
+      <w:r>
+        <w:rPr>
+          <w:rFonts w:eastAsia="SimSun" w:cs="Times New Roman" w:ascii="Times New Roman" w:hAnsi="Times New Roman"/>
+          <w:bCs/>
+          <w:color w:val="000000" w:themeColor="text1"/>
+        </w:rPr>
+        <w:tab/>
+        <w:t>GRADE number(4,0),</w:t>
+      </w:r>
+    </w:p>
+    <w:p>
+      <w:pPr>
+        <w:pStyle w:val="Normal"/>
+        <w:spacing w:lineRule="auto" w:line="240" w:before="0" w:after="0"/>
+        <w:rPr/>
+      </w:pPr>
+      <w:r>
+        <w:rPr>
+          <w:rFonts w:eastAsia="SimSun" w:cs="Times New Roman" w:ascii="Times New Roman" w:hAnsi="Times New Roman"/>
+          <w:bCs/>
+          <w:color w:val="000000" w:themeColor="text1"/>
+        </w:rPr>
+        <w:tab/>
+        <w:t>COURSE_0 varchar(5),</w:t>
+      </w:r>
+    </w:p>
+    <w:p>
+      <w:pPr>
+        <w:pStyle w:val="Normal"/>
+        <w:spacing w:lineRule="auto" w:line="240" w:before="0" w:after="0"/>
+        <w:rPr/>
+      </w:pPr>
+      <w:r>
+        <w:rPr>
+          <w:rFonts w:eastAsia="SimSun" w:cs="Times New Roman" w:ascii="Times New Roman" w:hAnsi="Times New Roman"/>
+          <w:bCs/>
+          <w:color w:val="000000" w:themeColor="text1"/>
+        </w:rPr>
+        <w:tab/>
+        <w:t>COURSE_1 varchar(5),</w:t>
+      </w:r>
+    </w:p>
+    <w:p>
+      <w:pPr>
+        <w:pStyle w:val="Normal"/>
+        <w:spacing w:lineRule="auto" w:line="240" w:before="0" w:after="0"/>
+        <w:rPr/>
+      </w:pPr>
+      <w:r>
+        <w:rPr>
+          <w:rFonts w:eastAsia="SimSun" w:cs="Times New Roman" w:ascii="Times New Roman" w:hAnsi="Times New Roman"/>
+          <w:bCs/>
+          <w:color w:val="000000" w:themeColor="text1"/>
+        </w:rPr>
+        <w:tab/>
+        <w:t>COURSE_2 varchar(5),</w:t>
+      </w:r>
+    </w:p>
+    <w:p>
+      <w:pPr>
+        <w:pStyle w:val="Normal"/>
+        <w:spacing w:lineRule="auto" w:line="240" w:before="0" w:after="0"/>
+        <w:rPr/>
+      </w:pPr>
+      <w:r>
+        <w:rPr>
+          <w:rFonts w:eastAsia="SimSun" w:cs="Times New Roman" w:ascii="Times New Roman" w:hAnsi="Times New Roman"/>
+          <w:bCs/>
+          <w:color w:val="000000" w:themeColor="text1"/>
+        </w:rPr>
+        <w:tab/>
+        <w:t>COURSE_3 varchar(5),</w:t>
+      </w:r>
+    </w:p>
+    <w:p>
+      <w:pPr>
+        <w:pStyle w:val="Normal"/>
+        <w:spacing w:lineRule="auto" w:line="240" w:before="0" w:after="0"/>
+        <w:rPr/>
+      </w:pPr>
+      <w:r>
+        <w:rPr>
+          <w:rFonts w:eastAsia="SimSun" w:cs="Times New Roman" w:ascii="Times New Roman" w:hAnsi="Times New Roman"/>
+          <w:bCs/>
+          <w:color w:val="000000" w:themeColor="text1"/>
+        </w:rPr>
+        <w:tab/>
+        <w:t>COURSE_4 varchar(5),</w:t>
+      </w:r>
+    </w:p>
+    <w:p>
+      <w:pPr>
+        <w:pStyle w:val="Normal"/>
+        <w:spacing w:lineRule="auto" w:line="240" w:before="0" w:after="0"/>
+        <w:rPr/>
+      </w:pPr>
+      <w:r>
+        <w:rPr>
+          <w:rFonts w:eastAsia="SimSun" w:cs="Times New Roman" w:ascii="Times New Roman" w:hAnsi="Times New Roman"/>
+          <w:bCs/>
+          <w:color w:val="000000" w:themeColor="text1"/>
+        </w:rPr>
+        <w:tab/>
+        <w:t>COURSE_5 varchar(5),</w:t>
+      </w:r>
+    </w:p>
+    <w:p>
+      <w:pPr>
+        <w:pStyle w:val="Normal"/>
+        <w:spacing w:lineRule="auto" w:line="240" w:before="0" w:after="0"/>
+        <w:rPr/>
+      </w:pPr>
+      <w:r>
+        <w:rPr>
+          <w:rFonts w:eastAsia="SimSun" w:cs="Times New Roman" w:ascii="Times New Roman" w:hAnsi="Times New Roman"/>
+          <w:bCs/>
+          <w:color w:val="000000" w:themeColor="text1"/>
+        </w:rPr>
+        <w:tab/>
+        <w:t>COURSE_6 varchar(5),</w:t>
+      </w:r>
+    </w:p>
+    <w:p>
+      <w:pPr>
+        <w:pStyle w:val="Normal"/>
+        <w:spacing w:lineRule="auto" w:line="240" w:before="0" w:after="0"/>
+        <w:rPr/>
+      </w:pPr>
+      <w:r>
+        <w:rPr>
+          <w:rFonts w:eastAsia="SimSun" w:cs="Times New Roman" w:ascii="Times New Roman" w:hAnsi="Times New Roman"/>
+          <w:bCs/>
+          <w:color w:val="000000" w:themeColor="text1"/>
+        </w:rPr>
+        <w:tab/>
+        <w:t>COURSE_7 varchar(5),</w:t>
+      </w:r>
+    </w:p>
+    <w:p>
+      <w:pPr>
+        <w:pStyle w:val="Normal"/>
+        <w:spacing w:lineRule="auto" w:line="240" w:before="0" w:after="0"/>
+        <w:rPr/>
+      </w:pPr>
+      <w:r>
+        <w:rPr>
+          <w:rFonts w:eastAsia="SimSun" w:cs="Times New Roman" w:ascii="Times New Roman" w:hAnsi="Times New Roman"/>
+          <w:bCs/>
+          <w:color w:val="000000" w:themeColor="text1"/>
+        </w:rPr>
+        <w:tab/>
+        <w:t>COURSE_8 varchar(5),</w:t>
+      </w:r>
+    </w:p>
+    <w:p>
+      <w:pPr>
+        <w:pStyle w:val="Normal"/>
+        <w:spacing w:lineRule="auto" w:line="240" w:before="0" w:after="0"/>
+        <w:rPr/>
+      </w:pPr>
+      <w:r>
+        <w:rPr>
+          <w:rFonts w:eastAsia="SimSun" w:cs="Times New Roman" w:ascii="Times New Roman" w:hAnsi="Times New Roman"/>
+          <w:bCs/>
+          <w:color w:val="000000" w:themeColor="text1"/>
+        </w:rPr>
+        <w:tab/>
+        <w:t>COURSE_9 varchar(5),</w:t>
+      </w:r>
+    </w:p>
+    <w:p>
+      <w:pPr>
+        <w:pStyle w:val="Normal"/>
+        <w:spacing w:lineRule="auto" w:line="240" w:before="0" w:after="0"/>
+        <w:rPr/>
+      </w:pPr>
+      <w:r>
+        <w:rPr>
+          <w:rFonts w:eastAsia="SimSun" w:cs="Times New Roman" w:ascii="Times New Roman" w:hAnsi="Times New Roman"/>
+          <w:bCs/>
+          <w:color w:val="000000" w:themeColor="text1"/>
+        </w:rPr>
+        <w:tab/>
+        <w:t>COURSE_10 varchar(5),</w:t>
+      </w:r>
+    </w:p>
+    <w:p>
+      <w:pPr>
+        <w:pStyle w:val="Normal"/>
+        <w:spacing w:lineRule="auto" w:line="240" w:before="0" w:after="0"/>
+        <w:rPr/>
+      </w:pPr>
+      <w:r>
+        <w:rPr>
+          <w:rFonts w:eastAsia="SimSun" w:cs="Times New Roman" w:ascii="Times New Roman" w:hAnsi="Times New Roman"/>
+          <w:bCs/>
+          <w:color w:val="000000" w:themeColor="text1"/>
+        </w:rPr>
+        <w:tab/>
+        <w:t>CONSTRAINT pk_student PRIMARY KEY (OSIS),</w:t>
+      </w:r>
+    </w:p>
+    <w:p>
+      <w:pPr>
+        <w:pStyle w:val="Normal"/>
+        <w:spacing w:lineRule="auto" w:line="240" w:before="0" w:after="0"/>
+        <w:rPr/>
+      </w:pPr>
+      <w:r>
+        <w:rPr>
+          <w:rFonts w:eastAsia="SimSun" w:cs="Times New Roman" w:ascii="Times New Roman" w:hAnsi="Times New Roman"/>
+          <w:bCs/>
+          <w:color w:val="000000" w:themeColor="text1"/>
+        </w:rPr>
+        <w:tab/>
+        <w:t>CONSTRAINT course_0 FOREIGN KEY (COURSE_0) REFERENCES course(COURSE_ID),</w:t>
+      </w:r>
+    </w:p>
+    <w:p>
+      <w:pPr>
+        <w:pStyle w:val="Normal"/>
+        <w:spacing w:lineRule="auto" w:line="240" w:before="0" w:after="0"/>
+        <w:rPr/>
+      </w:pPr>
+      <w:r>
+        <w:rPr>
+          <w:rFonts w:eastAsia="SimSun" w:cs="Times New Roman" w:ascii="Times New Roman" w:hAnsi="Times New Roman"/>
+          <w:bCs/>
+          <w:color w:val="000000" w:themeColor="text1"/>
+        </w:rPr>
+        <w:tab/>
+        <w:t>CONSTRAINT course_1 FOREIGN KEY (COURSE_1) REFERENCES course(COURSE_ID),</w:t>
+      </w:r>
+    </w:p>
+    <w:p>
+      <w:pPr>
+        <w:pStyle w:val="Normal"/>
+        <w:spacing w:lineRule="auto" w:line="240" w:before="0" w:after="0"/>
+        <w:rPr/>
+      </w:pPr>
+      <w:r>
+        <w:rPr>
+          <w:rFonts w:eastAsia="SimSun" w:cs="Times New Roman" w:ascii="Times New Roman" w:hAnsi="Times New Roman"/>
+          <w:bCs/>
+          <w:color w:val="000000" w:themeColor="text1"/>
+        </w:rPr>
+        <w:tab/>
+        <w:t>CONSTRAINT course_2 FOREIGN KEY (COURSE_2) REFERENCES course(COURSE_ID),</w:t>
+      </w:r>
+    </w:p>
+    <w:p>
+      <w:pPr>
+        <w:pStyle w:val="Normal"/>
+        <w:spacing w:lineRule="auto" w:line="240" w:before="0" w:after="0"/>
+        <w:rPr/>
+      </w:pPr>
+      <w:r>
+        <w:rPr>
+          <w:rFonts w:eastAsia="SimSun" w:cs="Times New Roman" w:ascii="Times New Roman" w:hAnsi="Times New Roman"/>
+          <w:bCs/>
+          <w:color w:val="000000" w:themeColor="text1"/>
+        </w:rPr>
+        <w:tab/>
+        <w:t>CONSTRAINT course_3 FOREIGN KEY (COURSE_3) REFERENCES course(COURSE_ID),</w:t>
+      </w:r>
+    </w:p>
+    <w:p>
+      <w:pPr>
+        <w:pStyle w:val="Normal"/>
+        <w:spacing w:lineRule="auto" w:line="240" w:before="0" w:after="0"/>
+        <w:rPr/>
+      </w:pPr>
+      <w:r>
+        <w:rPr>
+          <w:rFonts w:eastAsia="SimSun" w:cs="Times New Roman" w:ascii="Times New Roman" w:hAnsi="Times New Roman"/>
+          <w:bCs/>
+          <w:color w:val="000000" w:themeColor="text1"/>
+        </w:rPr>
+        <w:tab/>
+        <w:t>CONSTRAINT course_4 FOREIGN KEY (COURSE_4) REFERENCES course(COURSE_ID),</w:t>
+      </w:r>
+    </w:p>
+    <w:p>
+      <w:pPr>
+        <w:pStyle w:val="Normal"/>
+        <w:spacing w:lineRule="auto" w:line="240" w:before="0" w:after="0"/>
+        <w:rPr/>
+      </w:pPr>
+      <w:r>
+        <w:rPr>
+          <w:rFonts w:eastAsia="SimSun" w:cs="Times New Roman" w:ascii="Times New Roman" w:hAnsi="Times New Roman"/>
+          <w:bCs/>
+          <w:color w:val="000000" w:themeColor="text1"/>
+        </w:rPr>
+        <w:tab/>
+        <w:t>CONSTRAINT course_5 FOREIGN KEY (COURSE_5) REFERENCES course(COURSE_ID),</w:t>
+      </w:r>
+    </w:p>
+    <w:p>
+      <w:pPr>
+        <w:pStyle w:val="Normal"/>
+        <w:spacing w:lineRule="auto" w:line="240" w:before="0" w:after="0"/>
+        <w:rPr/>
+      </w:pPr>
+      <w:r>
+        <w:rPr>
+          <w:rFonts w:eastAsia="SimSun" w:cs="Times New Roman" w:ascii="Times New Roman" w:hAnsi="Times New Roman"/>
+          <w:bCs/>
+          <w:color w:val="000000" w:themeColor="text1"/>
+        </w:rPr>
+        <w:tab/>
+        <w:t>CONSTRAINT course_6 FOREIGN KEY (COURSE_6) REFERENCES course(COURSE_ID),</w:t>
+      </w:r>
+    </w:p>
+    <w:p>
+      <w:pPr>
+        <w:pStyle w:val="Normal"/>
+        <w:spacing w:lineRule="auto" w:line="240" w:before="0" w:after="0"/>
+        <w:rPr/>
+      </w:pPr>
+      <w:r>
+        <w:rPr>
+          <w:rFonts w:eastAsia="SimSun" w:cs="Times New Roman" w:ascii="Times New Roman" w:hAnsi="Times New Roman"/>
+          <w:bCs/>
+          <w:color w:val="000000" w:themeColor="text1"/>
+        </w:rPr>
+        <w:tab/>
+        <w:t>CONSTRAINT course_7 FOREIGN KEY (COURSE_7) REFERENCES course(COURSE_ID),</w:t>
+      </w:r>
+    </w:p>
+    <w:p>
+      <w:pPr>
+        <w:pStyle w:val="Normal"/>
+        <w:spacing w:lineRule="auto" w:line="240" w:before="0" w:after="0"/>
+        <w:rPr/>
+      </w:pPr>
+      <w:r>
+        <w:rPr>
+          <w:rFonts w:eastAsia="SimSun" w:cs="Times New Roman" w:ascii="Times New Roman" w:hAnsi="Times New Roman"/>
+          <w:bCs/>
+          <w:color w:val="000000" w:themeColor="text1"/>
+        </w:rPr>
+        <w:tab/>
+        <w:t>CONSTRAINT course_8 FOREIGN KEY (COURSE_8) REFERENCES course(COURSE_ID),</w:t>
+      </w:r>
+    </w:p>
+    <w:p>
+      <w:pPr>
+        <w:pStyle w:val="Normal"/>
+        <w:spacing w:lineRule="auto" w:line="240" w:before="0" w:after="0"/>
+        <w:rPr/>
+      </w:pPr>
+      <w:r>
+        <w:rPr>
+          <w:rFonts w:eastAsia="SimSun" w:cs="Times New Roman" w:ascii="Times New Roman" w:hAnsi="Times New Roman"/>
+          <w:bCs/>
+          <w:color w:val="000000" w:themeColor="text1"/>
+        </w:rPr>
+        <w:tab/>
+        <w:t>CONSTRAINT course_9 FOREIGN KEY (COURSE_9) REFERENCES course(COURSE_ID),</w:t>
+      </w:r>
+    </w:p>
+    <w:p>
+      <w:pPr>
+        <w:pStyle w:val="Normal"/>
+        <w:spacing w:lineRule="auto" w:line="240" w:before="0" w:after="0"/>
+        <w:rPr/>
+      </w:pPr>
+      <w:r>
+        <w:rPr>
+          <w:rFonts w:eastAsia="SimSun" w:cs="Times New Roman" w:ascii="Times New Roman" w:hAnsi="Times New Roman"/>
+          <w:bCs/>
+          <w:color w:val="000000" w:themeColor="text1"/>
+        </w:rPr>
+        <w:tab/>
+        <w:t>CONSTRAINT course_10 FOREIGN KEY (COURSE_10) REFERENCES course(COURSE_ID)</w:t>
+      </w:r>
+    </w:p>
+    <w:p>
+      <w:pPr>
+        <w:pStyle w:val="Normal"/>
+        <w:spacing w:lineRule="auto" w:line="240" w:before="0" w:after="0"/>
+        <w:rPr/>
+      </w:pPr>
+      <w:r>
+        <w:rPr>
+          <w:rFonts w:eastAsia="SimSun" w:cs="Times New Roman" w:ascii="Times New Roman" w:hAnsi="Times New Roman"/>
+          <w:bCs/>
+          <w:color w:val="000000" w:themeColor="text1"/>
+        </w:rPr>
+        <w:t>)</w:t>
+      </w:r>
+    </w:p>
+    <w:p>
+      <w:pPr>
+        <w:pStyle w:val="Normal"/>
+        <w:spacing w:lineRule="auto" w:line="240" w:before="0" w:after="0"/>
+        <w:rPr>
+          <w:rFonts w:ascii="Times New Roman" w:hAnsi="Times New Roman" w:eastAsia="SimSun" w:cs="Times New Roman"/>
+          <w:bCs/>
+          <w:color w:val="000000" w:themeColor="text1"/>
+        </w:rPr>
+      </w:pPr>
+      <w:r>
+        <w:rPr>
+          <w:rFonts w:eastAsia="SimSun" w:cs="Times New Roman" w:ascii="Times New Roman" w:hAnsi="Times New Roman"/>
+          <w:bCs/>
+          <w:color w:val="000000" w:themeColor="text1"/>
+        </w:rPr>
+      </w:r>
+    </w:p>
+    <w:p>
+      <w:pPr>
+        <w:pStyle w:val="Normal"/>
+        <w:spacing w:lineRule="auto" w:line="240" w:before="0" w:after="0"/>
+        <w:rPr>
+          <w:rFonts w:ascii="Times New Roman" w:hAnsi="Times New Roman" w:eastAsia="SimSun" w:cs="Times New Roman"/>
+          <w:bCs/>
+          <w:color w:val="000000" w:themeColor="text1"/>
+        </w:rPr>
+      </w:pPr>
+      <w:r>
+        <w:rPr>
+          <w:rFonts w:eastAsia="SimSun" w:cs="Times New Roman" w:ascii="Menlo;Consolas;mono-space" w:hAnsi="Menlo;Consolas;mono-space"/>
+          <w:b w:val="false"/>
+          <w:bCs/>
+          <w:i w:val="false"/>
+          <w:caps w:val="false"/>
+          <w:smallCaps w:val="false"/>
+          <w:color w:val="AA0D91"/>
+          <w:spacing w:val="0"/>
+          <w:sz w:val="18"/>
+        </w:rPr>
+        <w:t>CREATE</w:t>
+      </w:r>
+      <w:r>
+        <w:rPr>
+          <w:rFonts w:eastAsia="SimSun" w:cs="Times New Roman" w:ascii="Times New Roman" w:hAnsi="Times New Roman"/>
+          <w:bCs/>
+          <w:caps w:val="false"/>
+          <w:smallCaps w:val="false"/>
+          <w:color w:val="000000" w:themeColor="text1"/>
+          <w:spacing w:val="0"/>
+        </w:rPr>
+        <w:t xml:space="preserve"> </w:t>
+      </w:r>
+      <w:r>
+        <w:rPr>
+          <w:rFonts w:eastAsia="SimSun" w:cs="Times New Roman" w:ascii="Menlo;Consolas;mono-space" w:hAnsi="Menlo;Consolas;mono-space"/>
+          <w:b w:val="false"/>
+          <w:bCs/>
+          <w:i w:val="false"/>
+          <w:caps w:val="false"/>
+          <w:smallCaps w:val="false"/>
+          <w:color w:val="AA0D91"/>
+          <w:spacing w:val="0"/>
+          <w:sz w:val="18"/>
+        </w:rPr>
+        <w:t>TABLE</w:t>
+      </w:r>
+      <w:r>
+        <w:rPr>
+          <w:rFonts w:eastAsia="SimSun" w:cs="Times New Roman" w:ascii="Times New Roman" w:hAnsi="Times New Roman"/>
+          <w:bCs/>
+          <w:caps w:val="false"/>
+          <w:smallCaps w:val="false"/>
+          <w:color w:val="000000" w:themeColor="text1"/>
+          <w:spacing w:val="0"/>
+        </w:rPr>
+        <w:t xml:space="preserve"> </w:t>
+      </w:r>
+      <w:r>
+        <w:rPr>
+          <w:rFonts w:eastAsia="SimSun" w:cs="Times New Roman" w:ascii="Menlo;Consolas;mono-space" w:hAnsi="Menlo;Consolas;mono-space"/>
+          <w:b w:val="false"/>
+          <w:bCs/>
+          <w:i w:val="false"/>
+          <w:caps w:val="false"/>
+          <w:smallCaps w:val="false"/>
+          <w:color w:val="000000" w:themeColor="text1"/>
+          <w:spacing w:val="0"/>
+          <w:sz w:val="18"/>
+        </w:rPr>
+        <w:t xml:space="preserve">absent( OSIS </w:t>
+      </w:r>
+      <w:r>
+        <w:rPr>
+          <w:rFonts w:eastAsia="SimSun" w:cs="Times New Roman" w:ascii="Menlo;Consolas;mono-space" w:hAnsi="Menlo;Consolas;mono-space"/>
+          <w:b w:val="false"/>
+          <w:bCs/>
+          <w:i w:val="false"/>
+          <w:caps w:val="false"/>
+          <w:smallCaps w:val="false"/>
+          <w:color w:val="5C2699"/>
+          <w:spacing w:val="0"/>
+          <w:sz w:val="18"/>
+        </w:rPr>
+        <w:t>number</w:t>
+      </w:r>
+      <w:r>
+        <w:rPr>
+          <w:rFonts w:eastAsia="SimSun" w:cs="Times New Roman" w:ascii="Menlo;Consolas;mono-space" w:hAnsi="Menlo;Consolas;mono-space"/>
+          <w:b w:val="false"/>
+          <w:bCs/>
+          <w:i w:val="false"/>
+          <w:caps w:val="false"/>
+          <w:smallCaps w:val="false"/>
+          <w:color w:val="000000" w:themeColor="text1"/>
+          <w:spacing w:val="0"/>
+          <w:sz w:val="18"/>
+        </w:rPr>
+        <w:t>(</w:t>
+      </w:r>
+      <w:r>
+        <w:rPr>
+          <w:rFonts w:eastAsia="SimSun" w:cs="Times New Roman" w:ascii="Menlo;Consolas;mono-space" w:hAnsi="Menlo;Consolas;mono-space"/>
+          <w:b w:val="false"/>
+          <w:bCs/>
+          <w:i w:val="false"/>
+          <w:caps w:val="false"/>
+          <w:smallCaps w:val="false"/>
+          <w:color w:val="1C00CF"/>
+          <w:spacing w:val="0"/>
+          <w:sz w:val="18"/>
+        </w:rPr>
+        <w:t>10</w:t>
+      </w:r>
+      <w:r>
+        <w:rPr>
+          <w:rFonts w:eastAsia="SimSun" w:cs="Times New Roman" w:ascii="Menlo;Consolas;mono-space" w:hAnsi="Menlo;Consolas;mono-space"/>
+          <w:b w:val="false"/>
+          <w:bCs/>
+          <w:i w:val="false"/>
+          <w:caps w:val="false"/>
+          <w:smallCaps w:val="false"/>
+          <w:color w:val="000000" w:themeColor="text1"/>
+          <w:spacing w:val="0"/>
+          <w:sz w:val="18"/>
+        </w:rPr>
+        <w:t>,</w:t>
+      </w:r>
+      <w:r>
+        <w:rPr>
+          <w:rFonts w:eastAsia="SimSun" w:cs="Times New Roman" w:ascii="Menlo;Consolas;mono-space" w:hAnsi="Menlo;Consolas;mono-space"/>
+          <w:b w:val="false"/>
+          <w:bCs/>
+          <w:i w:val="false"/>
+          <w:caps w:val="false"/>
+          <w:smallCaps w:val="false"/>
+          <w:color w:val="1C00CF"/>
+          <w:spacing w:val="0"/>
+          <w:sz w:val="18"/>
+        </w:rPr>
+        <w:t>0</w:t>
+      </w:r>
+      <w:r>
+        <w:rPr>
+          <w:rFonts w:eastAsia="SimSun" w:cs="Times New Roman" w:ascii="Menlo;Consolas;mono-space" w:hAnsi="Menlo;Consolas;mono-space"/>
+          <w:b w:val="false"/>
+          <w:bCs/>
+          <w:i w:val="false"/>
+          <w:caps w:val="false"/>
+          <w:smallCaps w:val="false"/>
+          <w:color w:val="000000" w:themeColor="text1"/>
+          <w:spacing w:val="0"/>
+          <w:sz w:val="18"/>
+        </w:rPr>
+        <w:t xml:space="preserve">), </w:t>
+      </w:r>
+      <w:r>
+        <w:rPr>
+          <w:rFonts w:eastAsia="SimSun" w:cs="Times New Roman" w:ascii="Menlo;Consolas;mono-space" w:hAnsi="Menlo;Consolas;mono-space"/>
+          <w:b w:val="false"/>
+          <w:bCs/>
+          <w:i w:val="false"/>
+          <w:caps w:val="false"/>
+          <w:smallCaps w:val="false"/>
+          <w:color w:val="AA0D91"/>
+          <w:spacing w:val="0"/>
+          <w:sz w:val="18"/>
+        </w:rPr>
+        <w:t>CONSTRAINT</w:t>
+      </w:r>
+      <w:r>
+        <w:rPr>
+          <w:rFonts w:eastAsia="SimSun" w:cs="Times New Roman" w:ascii="Times New Roman" w:hAnsi="Times New Roman"/>
+          <w:bCs/>
+          <w:caps w:val="false"/>
+          <w:smallCaps w:val="false"/>
+          <w:color w:val="000000" w:themeColor="text1"/>
+          <w:spacing w:val="0"/>
+        </w:rPr>
+        <w:t xml:space="preserve"> </w:t>
+      </w:r>
+      <w:r>
+        <w:rPr>
+          <w:rFonts w:eastAsia="SimSun" w:cs="Times New Roman" w:ascii="Menlo;Consolas;mono-space" w:hAnsi="Menlo;Consolas;mono-space"/>
+          <w:b w:val="false"/>
+          <w:bCs/>
+          <w:i w:val="false"/>
+          <w:caps w:val="false"/>
+          <w:smallCaps w:val="false"/>
+          <w:color w:val="000000" w:themeColor="text1"/>
+          <w:spacing w:val="0"/>
+          <w:sz w:val="18"/>
+        </w:rPr>
+        <w:t xml:space="preserve">student_absent </w:t>
+      </w:r>
+      <w:r>
+        <w:rPr>
+          <w:rFonts w:eastAsia="SimSun" w:cs="Times New Roman" w:ascii="Menlo;Consolas;mono-space" w:hAnsi="Menlo;Consolas;mono-space"/>
+          <w:b w:val="false"/>
+          <w:bCs/>
+          <w:i w:val="false"/>
+          <w:caps w:val="false"/>
+          <w:smallCaps w:val="false"/>
+          <w:color w:val="AA0D91"/>
+          <w:spacing w:val="0"/>
+          <w:sz w:val="18"/>
+        </w:rPr>
+        <w:t>FOREIGN</w:t>
+      </w:r>
+      <w:r>
+        <w:rPr>
+          <w:rFonts w:eastAsia="SimSun" w:cs="Times New Roman" w:ascii="Times New Roman" w:hAnsi="Times New Roman"/>
+          <w:bCs/>
+          <w:caps w:val="false"/>
+          <w:smallCaps w:val="false"/>
+          <w:color w:val="000000" w:themeColor="text1"/>
+          <w:spacing w:val="0"/>
+        </w:rPr>
+        <w:t xml:space="preserve"> </w:t>
+      </w:r>
+      <w:r>
+        <w:rPr>
+          <w:rFonts w:eastAsia="SimSun" w:cs="Times New Roman" w:ascii="Menlo;Consolas;mono-space" w:hAnsi="Menlo;Consolas;mono-space"/>
+          <w:b w:val="false"/>
+          <w:bCs/>
+          <w:i w:val="false"/>
+          <w:caps w:val="false"/>
+          <w:smallCaps w:val="false"/>
+          <w:color w:val="AA0D91"/>
+          <w:spacing w:val="0"/>
+          <w:sz w:val="18"/>
+        </w:rPr>
+        <w:t>KEY</w:t>
+      </w:r>
+      <w:r>
+        <w:rPr>
+          <w:rFonts w:eastAsia="SimSun" w:cs="Times New Roman" w:ascii="Times New Roman" w:hAnsi="Times New Roman"/>
+          <w:bCs/>
+          <w:caps w:val="false"/>
+          <w:smallCaps w:val="false"/>
+          <w:color w:val="000000" w:themeColor="text1"/>
+          <w:spacing w:val="0"/>
+        </w:rPr>
+        <w:t xml:space="preserve"> </w:t>
+      </w:r>
+      <w:r>
+        <w:rPr>
+          <w:rFonts w:eastAsia="SimSun" w:cs="Times New Roman" w:ascii="Menlo;Consolas;mono-space" w:hAnsi="Menlo;Consolas;mono-space"/>
+          <w:b w:val="false"/>
+          <w:bCs/>
+          <w:i w:val="false"/>
+          <w:caps w:val="false"/>
+          <w:smallCaps w:val="false"/>
+          <w:color w:val="000000" w:themeColor="text1"/>
+          <w:spacing w:val="0"/>
+          <w:sz w:val="18"/>
+        </w:rPr>
+        <w:t xml:space="preserve">(OSIS) </w:t>
+      </w:r>
+      <w:r>
+        <w:rPr>
+          <w:rFonts w:eastAsia="SimSun" w:cs="Times New Roman" w:ascii="Menlo;Consolas;mono-space" w:hAnsi="Menlo;Consolas;mono-space"/>
+          <w:b w:val="false"/>
+          <w:bCs/>
+          <w:i w:val="false"/>
+          <w:caps w:val="false"/>
+          <w:smallCaps w:val="false"/>
+          <w:color w:val="AA0D91"/>
+          <w:spacing w:val="0"/>
+          <w:sz w:val="18"/>
+        </w:rPr>
+        <w:t>REFERENCES</w:t>
+      </w:r>
+      <w:r>
+        <w:rPr>
+          <w:rFonts w:eastAsia="SimSun" w:cs="Times New Roman" w:ascii="Times New Roman" w:hAnsi="Times New Roman"/>
+          <w:bCs/>
+          <w:caps w:val="false"/>
+          <w:smallCaps w:val="false"/>
+          <w:color w:val="000000" w:themeColor="text1"/>
+          <w:spacing w:val="0"/>
+        </w:rPr>
+        <w:t xml:space="preserve"> </w:t>
+      </w:r>
+      <w:r>
+        <w:rPr>
+          <w:rFonts w:eastAsia="SimSun" w:cs="Times New Roman" w:ascii="Menlo;Consolas;mono-space" w:hAnsi="Menlo;Consolas;mono-space"/>
+          <w:b w:val="false"/>
+          <w:bCs/>
+          <w:i w:val="false"/>
+          <w:caps w:val="false"/>
+          <w:smallCaps w:val="false"/>
+          <w:color w:val="000000" w:themeColor="text1"/>
+          <w:spacing w:val="0"/>
+          <w:sz w:val="18"/>
+        </w:rPr>
+        <w:t>student(OSIS) )</w:t>
+      </w:r>
+    </w:p>
+    <w:p>
+      <w:pPr>
+        <w:pStyle w:val="Normal"/>
+        <w:spacing w:lineRule="auto" w:line="240" w:before="0" w:after="0"/>
+        <w:rPr>
+          <w:rFonts w:ascii="Times New Roman" w:hAnsi="Times New Roman" w:eastAsia="SimSun" w:cs="Times New Roman"/>
+          <w:bCs/>
+          <w:color w:val="000000" w:themeColor="text1"/>
+        </w:rPr>
+      </w:pPr>
+      <w:r>
+        <w:rPr>
+          <w:rFonts w:eastAsia="SimSun" w:cs="Times New Roman" w:ascii="Times New Roman" w:hAnsi="Times New Roman"/>
+          <w:bCs/>
+          <w:color w:val="000000" w:themeColor="text1"/>
+        </w:rPr>
+      </w:r>
+    </w:p>
+    <w:p>
+      <w:pPr>
+        <w:pStyle w:val="Normal"/>
+        <w:spacing w:lineRule="auto" w:line="240" w:before="0" w:after="0"/>
+        <w:rPr>
+          <w:rFonts w:ascii="Times New Roman" w:hAnsi="Times New Roman" w:eastAsia="SimSun" w:cs="Times New Roman"/>
+          <w:bCs/>
+          <w:color w:val="000000" w:themeColor="text1"/>
+        </w:rPr>
+      </w:pPr>
+      <w:r>
+        <w:rPr>
+          <w:rFonts w:eastAsia="SimSun" w:cs="Times New Roman" w:ascii="Menlo;Consolas;mono-space" w:hAnsi="Menlo;Consolas;mono-space"/>
+          <w:b w:val="false"/>
+          <w:bCs/>
+          <w:i w:val="false"/>
+          <w:caps w:val="false"/>
+          <w:smallCaps w:val="false"/>
+          <w:color w:val="AA0D91"/>
+          <w:spacing w:val="0"/>
+          <w:sz w:val="18"/>
+        </w:rPr>
+        <w:t>CREATE</w:t>
+      </w:r>
+      <w:r>
+        <w:rPr>
+          <w:rFonts w:eastAsia="SimSun" w:cs="Times New Roman" w:ascii="Times New Roman" w:hAnsi="Times New Roman"/>
+          <w:bCs/>
+          <w:caps w:val="false"/>
+          <w:smallCaps w:val="false"/>
+          <w:color w:val="000000" w:themeColor="text1"/>
+          <w:spacing w:val="0"/>
+        </w:rPr>
+        <w:t xml:space="preserve"> </w:t>
+      </w:r>
+      <w:r>
+        <w:rPr>
+          <w:rFonts w:eastAsia="SimSun" w:cs="Times New Roman" w:ascii="Menlo;Consolas;mono-space" w:hAnsi="Menlo;Consolas;mono-space"/>
+          <w:b w:val="false"/>
+          <w:bCs/>
+          <w:i w:val="false"/>
+          <w:caps w:val="false"/>
+          <w:smallCaps w:val="false"/>
+          <w:color w:val="AA0D91"/>
+          <w:spacing w:val="0"/>
+          <w:sz w:val="18"/>
+        </w:rPr>
+        <w:t>TABLE</w:t>
+      </w:r>
+      <w:r>
+        <w:rPr>
+          <w:rFonts w:eastAsia="SimSun" w:cs="Times New Roman" w:ascii="Times New Roman" w:hAnsi="Times New Roman"/>
+          <w:bCs/>
+          <w:caps w:val="false"/>
+          <w:smallCaps w:val="false"/>
+          <w:color w:val="000000" w:themeColor="text1"/>
+          <w:spacing w:val="0"/>
+        </w:rPr>
+        <w:t xml:space="preserve"> </w:t>
+      </w:r>
+      <w:r>
+        <w:rPr>
+          <w:rFonts w:eastAsia="SimSun" w:cs="Times New Roman" w:ascii="Menlo;Consolas;mono-space" w:hAnsi="Menlo;Consolas;mono-space"/>
+          <w:b w:val="false"/>
+          <w:bCs/>
+          <w:i w:val="false"/>
+          <w:caps w:val="false"/>
+          <w:smallCaps w:val="false"/>
+          <w:color w:val="000000" w:themeColor="text1"/>
+          <w:spacing w:val="0"/>
+          <w:sz w:val="18"/>
+        </w:rPr>
+        <w:t xml:space="preserve">trip( OSIS </w:t>
+      </w:r>
+      <w:r>
+        <w:rPr>
+          <w:rFonts w:eastAsia="SimSun" w:cs="Times New Roman" w:ascii="Menlo;Consolas;mono-space" w:hAnsi="Menlo;Consolas;mono-space"/>
+          <w:b w:val="false"/>
+          <w:bCs/>
+          <w:i w:val="false"/>
+          <w:caps w:val="false"/>
+          <w:smallCaps w:val="false"/>
+          <w:color w:val="5C2699"/>
+          <w:spacing w:val="0"/>
+          <w:sz w:val="18"/>
+        </w:rPr>
+        <w:t>number</w:t>
+      </w:r>
+      <w:r>
+        <w:rPr>
+          <w:rFonts w:eastAsia="SimSun" w:cs="Times New Roman" w:ascii="Menlo;Consolas;mono-space" w:hAnsi="Menlo;Consolas;mono-space"/>
+          <w:b w:val="false"/>
+          <w:bCs/>
+          <w:i w:val="false"/>
+          <w:caps w:val="false"/>
+          <w:smallCaps w:val="false"/>
+          <w:color w:val="000000" w:themeColor="text1"/>
+          <w:spacing w:val="0"/>
+          <w:sz w:val="18"/>
+        </w:rPr>
+        <w:t>(</w:t>
+      </w:r>
+      <w:r>
+        <w:rPr>
+          <w:rFonts w:eastAsia="SimSun" w:cs="Times New Roman" w:ascii="Menlo;Consolas;mono-space" w:hAnsi="Menlo;Consolas;mono-space"/>
+          <w:b w:val="false"/>
+          <w:bCs/>
+          <w:i w:val="false"/>
+          <w:caps w:val="false"/>
+          <w:smallCaps w:val="false"/>
+          <w:color w:val="1C00CF"/>
+          <w:spacing w:val="0"/>
+          <w:sz w:val="18"/>
+        </w:rPr>
+        <w:t>10</w:t>
+      </w:r>
+      <w:r>
+        <w:rPr>
+          <w:rFonts w:eastAsia="SimSun" w:cs="Times New Roman" w:ascii="Menlo;Consolas;mono-space" w:hAnsi="Menlo;Consolas;mono-space"/>
+          <w:b w:val="false"/>
+          <w:bCs/>
+          <w:i w:val="false"/>
+          <w:caps w:val="false"/>
+          <w:smallCaps w:val="false"/>
+          <w:color w:val="000000" w:themeColor="text1"/>
+          <w:spacing w:val="0"/>
+          <w:sz w:val="18"/>
+        </w:rPr>
+        <w:t>,</w:t>
+      </w:r>
+      <w:r>
+        <w:rPr>
+          <w:rFonts w:eastAsia="SimSun" w:cs="Times New Roman" w:ascii="Menlo;Consolas;mono-space" w:hAnsi="Menlo;Consolas;mono-space"/>
+          <w:b w:val="false"/>
+          <w:bCs/>
+          <w:i w:val="false"/>
+          <w:caps w:val="false"/>
+          <w:smallCaps w:val="false"/>
+          <w:color w:val="1C00CF"/>
+          <w:spacing w:val="0"/>
+          <w:sz w:val="18"/>
+        </w:rPr>
+        <w:t>0</w:t>
+      </w:r>
+      <w:r>
+        <w:rPr>
+          <w:rFonts w:eastAsia="SimSun" w:cs="Times New Roman" w:ascii="Menlo;Consolas;mono-space" w:hAnsi="Menlo;Consolas;mono-space"/>
+          <w:b w:val="false"/>
+          <w:bCs/>
+          <w:i w:val="false"/>
+          <w:caps w:val="false"/>
+          <w:smallCaps w:val="false"/>
+          <w:color w:val="000000" w:themeColor="text1"/>
+          <w:spacing w:val="0"/>
+          <w:sz w:val="18"/>
+        </w:rPr>
+        <w:t xml:space="preserve">), </w:t>
+      </w:r>
+      <w:r>
+        <w:rPr>
+          <w:rFonts w:eastAsia="SimSun" w:cs="Times New Roman" w:ascii="Menlo;Consolas;mono-space" w:hAnsi="Menlo;Consolas;mono-space"/>
+          <w:b w:val="false"/>
+          <w:bCs/>
+          <w:i w:val="false"/>
+          <w:caps w:val="false"/>
+          <w:smallCaps w:val="false"/>
+          <w:color w:val="AA0D91"/>
+          <w:spacing w:val="0"/>
+          <w:sz w:val="18"/>
+        </w:rPr>
+        <w:t>CONSTRAINT</w:t>
+      </w:r>
+      <w:r>
+        <w:rPr>
+          <w:rFonts w:eastAsia="SimSun" w:cs="Times New Roman" w:ascii="Times New Roman" w:hAnsi="Times New Roman"/>
+          <w:bCs/>
+          <w:caps w:val="false"/>
+          <w:smallCaps w:val="false"/>
+          <w:color w:val="000000" w:themeColor="text1"/>
+          <w:spacing w:val="0"/>
+        </w:rPr>
+        <w:t xml:space="preserve"> </w:t>
+      </w:r>
+      <w:r>
+        <w:rPr>
+          <w:rFonts w:eastAsia="SimSun" w:cs="Times New Roman" w:ascii="Menlo;Consolas;mono-space" w:hAnsi="Menlo;Consolas;mono-space"/>
+          <w:b w:val="false"/>
+          <w:bCs/>
+          <w:i w:val="false"/>
+          <w:caps w:val="false"/>
+          <w:smallCaps w:val="false"/>
+          <w:color w:val="000000" w:themeColor="text1"/>
+          <w:spacing w:val="0"/>
+          <w:sz w:val="18"/>
+        </w:rPr>
+        <w:t xml:space="preserve">student_trip </w:t>
+      </w:r>
+      <w:r>
+        <w:rPr>
+          <w:rFonts w:eastAsia="SimSun" w:cs="Times New Roman" w:ascii="Menlo;Consolas;mono-space" w:hAnsi="Menlo;Consolas;mono-space"/>
+          <w:b w:val="false"/>
+          <w:bCs/>
+          <w:i w:val="false"/>
+          <w:caps w:val="false"/>
+          <w:smallCaps w:val="false"/>
+          <w:color w:val="AA0D91"/>
+          <w:spacing w:val="0"/>
+          <w:sz w:val="18"/>
+        </w:rPr>
+        <w:t>FOREIGN</w:t>
+      </w:r>
+      <w:r>
+        <w:rPr>
+          <w:rFonts w:eastAsia="SimSun" w:cs="Times New Roman" w:ascii="Times New Roman" w:hAnsi="Times New Roman"/>
+          <w:bCs/>
+          <w:caps w:val="false"/>
+          <w:smallCaps w:val="false"/>
+          <w:color w:val="000000" w:themeColor="text1"/>
+          <w:spacing w:val="0"/>
+        </w:rPr>
+        <w:t xml:space="preserve"> </w:t>
+      </w:r>
+      <w:r>
+        <w:rPr>
+          <w:rFonts w:eastAsia="SimSun" w:cs="Times New Roman" w:ascii="Menlo;Consolas;mono-space" w:hAnsi="Menlo;Consolas;mono-space"/>
+          <w:b w:val="false"/>
+          <w:bCs/>
+          <w:i w:val="false"/>
+          <w:caps w:val="false"/>
+          <w:smallCaps w:val="false"/>
+          <w:color w:val="AA0D91"/>
+          <w:spacing w:val="0"/>
+          <w:sz w:val="18"/>
+        </w:rPr>
+        <w:t>KEY</w:t>
+      </w:r>
+      <w:r>
+        <w:rPr>
+          <w:rFonts w:eastAsia="SimSun" w:cs="Times New Roman" w:ascii="Times New Roman" w:hAnsi="Times New Roman"/>
+          <w:bCs/>
+          <w:caps w:val="false"/>
+          <w:smallCaps w:val="false"/>
+          <w:color w:val="000000" w:themeColor="text1"/>
+          <w:spacing w:val="0"/>
+        </w:rPr>
+        <w:t xml:space="preserve"> </w:t>
+      </w:r>
+      <w:r>
+        <w:rPr>
+          <w:rFonts w:eastAsia="SimSun" w:cs="Times New Roman" w:ascii="Menlo;Consolas;mono-space" w:hAnsi="Menlo;Consolas;mono-space"/>
+          <w:b w:val="false"/>
+          <w:bCs/>
+          <w:i w:val="false"/>
+          <w:caps w:val="false"/>
+          <w:smallCaps w:val="false"/>
+          <w:color w:val="000000" w:themeColor="text1"/>
+          <w:spacing w:val="0"/>
+          <w:sz w:val="18"/>
+        </w:rPr>
+        <w:t xml:space="preserve">(OSIS) </w:t>
+      </w:r>
+      <w:r>
+        <w:rPr>
+          <w:rFonts w:eastAsia="SimSun" w:cs="Times New Roman" w:ascii="Menlo;Consolas;mono-space" w:hAnsi="Menlo;Consolas;mono-space"/>
+          <w:b w:val="false"/>
+          <w:bCs/>
+          <w:i w:val="false"/>
+          <w:caps w:val="false"/>
+          <w:smallCaps w:val="false"/>
+          <w:color w:val="AA0D91"/>
+          <w:spacing w:val="0"/>
+          <w:sz w:val="18"/>
+        </w:rPr>
+        <w:t>REFERENCES</w:t>
+      </w:r>
+      <w:r>
+        <w:rPr>
+          <w:rFonts w:eastAsia="SimSun" w:cs="Times New Roman" w:ascii="Times New Roman" w:hAnsi="Times New Roman"/>
+          <w:bCs/>
+          <w:caps w:val="false"/>
+          <w:smallCaps w:val="false"/>
+          <w:color w:val="000000" w:themeColor="text1"/>
+          <w:spacing w:val="0"/>
+        </w:rPr>
+        <w:t xml:space="preserve"> </w:t>
+      </w:r>
+      <w:r>
+        <w:rPr>
+          <w:rFonts w:eastAsia="SimSun" w:cs="Times New Roman" w:ascii="Menlo;Consolas;mono-space" w:hAnsi="Menlo;Consolas;mono-space"/>
+          <w:b w:val="false"/>
+          <w:bCs/>
+          <w:i w:val="false"/>
+          <w:caps w:val="false"/>
+          <w:smallCaps w:val="false"/>
+          <w:color w:val="000000" w:themeColor="text1"/>
+          <w:spacing w:val="0"/>
+          <w:sz w:val="18"/>
+        </w:rPr>
+        <w:t>student(OSIS) )</w:t>
+      </w:r>
+    </w:p>
+    <w:p>
+      <w:pPr>
+        <w:pStyle w:val="Normal"/>
+        <w:spacing w:lineRule="auto" w:line="240" w:before="0" w:after="0"/>
+        <w:rPr>
+          <w:rFonts w:ascii="Times New Roman" w:hAnsi="Times New Roman" w:eastAsia="SimSun" w:cs="Times New Roman"/>
+          <w:bCs/>
+          <w:color w:val="000000" w:themeColor="text1"/>
+        </w:rPr>
+      </w:pPr>
+      <w:r>
+        <w:rPr>
+          <w:rFonts w:eastAsia="SimSun" w:cs="Times New Roman" w:ascii="Times New Roman" w:hAnsi="Times New Roman"/>
+          <w:bCs/>
+          <w:color w:val="000000" w:themeColor="text1"/>
+        </w:rPr>
+        <w:t>//non college trip</w:t>
+      </w:r>
+    </w:p>
+    <w:p>
+      <w:pPr>
+        <w:pStyle w:val="Normal"/>
+        <w:spacing w:lineRule="auto" w:line="240" w:before="0" w:after="0"/>
+        <w:rPr/>
+      </w:pPr>
+      <w:r>
+        <w:rPr>
+          <w:rFonts w:eastAsia="SimSun" w:cs="Times New Roman" w:ascii="Times New Roman" w:hAnsi="Times New Roman"/>
+          <w:bCs/>
+          <w:color w:val="000000" w:themeColor="text1"/>
+        </w:rPr>
+        <w:t>SELECT FIRST_NAME, LAST_NAME, OSIS, OFCL</w:t>
+      </w:r>
+    </w:p>
+    <w:p>
+      <w:pPr>
+        <w:pStyle w:val="Normal"/>
+        <w:spacing w:lineRule="auto" w:line="240" w:before="0" w:after="0"/>
+        <w:rPr/>
+      </w:pPr>
+      <w:r>
+        <w:rPr>
+          <w:rFonts w:eastAsia="SimSun" w:cs="Times New Roman" w:ascii="Times New Roman" w:hAnsi="Times New Roman"/>
+          <w:bCs/>
+          <w:color w:val="000000" w:themeColor="text1"/>
+        </w:rPr>
+        <w:t>FROM student</w:t>
+      </w:r>
+    </w:p>
+    <w:p>
+      <w:pPr>
+        <w:pStyle w:val="Normal"/>
+        <w:spacing w:lineRule="auto" w:line="240" w:before="0" w:after="0"/>
+        <w:rPr/>
+      </w:pPr>
+      <w:r>
+        <w:rPr>
+          <w:rFonts w:eastAsia="SimSun" w:cs="Times New Roman" w:ascii="Times New Roman" w:hAnsi="Times New Roman"/>
+          <w:bCs/>
+          <w:color w:val="000000" w:themeColor="text1"/>
+        </w:rPr>
+        <w:t>JOIN senior_trip</w:t>
+      </w:r>
+    </w:p>
+    <w:p>
+      <w:pPr>
+        <w:pStyle w:val="Normal"/>
+        <w:spacing w:lineRule="auto" w:line="240" w:before="0" w:after="0"/>
+        <w:rPr>
+          <w:rFonts w:ascii="Times New Roman" w:hAnsi="Times New Roman" w:eastAsia="SimSun" w:cs="Times New Roman"/>
+          <w:bCs/>
+          <w:color w:val="000000" w:themeColor="text1"/>
+        </w:rPr>
+      </w:pPr>
+      <w:r>
+        <w:rPr>
+          <w:rFonts w:eastAsia="SimSun" w:cs="Times New Roman" w:ascii="Times New Roman" w:hAnsi="Times New Roman"/>
+          <w:bCs/>
+          <w:color w:val="000000" w:themeColor="text1"/>
+        </w:rPr>
+        <w:t>ON student.OSIS = senior_trip.OSIS</w:t>
+      </w:r>
+    </w:p>
+    <w:p>
+      <w:pPr>
+        <w:pStyle w:val="Normal"/>
+        <w:spacing w:lineRule="auto" w:line="240" w:before="0" w:after="0"/>
+        <w:rPr>
+          <w:rFonts w:ascii="Times New Roman" w:hAnsi="Times New Roman" w:eastAsia="SimSun" w:cs="Times New Roman"/>
+          <w:bCs/>
+          <w:color w:val="000000" w:themeColor="text1"/>
+        </w:rPr>
+      </w:pPr>
+      <w:r>
+        <w:rPr>
+          <w:rFonts w:eastAsia="SimSun" w:cs="Times New Roman" w:ascii="Times New Roman" w:hAnsi="Times New Roman"/>
+          <w:bCs/>
+          <w:color w:val="000000" w:themeColor="text1"/>
+        </w:rPr>
+      </w:r>
+    </w:p>
+    <w:p>
+      <w:pPr>
+        <w:pStyle w:val="Normal"/>
+        <w:spacing w:lineRule="auto" w:line="240" w:before="0" w:after="0"/>
+        <w:rPr>
+          <w:rFonts w:ascii="Times New Roman" w:hAnsi="Times New Roman" w:eastAsia="SimSun" w:cs="Times New Roman"/>
+          <w:bCs/>
+          <w:color w:val="000000" w:themeColor="text1"/>
+        </w:rPr>
+      </w:pPr>
+      <w:r>
+        <w:rPr>
+          <w:rFonts w:eastAsia="SimSun" w:cs="Times New Roman" w:ascii="Times New Roman" w:hAnsi="Times New Roman"/>
+          <w:bCs/>
+          <w:color w:val="000000" w:themeColor="text1"/>
+        </w:rPr>
+        <w:t>//teacher specific</w:t>
+      </w:r>
+    </w:p>
+    <w:p>
+      <w:pPr>
+        <w:pStyle w:val="Normal"/>
+        <w:spacing w:lineRule="auto" w:line="240" w:before="0" w:after="0"/>
+        <w:rPr>
+          <w:rFonts w:ascii="Times New Roman" w:hAnsi="Times New Roman" w:eastAsia="SimSun" w:cs="Times New Roman"/>
+          <w:bCs/>
+          <w:color w:val="000000" w:themeColor="text1"/>
+        </w:rPr>
+      </w:pPr>
+      <w:r>
+        <w:rPr>
+          <w:rFonts w:eastAsia="SimSun" w:cs="Times New Roman" w:ascii="Times New Roman" w:hAnsi="Times New Roman"/>
+          <w:bCs/>
+          <w:color w:val="000000" w:themeColor="text1"/>
+        </w:rPr>
+        <w:t>DECLARE</w:t>
+      </w:r>
+    </w:p>
+    <w:p>
+      <w:pPr>
+        <w:pStyle w:val="Normal"/>
+        <w:spacing w:lineRule="auto" w:line="240" w:before="0" w:after="0"/>
+        <w:rPr>
+          <w:rFonts w:ascii="Times New Roman" w:hAnsi="Times New Roman" w:eastAsia="SimSun" w:cs="Times New Roman"/>
+          <w:bCs/>
+          <w:color w:val="000000" w:themeColor="text1"/>
+        </w:rPr>
+      </w:pPr>
+      <w:r>
+        <w:rPr>
+          <w:rFonts w:eastAsia="SimSun" w:cs="Times New Roman" w:ascii="Times New Roman" w:hAnsi="Times New Roman"/>
+          <w:bCs/>
+          <w:color w:val="000000" w:themeColor="text1"/>
+        </w:rPr>
+        <w:tab/>
+        <w:t>CURSOR course_rosters IS</w:t>
+      </w:r>
+    </w:p>
+    <w:p>
+      <w:pPr>
+        <w:pStyle w:val="Normal"/>
+        <w:spacing w:lineRule="auto" w:line="240" w:before="0" w:after="0"/>
+        <w:rPr>
+          <w:rFonts w:ascii="Times New Roman" w:hAnsi="Times New Roman" w:eastAsia="SimSun" w:cs="Times New Roman"/>
+          <w:bCs/>
+          <w:color w:val="000000" w:themeColor="text1"/>
+        </w:rPr>
+      </w:pPr>
+      <w:r>
+        <w:rPr>
+          <w:rFonts w:eastAsia="SimSun" w:cs="Times New Roman" w:ascii="Times New Roman" w:hAnsi="Times New Roman"/>
+          <w:bCs/>
+          <w:color w:val="000000" w:themeColor="text1"/>
+        </w:rPr>
+        <w:tab/>
+        <w:tab/>
+        <w:t>SELECT course_id, teacher_id, period FROM course WHERE teacher_id == [insert teacherid here];</w:t>
+      </w:r>
+    </w:p>
+    <w:p>
+      <w:pPr>
+        <w:pStyle w:val="Normal"/>
+        <w:spacing w:lineRule="auto" w:line="240" w:before="0" w:after="0"/>
+        <w:rPr>
+          <w:rFonts w:ascii="Times New Roman" w:hAnsi="Times New Roman" w:eastAsia="SimSun" w:cs="Times New Roman"/>
+          <w:bCs/>
+          <w:color w:val="000000" w:themeColor="text1"/>
+        </w:rPr>
+      </w:pPr>
+      <w:r>
+        <w:rPr>
+          <w:rFonts w:eastAsia="SimSun" w:cs="Times New Roman" w:ascii="Times New Roman" w:hAnsi="Times New Roman"/>
+          <w:bCs/>
+          <w:color w:val="000000" w:themeColor="text1"/>
+        </w:rPr>
+        <w:t>BEGIN</w:t>
+      </w:r>
+    </w:p>
+    <w:p>
+      <w:pPr>
+        <w:pStyle w:val="Normal"/>
+        <w:spacing w:lineRule="auto" w:line="240" w:before="0" w:after="0"/>
+        <w:rPr/>
+      </w:pPr>
+      <w:r>
+        <w:rPr>
+          <w:rFonts w:eastAsia="SimSun" w:cs="Times New Roman" w:ascii="Times New Roman" w:hAnsi="Times New Roman"/>
+          <w:bCs/>
+          <w:color w:val="000000" w:themeColor="text1"/>
+        </w:rPr>
+        <w:tab/>
+        <w:t>FOR course_roster IN course_rosters LOOP</w:t>
+      </w:r>
+    </w:p>
+    <w:p>
+      <w:pPr>
+        <w:pStyle w:val="Normal"/>
+        <w:spacing w:lineRule="auto" w:line="240" w:before="0" w:after="0"/>
+        <w:rPr/>
+      </w:pPr>
+      <w:r>
+        <w:rPr>
+          <w:rFonts w:eastAsia="SimSun" w:cs="Times New Roman" w:ascii="Times New Roman" w:hAnsi="Times New Roman"/>
+          <w:bCs/>
+          <w:color w:val="000000" w:themeColor="text1"/>
+        </w:rPr>
+        <w:tab/>
+        <w:tab/>
+        <w:t>//</w:t>
+      </w:r>
+      <w:r>
+        <w:rPr>
+          <w:rFonts w:eastAsia="SimSun" w:cs="Times New Roman" w:ascii="Times New Roman" w:hAnsi="Times New Roman"/>
+          <w:bCs/>
+          <w:color w:val="000000" w:themeColor="text1"/>
+        </w:rPr>
+        <w:t>parse out senior trip ppl</w:t>
+      </w:r>
+    </w:p>
+    <w:p>
+      <w:pPr>
+        <w:pStyle w:val="Normal"/>
+        <w:spacing w:lineRule="auto" w:line="240" w:before="0" w:after="0"/>
+        <w:rPr/>
+      </w:pPr>
+      <w:r>
+        <w:rPr>
+          <w:rFonts w:eastAsia="SimSun" w:cs="Times New Roman" w:ascii="Times New Roman" w:hAnsi="Times New Roman"/>
+          <w:bCs/>
+          <w:color w:val="000000" w:themeColor="text1"/>
+        </w:rPr>
+        <w:tab/>
+        <w:tab/>
+        <w:t>SELECT FIRST_NAME, LAST_NAME, OSIS, OFCL</w:t>
+      </w:r>
+    </w:p>
+    <w:p>
+      <w:pPr>
+        <w:pStyle w:val="Normal"/>
+        <w:spacing w:lineRule="auto" w:line="240" w:before="0" w:after="0"/>
+        <w:rPr/>
+      </w:pPr>
+      <w:r>
+        <w:rPr>
+          <w:rFonts w:eastAsia="SimSun" w:cs="Times New Roman" w:ascii="Times New Roman" w:hAnsi="Times New Roman"/>
+          <w:bCs/>
+          <w:color w:val="000000" w:themeColor="text1"/>
+        </w:rPr>
+        <w:tab/>
+        <w:tab/>
+        <w:t>FROM student</w:t>
+      </w:r>
+    </w:p>
+    <w:p>
+      <w:pPr>
+        <w:pStyle w:val="Normal"/>
+        <w:spacing w:lineRule="auto" w:line="240" w:before="0" w:after="0"/>
+        <w:rPr/>
+      </w:pPr>
+      <w:r>
+        <w:rPr>
+          <w:rFonts w:eastAsia="SimSun" w:cs="Times New Roman" w:ascii="Times New Roman" w:hAnsi="Times New Roman"/>
+          <w:bCs/>
+          <w:color w:val="000000" w:themeColor="text1"/>
+        </w:rPr>
+        <w:tab/>
+        <w:tab/>
+        <w:t>JOIN senior_trip</w:t>
+      </w:r>
+    </w:p>
+    <w:p>
+      <w:pPr>
+        <w:pStyle w:val="Normal"/>
+        <w:spacing w:lineRule="auto" w:line="240" w:before="0" w:after="0"/>
+        <w:rPr/>
+      </w:pPr>
+      <w:r>
+        <w:rPr>
+          <w:rFonts w:eastAsia="SimSun" w:cs="Times New Roman" w:ascii="Times New Roman" w:hAnsi="Times New Roman"/>
+          <w:bCs/>
+          <w:color w:val="000000" w:themeColor="text1"/>
+        </w:rPr>
+        <w:tab/>
+        <w:tab/>
+        <w:t>ON student.OSIS = senior_trip.</w:t>
+      </w:r>
+      <w:r>
+        <w:rPr>
+          <w:rFonts w:eastAsia="SimSun" w:cs="Times New Roman" w:ascii="Times New Roman" w:hAnsi="Times New Roman"/>
+          <w:bCs/>
+          <w:color w:val="000000" w:themeColor="text1"/>
+        </w:rPr>
+        <w:t>pk_student.</w:t>
+      </w:r>
+      <w:r>
+        <w:rPr>
+          <w:rFonts w:eastAsia="SimSun" w:cs="Times New Roman" w:ascii="Times New Roman" w:hAnsi="Times New Roman"/>
+          <w:bCs/>
+          <w:color w:val="000000" w:themeColor="text1"/>
+        </w:rPr>
+        <w:t>OSIS</w:t>
+      </w:r>
+    </w:p>
+    <w:p>
+      <w:pPr>
+        <w:pStyle w:val="Normal"/>
+        <w:spacing w:lineRule="auto" w:line="240" w:before="0" w:after="0"/>
+        <w:rPr/>
+      </w:pPr>
+      <w:r>
+        <w:rPr>
+          <w:rFonts w:eastAsia="SimSun" w:cs="Times New Roman" w:ascii="Times New Roman" w:hAnsi="Times New Roman"/>
+          <w:bCs/>
+          <w:color w:val="000000" w:themeColor="text1"/>
+        </w:rPr>
+        <w:tab/>
+        <w:tab/>
+        <w:t>//</w:t>
+      </w:r>
+      <w:r>
+        <w:rPr>
+          <w:rFonts w:eastAsia="SimSun" w:cs="Times New Roman" w:ascii="Times New Roman" w:hAnsi="Times New Roman"/>
+          <w:bCs/>
+          <w:color w:val="000000" w:themeColor="text1"/>
+        </w:rPr>
+        <w:t>go class by class and get periods that match up</w:t>
+      </w:r>
+    </w:p>
+    <w:p>
+      <w:pPr>
+        <w:pStyle w:val="Normal"/>
+        <w:spacing w:lineRule="auto" w:line="240" w:before="0" w:after="0"/>
+        <w:rPr/>
+      </w:pPr>
+      <w:r>
+        <w:rPr>
+          <w:rFonts w:eastAsia="SimSun" w:cs="Times New Roman" w:ascii="Times New Roman" w:hAnsi="Times New Roman"/>
+          <w:bCs/>
+          <w:color w:val="000000" w:themeColor="text1"/>
+        </w:rPr>
+        <w:tab/>
+        <w:tab/>
+      </w:r>
+      <w:r>
+        <w:rPr>
+          <w:rFonts w:eastAsia="SimSun" w:cs="Times New Roman" w:ascii="Times New Roman" w:hAnsi="Times New Roman"/>
+          <w:bCs/>
+          <w:color w:val="000000" w:themeColor="text1"/>
+        </w:rPr>
+        <w:t>JOIN course_roster</w:t>
+      </w:r>
+    </w:p>
+    <w:p>
+      <w:pPr>
+        <w:pStyle w:val="Normal"/>
+        <w:spacing w:lineRule="auto" w:line="240" w:before="0" w:after="0"/>
+        <w:rPr/>
+      </w:pPr>
+      <w:r>
+        <w:rPr>
+          <w:rFonts w:eastAsia="SimSun" w:cs="Times New Roman" w:ascii="Times New Roman" w:hAnsi="Times New Roman"/>
+          <w:bCs/>
+          <w:color w:val="000000" w:themeColor="text1"/>
+        </w:rPr>
+        <w:tab/>
+        <w:tab/>
+        <w:t>ON student.course_0 = course_roster.period</w:t>
+      </w:r>
+    </w:p>
+    <w:p>
+      <w:pPr>
+        <w:pStyle w:val="Normal"/>
+        <w:spacing w:lineRule="auto" w:line="240" w:before="0" w:after="0"/>
+        <w:rPr/>
+      </w:pPr>
+      <w:r>
+        <w:rPr>
+          <w:rFonts w:eastAsia="SimSun" w:cs="Times New Roman" w:ascii="Times New Roman" w:hAnsi="Times New Roman"/>
+          <w:bCs/>
+          <w:color w:val="000000" w:themeColor="text1"/>
+        </w:rPr>
+        <w:tab/>
+        <w:tab/>
+      </w:r>
+      <w:r>
+        <w:rPr>
+          <w:rFonts w:eastAsia="SimSun" w:cs="Times New Roman" w:ascii="Times New Roman" w:hAnsi="Times New Roman"/>
+          <w:bCs/>
+          <w:color w:val="000000" w:themeColor="text1"/>
+        </w:rPr>
+        <w:t>JOIN course_roster</w:t>
+      </w:r>
+    </w:p>
+    <w:p>
+      <w:pPr>
+        <w:pStyle w:val="Normal"/>
+        <w:spacing w:lineRule="auto" w:line="240" w:before="0" w:after="0"/>
+        <w:rPr/>
+      </w:pPr>
+      <w:r>
+        <w:rPr>
+          <w:rFonts w:eastAsia="SimSun" w:cs="Times New Roman" w:ascii="Times New Roman" w:hAnsi="Times New Roman"/>
+          <w:bCs/>
+          <w:color w:val="000000" w:themeColor="text1"/>
+        </w:rPr>
+        <w:tab/>
+        <w:tab/>
+        <w:t>ON student.course_1 = course_roster.period</w:t>
+      </w:r>
+    </w:p>
+    <w:p>
+      <w:pPr>
+        <w:pStyle w:val="Normal"/>
+        <w:spacing w:lineRule="auto" w:line="240" w:before="0" w:after="0"/>
+        <w:rPr/>
+      </w:pPr>
+      <w:r>
+        <w:rPr>
+          <w:rFonts w:eastAsia="SimSun" w:cs="Times New Roman" w:ascii="Times New Roman" w:hAnsi="Times New Roman"/>
+          <w:bCs/>
+          <w:color w:val="000000" w:themeColor="text1"/>
+        </w:rPr>
+        <w:tab/>
+        <w:tab/>
+      </w:r>
+      <w:r>
+        <w:rPr>
+          <w:rFonts w:eastAsia="SimSun" w:cs="Times New Roman" w:ascii="Times New Roman" w:hAnsi="Times New Roman"/>
+          <w:bCs/>
+          <w:color w:val="000000" w:themeColor="text1"/>
+        </w:rPr>
+        <w:t>JOIN course_roster</w:t>
+      </w:r>
+    </w:p>
+    <w:p>
+      <w:pPr>
+        <w:pStyle w:val="Normal"/>
+        <w:spacing w:lineRule="auto" w:line="240" w:before="0" w:after="0"/>
+        <w:rPr/>
+      </w:pPr>
+      <w:r>
+        <w:rPr>
+          <w:rFonts w:eastAsia="SimSun" w:cs="Times New Roman" w:ascii="Times New Roman" w:hAnsi="Times New Roman"/>
+          <w:bCs/>
+          <w:color w:val="000000" w:themeColor="text1"/>
+        </w:rPr>
+        <w:tab/>
+        <w:tab/>
+        <w:t>ON student.course_2 = course_roster.period</w:t>
+      </w:r>
+    </w:p>
+    <w:p>
+      <w:pPr>
+        <w:pStyle w:val="Normal"/>
+        <w:spacing w:lineRule="auto" w:line="240" w:before="0" w:after="0"/>
+        <w:rPr/>
+      </w:pPr>
+      <w:r>
+        <w:rPr>
+          <w:rFonts w:eastAsia="SimSun" w:cs="Times New Roman" w:ascii="Times New Roman" w:hAnsi="Times New Roman"/>
+          <w:bCs/>
+          <w:color w:val="000000" w:themeColor="text1"/>
+        </w:rPr>
+        <w:tab/>
+        <w:tab/>
+      </w:r>
+      <w:r>
+        <w:rPr>
+          <w:rFonts w:eastAsia="SimSun" w:cs="Times New Roman" w:ascii="Times New Roman" w:hAnsi="Times New Roman"/>
+          <w:bCs/>
+          <w:color w:val="000000" w:themeColor="text1"/>
+        </w:rPr>
+        <w:t>JOIN course_roster</w:t>
+      </w:r>
+    </w:p>
+    <w:p>
+      <w:pPr>
+        <w:pStyle w:val="Normal"/>
+        <w:spacing w:lineRule="auto" w:line="240" w:before="0" w:after="0"/>
+        <w:rPr/>
+      </w:pPr>
+      <w:r>
+        <w:rPr>
+          <w:rFonts w:eastAsia="SimSun" w:cs="Times New Roman" w:ascii="Times New Roman" w:hAnsi="Times New Roman"/>
+          <w:bCs/>
+          <w:color w:val="000000" w:themeColor="text1"/>
+        </w:rPr>
+        <w:tab/>
+        <w:tab/>
+        <w:t>ON student.course_3 = course_roster.period</w:t>
+      </w:r>
+    </w:p>
+    <w:p>
+      <w:pPr>
+        <w:pStyle w:val="Normal"/>
+        <w:spacing w:lineRule="auto" w:line="240" w:before="0" w:after="0"/>
+        <w:rPr/>
+      </w:pPr>
+      <w:r>
+        <w:rPr>
+          <w:rFonts w:eastAsia="SimSun" w:cs="Times New Roman" w:ascii="Times New Roman" w:hAnsi="Times New Roman"/>
+          <w:bCs/>
+          <w:color w:val="000000" w:themeColor="text1"/>
+        </w:rPr>
+        <w:tab/>
+        <w:tab/>
+      </w:r>
+      <w:r>
+        <w:rPr>
+          <w:rFonts w:eastAsia="SimSun" w:cs="Times New Roman" w:ascii="Times New Roman" w:hAnsi="Times New Roman"/>
+          <w:bCs/>
+          <w:color w:val="000000" w:themeColor="text1"/>
+        </w:rPr>
+        <w:t>JOIN course_roster</w:t>
+      </w:r>
+    </w:p>
+    <w:p>
+      <w:pPr>
+        <w:pStyle w:val="Normal"/>
+        <w:spacing w:lineRule="auto" w:line="240" w:before="0" w:after="0"/>
+        <w:rPr/>
+      </w:pPr>
+      <w:r>
+        <w:rPr>
+          <w:rFonts w:eastAsia="SimSun" w:cs="Times New Roman" w:ascii="Times New Roman" w:hAnsi="Times New Roman"/>
+          <w:bCs/>
+          <w:color w:val="000000" w:themeColor="text1"/>
+        </w:rPr>
+        <w:tab/>
+        <w:tab/>
+        <w:t>ON student.course_4 = course_roster.period</w:t>
+      </w:r>
+    </w:p>
+    <w:p>
+      <w:pPr>
+        <w:pStyle w:val="Normal"/>
+        <w:spacing w:lineRule="auto" w:line="240" w:before="0" w:after="0"/>
+        <w:rPr/>
+      </w:pPr>
+      <w:r>
+        <w:rPr>
+          <w:rFonts w:eastAsia="SimSun" w:cs="Times New Roman" w:ascii="Times New Roman" w:hAnsi="Times New Roman"/>
+          <w:bCs/>
+          <w:color w:val="000000" w:themeColor="text1"/>
+        </w:rPr>
+        <w:tab/>
+        <w:tab/>
+      </w:r>
+      <w:r>
+        <w:rPr>
+          <w:rFonts w:eastAsia="SimSun" w:cs="Times New Roman" w:ascii="Times New Roman" w:hAnsi="Times New Roman"/>
+          <w:bCs/>
+          <w:color w:val="000000" w:themeColor="text1"/>
+        </w:rPr>
+        <w:t>JOIN course_roster</w:t>
+      </w:r>
+    </w:p>
+    <w:p>
+      <w:pPr>
+        <w:pStyle w:val="Normal"/>
+        <w:spacing w:lineRule="auto" w:line="240" w:before="0" w:after="0"/>
+        <w:rPr/>
+      </w:pPr>
+      <w:r>
+        <w:rPr>
+          <w:rFonts w:eastAsia="SimSun" w:cs="Times New Roman" w:ascii="Times New Roman" w:hAnsi="Times New Roman"/>
+          <w:bCs/>
+          <w:color w:val="000000" w:themeColor="text1"/>
+        </w:rPr>
+        <w:tab/>
+        <w:tab/>
+        <w:t>ON student.course_5 = course_roster.period</w:t>
+      </w:r>
+    </w:p>
+    <w:p>
+      <w:pPr>
+        <w:pStyle w:val="Normal"/>
+        <w:spacing w:lineRule="auto" w:line="240" w:before="0" w:after="0"/>
+        <w:rPr/>
+      </w:pPr>
+      <w:r>
+        <w:rPr>
+          <w:rFonts w:eastAsia="SimSun" w:cs="Times New Roman" w:ascii="Times New Roman" w:hAnsi="Times New Roman"/>
+          <w:bCs/>
+          <w:color w:val="000000" w:themeColor="text1"/>
+        </w:rPr>
+        <w:tab/>
+        <w:tab/>
+      </w:r>
+      <w:r>
+        <w:rPr>
+          <w:rFonts w:eastAsia="SimSun" w:cs="Times New Roman" w:ascii="Times New Roman" w:hAnsi="Times New Roman"/>
+          <w:bCs/>
+          <w:color w:val="000000" w:themeColor="text1"/>
+        </w:rPr>
+        <w:t>JOIN course_roster</w:t>
+      </w:r>
+    </w:p>
+    <w:p>
+      <w:pPr>
+        <w:pStyle w:val="Normal"/>
+        <w:spacing w:lineRule="auto" w:line="240" w:before="0" w:after="0"/>
+        <w:rPr/>
+      </w:pPr>
+      <w:r>
+        <w:rPr>
+          <w:rFonts w:eastAsia="SimSun" w:cs="Times New Roman" w:ascii="Times New Roman" w:hAnsi="Times New Roman"/>
+          <w:bCs/>
+          <w:color w:val="000000" w:themeColor="text1"/>
+        </w:rPr>
+        <w:tab/>
+        <w:tab/>
+        <w:t>ON student.course_6 = course_roster.period</w:t>
+      </w:r>
+    </w:p>
+    <w:p>
+      <w:pPr>
+        <w:pStyle w:val="Normal"/>
+        <w:spacing w:lineRule="auto" w:line="240" w:before="0" w:after="0"/>
+        <w:rPr/>
+      </w:pPr>
+      <w:r>
+        <w:rPr>
+          <w:rFonts w:eastAsia="SimSun" w:cs="Times New Roman" w:ascii="Times New Roman" w:hAnsi="Times New Roman"/>
+          <w:bCs/>
+          <w:color w:val="000000" w:themeColor="text1"/>
+        </w:rPr>
+        <w:tab/>
+        <w:tab/>
+      </w:r>
+      <w:r>
+        <w:rPr>
+          <w:rFonts w:eastAsia="SimSun" w:cs="Times New Roman" w:ascii="Times New Roman" w:hAnsi="Times New Roman"/>
+          <w:bCs/>
+          <w:color w:val="000000" w:themeColor="text1"/>
+        </w:rPr>
+        <w:t>JOIN course_roster</w:t>
+      </w:r>
+    </w:p>
+    <w:p>
+      <w:pPr>
+        <w:pStyle w:val="Normal"/>
+        <w:spacing w:lineRule="auto" w:line="240" w:before="0" w:after="0"/>
+        <w:rPr/>
+      </w:pPr>
+      <w:r>
+        <w:rPr>
+          <w:rFonts w:eastAsia="SimSun" w:cs="Times New Roman" w:ascii="Times New Roman" w:hAnsi="Times New Roman"/>
+          <w:bCs/>
+          <w:color w:val="000000" w:themeColor="text1"/>
+        </w:rPr>
+        <w:tab/>
+        <w:tab/>
+        <w:t>ON student.course_7 = course_roster.period</w:t>
+      </w:r>
+    </w:p>
+    <w:p>
+      <w:pPr>
+        <w:pStyle w:val="Normal"/>
+        <w:spacing w:lineRule="auto" w:line="240" w:before="0" w:after="0"/>
+        <w:rPr/>
+      </w:pPr>
+      <w:r>
+        <w:rPr>
+          <w:rFonts w:eastAsia="SimSun" w:cs="Times New Roman" w:ascii="Times New Roman" w:hAnsi="Times New Roman"/>
+          <w:bCs/>
+          <w:color w:val="000000" w:themeColor="text1"/>
+        </w:rPr>
+        <w:tab/>
+        <w:tab/>
+      </w:r>
+      <w:r>
+        <w:rPr>
+          <w:rFonts w:eastAsia="SimSun" w:cs="Times New Roman" w:ascii="Times New Roman" w:hAnsi="Times New Roman"/>
+          <w:bCs/>
+          <w:color w:val="000000" w:themeColor="text1"/>
+        </w:rPr>
+        <w:t>JOIN course_roster</w:t>
+      </w:r>
+    </w:p>
+    <w:p>
+      <w:pPr>
+        <w:pStyle w:val="Normal"/>
+        <w:spacing w:lineRule="auto" w:line="240" w:before="0" w:after="0"/>
+        <w:rPr/>
+      </w:pPr>
+      <w:r>
+        <w:rPr>
+          <w:rFonts w:eastAsia="SimSun" w:cs="Times New Roman" w:ascii="Times New Roman" w:hAnsi="Times New Roman"/>
+          <w:bCs/>
+          <w:color w:val="000000" w:themeColor="text1"/>
+        </w:rPr>
+        <w:tab/>
+        <w:tab/>
+        <w:t>ON student.course_8 = course_roster.period</w:t>
+      </w:r>
+    </w:p>
+    <w:p>
+      <w:pPr>
+        <w:pStyle w:val="Normal"/>
+        <w:spacing w:lineRule="auto" w:line="240" w:before="0" w:after="0"/>
+        <w:rPr/>
+      </w:pPr>
+      <w:r>
+        <w:rPr>
+          <w:rFonts w:eastAsia="SimSun" w:cs="Times New Roman" w:ascii="Times New Roman" w:hAnsi="Times New Roman"/>
+          <w:bCs/>
+          <w:color w:val="000000" w:themeColor="text1"/>
+        </w:rPr>
+        <w:tab/>
+        <w:tab/>
+      </w:r>
+      <w:r>
+        <w:rPr>
+          <w:rFonts w:eastAsia="SimSun" w:cs="Times New Roman" w:ascii="Times New Roman" w:hAnsi="Times New Roman"/>
+          <w:bCs/>
+          <w:color w:val="000000" w:themeColor="text1"/>
+        </w:rPr>
+        <w:t>JOIN course_roster</w:t>
+      </w:r>
+    </w:p>
+    <w:p>
+      <w:pPr>
+        <w:pStyle w:val="Normal"/>
+        <w:spacing w:lineRule="auto" w:line="240" w:before="0" w:after="0"/>
+        <w:rPr/>
+      </w:pPr>
+      <w:r>
+        <w:rPr>
+          <w:rFonts w:eastAsia="SimSun" w:cs="Times New Roman" w:ascii="Times New Roman" w:hAnsi="Times New Roman"/>
+          <w:bCs/>
+          <w:color w:val="000000" w:themeColor="text1"/>
+        </w:rPr>
+        <w:tab/>
+        <w:tab/>
+        <w:t>ON student.course_9 = course_roster.period</w:t>
+      </w:r>
+    </w:p>
+    <w:p>
+      <w:pPr>
+        <w:pStyle w:val="Normal"/>
+        <w:spacing w:lineRule="auto" w:line="240" w:before="0" w:after="0"/>
+        <w:rPr/>
+      </w:pPr>
+      <w:r>
+        <w:rPr>
+          <w:rFonts w:eastAsia="SimSun" w:cs="Times New Roman" w:ascii="Times New Roman" w:hAnsi="Times New Roman"/>
+          <w:bCs/>
+          <w:color w:val="000000" w:themeColor="text1"/>
+        </w:rPr>
+        <w:tab/>
+        <w:tab/>
+      </w:r>
+      <w:r>
+        <w:rPr>
+          <w:rFonts w:eastAsia="SimSun" w:cs="Times New Roman" w:ascii="Times New Roman" w:hAnsi="Times New Roman"/>
+          <w:bCs/>
+          <w:color w:val="000000" w:themeColor="text1"/>
+        </w:rPr>
+        <w:t>JOIN course_roster</w:t>
+      </w:r>
+    </w:p>
+    <w:p>
+      <w:pPr>
+        <w:pStyle w:val="Normal"/>
+        <w:spacing w:lineRule="auto" w:line="240" w:before="0" w:after="0"/>
+        <w:rPr/>
+      </w:pPr>
+      <w:r>
+        <w:rPr>
+          <w:rFonts w:eastAsia="SimSun" w:cs="Times New Roman" w:ascii="Times New Roman" w:hAnsi="Times New Roman"/>
+          <w:bCs/>
+          <w:color w:val="000000" w:themeColor="text1"/>
+        </w:rPr>
+        <w:tab/>
+        <w:tab/>
+        <w:t>ON student.course_10 = course_roster.period</w:t>
+      </w:r>
+    </w:p>
+    <w:p>
+      <w:pPr>
+        <w:pStyle w:val="Normal"/>
+        <w:spacing w:lineRule="auto" w:line="240" w:before="0" w:after="0"/>
+        <w:rPr>
+          <w:rFonts w:ascii="Times New Roman" w:hAnsi="Times New Roman" w:eastAsia="SimSun" w:cs="Times New Roman"/>
+          <w:bCs/>
+          <w:color w:val="000000" w:themeColor="text1"/>
+        </w:rPr>
+      </w:pPr>
+      <w:r>
+        <w:rPr>
+          <w:rFonts w:eastAsia="SimSun" w:cs="Times New Roman" w:ascii="Times New Roman" w:hAnsi="Times New Roman"/>
+          <w:bCs/>
+          <w:color w:val="000000" w:themeColor="text1"/>
+        </w:rPr>
+        <w:t>END;</w:t>
+      </w:r>
+    </w:p>
+    <w:p>
+      <w:pPr>
+        <w:pStyle w:val="Normal"/>
+        <w:spacing w:lineRule="auto" w:line="240" w:before="0" w:after="0"/>
+        <w:rPr>
+          <w:rFonts w:ascii="Times New Roman" w:hAnsi="Times New Roman" w:eastAsia="SimSun" w:cs="Times New Roman"/>
+          <w:bCs/>
+          <w:color w:val="000000" w:themeColor="text1"/>
+        </w:rPr>
+      </w:pPr>
+      <w:r>
+        <w:rPr>
+          <w:rFonts w:eastAsia="SimSun" w:cs="Times New Roman" w:ascii="Times New Roman" w:hAnsi="Times New Roman"/>
+          <w:bCs/>
+          <w:color w:val="000000" w:themeColor="text1"/>
+        </w:rPr>
+      </w:r>
+    </w:p>
+    <w:p>
+      <w:pPr>
+        <w:pStyle w:val="Normal"/>
+        <w:spacing w:lineRule="auto" w:line="240" w:before="0" w:after="0"/>
+        <w:rPr/>
+      </w:pPr>
+      <w:r>
+        <w:rPr>
+          <w:rFonts w:eastAsia="SimSun" w:cs="Times New Roman" w:ascii="Times New Roman" w:hAnsi="Times New Roman"/>
+          <w:bCs/>
+          <w:color w:val="000000" w:themeColor="text1"/>
+        </w:rPr>
+        <w:t>//OLD STUFF</w:t>
       </w:r>
     </w:p>
     <w:p>
@@ -1562,11 +4225,103 @@
       <w:pPr>
         <w:pStyle w:val="Normal"/>
         <w:spacing w:lineRule="auto" w:line="240" w:before="0" w:after="0"/>
-        <w:rPr>
-          <w:rFonts w:ascii="Times New Roman" w:hAnsi="Times New Roman" w:eastAsia="SimSun" w:cs="Times New Roman"/>
-          <w:bCs/>
-          <w:color w:val="000000" w:themeColor="text1"/>
-        </w:rPr>
+        <w:rPr/>
+      </w:pPr>
+      <w:r>
+        <w:rPr>
+          <w:rFonts w:eastAsia="SimSun" w:cs="Times New Roman" w:ascii="Times New Roman" w:hAnsi="Times New Roman"/>
+          <w:bCs/>
+          <w:color w:val="000000" w:themeColor="text1"/>
+        </w:rPr>
+        <w:tab/>
+        <w:t>student_id int FOREIGN KEY REFERENCES students(pk_student)</w:t>
+      </w:r>
+    </w:p>
+    <w:p>
+      <w:pPr>
+        <w:pStyle w:val="Normal"/>
+        <w:spacing w:lineRule="auto" w:line="240" w:before="0" w:after="0"/>
+        <w:rPr/>
+      </w:pPr>
+      <w:r>
+        <w:rPr>
+          <w:rFonts w:eastAsia="SimSun" w:cs="Times New Roman" w:ascii="Times New Roman" w:hAnsi="Times New Roman"/>
+          <w:bCs/>
+          <w:color w:val="000000" w:themeColor="text1"/>
+        </w:rPr>
+        <w:t>)</w:t>
+      </w:r>
+    </w:p>
+    <w:p>
+      <w:pPr>
+        <w:pStyle w:val="Normal"/>
+        <w:spacing w:lineRule="auto" w:line="240" w:before="0" w:after="0"/>
+        <w:rPr>
+          <w:rFonts w:ascii="Times New Roman" w:hAnsi="Times New Roman" w:eastAsia="SimSun" w:cs="Times New Roman"/>
+          <w:bCs/>
+          <w:color w:val="000000" w:themeColor="text1"/>
+        </w:rPr>
+      </w:pPr>
+      <w:r>
+        <w:rPr>
+          <w:rFonts w:eastAsia="SimSun" w:cs="Times New Roman" w:ascii="Times New Roman" w:hAnsi="Times New Roman"/>
+          <w:bCs/>
+          <w:color w:val="000000" w:themeColor="text1"/>
+        </w:rPr>
+      </w:r>
+    </w:p>
+    <w:p>
+      <w:pPr>
+        <w:pStyle w:val="Normal"/>
+        <w:spacing w:lineRule="auto" w:line="240" w:before="0" w:after="0"/>
+        <w:rPr/>
+      </w:pPr>
+      <w:r>
+        <w:rPr>
+          <w:rFonts w:eastAsia="SimSun" w:cs="Times New Roman" w:ascii="Times New Roman" w:hAnsi="Times New Roman"/>
+          <w:bCs/>
+          <w:color w:val="000000" w:themeColor="text1"/>
+        </w:rPr>
+        <w:t>CREATE TABLE teacher(</w:t>
+      </w:r>
+    </w:p>
+    <w:p>
+      <w:pPr>
+        <w:pStyle w:val="Normal"/>
+        <w:spacing w:lineRule="auto" w:line="240" w:before="0" w:after="0"/>
+        <w:rPr/>
+      </w:pPr>
+      <w:r>
+        <w:rPr>
+          <w:rFonts w:eastAsia="SimSun" w:cs="Times New Roman" w:ascii="Times New Roman" w:hAnsi="Times New Roman"/>
+          <w:bCs/>
+          <w:color w:val="000000" w:themeColor="text1"/>
+        </w:rPr>
+        <w:tab/>
+        <w:t>FIRST_NAME varchar(50),</w:t>
+      </w:r>
+    </w:p>
+    <w:p>
+      <w:pPr>
+        <w:pStyle w:val="Normal"/>
+        <w:spacing w:lineRule="auto" w:line="240" w:before="0" w:after="0"/>
+        <w:rPr/>
+      </w:pPr>
+      <w:r>
+        <w:rPr>
+          <w:rFonts w:eastAsia="SimSun" w:cs="Times New Roman" w:ascii="Times New Roman" w:hAnsi="Times New Roman"/>
+          <w:bCs/>
+          <w:color w:val="000000" w:themeColor="text1"/>
+        </w:rPr>
+        <w:tab/>
+        <w:t>LAST_NAME varchar(50),</w:t>
+      </w:r>
+    </w:p>
+    <w:p>
+      <w:pPr>
+        <w:pStyle w:val="Normal"/>
+        <w:spacing w:lineRule="auto" w:line="240" w:before="0" w:after="0"/>
+        <w:rPr/>
       </w:pPr>
       <w:r>
         <w:rPr>
@@ -1591,7 +4346,7 @@
           <w:color w:val="000000" w:themeColor="text1"/>
         </w:rPr>
         <w:tab/>
-        <w:t xml:space="preserve">CONSTRAINT pk_student PRIMARY KEY (OSIS) </w:t>
+        <w:t>CONSTRAINT pk_teacher PRIMARY KEY (OSIS)</w:t>
       </w:r>
     </w:p>
     <w:p>
@@ -1620,77 +4375,80 @@
         </w:rPr>
       </w:pPr>
       <w:r>
-        <w:rPr/>
-      </w:r>
-    </w:p>
-    <w:p>
-      <w:pPr>
-        <w:pStyle w:val="Normal"/>
-        <w:spacing w:lineRule="auto" w:line="240" w:before="0" w:after="0"/>
-        <w:rPr/>
-      </w:pPr>
-      <w:r>
-        <w:rPr>
-          <w:rFonts w:eastAsia="SimSun" w:cs="Times New Roman" w:ascii="Times New Roman" w:hAnsi="Times New Roman"/>
-          <w:bCs/>
-          <w:color w:val="000000" w:themeColor="text1"/>
-        </w:rPr>
-        <w:t>CREATE TABLE teacher(</w:t>
-      </w:r>
-    </w:p>
-    <w:p>
-      <w:pPr>
-        <w:pStyle w:val="Normal"/>
-        <w:spacing w:lineRule="auto" w:line="240" w:before="0" w:after="0"/>
-        <w:rPr/>
-      </w:pPr>
-      <w:r>
-        <w:rPr>
-          <w:rFonts w:eastAsia="SimSun" w:cs="Times New Roman" w:ascii="Times New Roman" w:hAnsi="Times New Roman"/>
-          <w:bCs/>
-          <w:color w:val="000000" w:themeColor="text1"/>
-        </w:rPr>
-        <w:tab/>
-        <w:t>FIRST_NAME varchar(50),</w:t>
-      </w:r>
-    </w:p>
-    <w:p>
-      <w:pPr>
-        <w:pStyle w:val="Normal"/>
-        <w:spacing w:lineRule="auto" w:line="240" w:before="0" w:after="0"/>
-        <w:rPr/>
-      </w:pPr>
-      <w:r>
-        <w:rPr>
-          <w:rFonts w:eastAsia="SimSun" w:cs="Times New Roman" w:ascii="Times New Roman" w:hAnsi="Times New Roman"/>
-          <w:bCs/>
-          <w:color w:val="000000" w:themeColor="text1"/>
-        </w:rPr>
-        <w:tab/>
-        <w:t>LAST_NAME varchar(50),</w:t>
-      </w:r>
-    </w:p>
-    <w:p>
-      <w:pPr>
-        <w:pStyle w:val="Normal"/>
-        <w:spacing w:lineRule="auto" w:line="240" w:before="0" w:after="0"/>
-        <w:rPr/>
-      </w:pPr>
-      <w:r>
-        <w:rPr>
-          <w:rFonts w:eastAsia="SimSun" w:cs="Times New Roman" w:ascii="Times New Roman" w:hAnsi="Times New Roman"/>
-          <w:bCs/>
-          <w:color w:val="000000" w:themeColor="text1"/>
-        </w:rPr>
-        <w:tab/>
-        <w:t>OSIS number(10,0),</w:t>
-      </w:r>
-    </w:p>
-    <w:p>
-      <w:pPr>
-        <w:pStyle w:val="Normal"/>
-        <w:spacing w:lineRule="auto" w:line="240" w:before="0" w:after="0"/>
-        <w:rPr/>
+        <w:rPr>
+          <w:rFonts w:eastAsia="SimSun" w:cs="Times New Roman" w:ascii="Times New Roman" w:hAnsi="Times New Roman"/>
+          <w:bCs/>
+          <w:color w:val="000000" w:themeColor="text1"/>
+        </w:rPr>
+      </w:r>
+    </w:p>
+    <w:p>
+      <w:pPr>
+        <w:pStyle w:val="Normal"/>
+        <w:spacing w:lineRule="auto" w:line="240" w:before="0" w:after="0"/>
+        <w:rPr>
+          <w:rFonts w:ascii="Times New Roman" w:hAnsi="Times New Roman" w:eastAsia="SimSun" w:cs="Times New Roman"/>
+          <w:bCs/>
+          <w:color w:val="000000" w:themeColor="text1"/>
+        </w:rPr>
+      </w:pPr>
+      <w:r>
+        <w:rPr>
+          <w:rFonts w:eastAsia="SimSun" w:cs="Times New Roman" w:ascii="Times New Roman" w:hAnsi="Times New Roman"/>
+          <w:bCs/>
+          <w:color w:val="000000" w:themeColor="text1"/>
+        </w:rPr>
+        <w:t>CREATE TABLE class(</w:t>
+      </w:r>
+    </w:p>
+    <w:p>
+      <w:pPr>
+        <w:pStyle w:val="Normal"/>
+        <w:spacing w:lineRule="auto" w:line="240" w:before="0" w:after="0"/>
+        <w:rPr>
+          <w:rFonts w:ascii="Times New Roman" w:hAnsi="Times New Roman" w:eastAsia="SimSun" w:cs="Times New Roman"/>
+          <w:bCs/>
+          <w:color w:val="000000" w:themeColor="text1"/>
+        </w:rPr>
+      </w:pPr>
+      <w:r>
+        <w:rPr>
+          <w:rFonts w:eastAsia="SimSun" w:cs="Times New Roman" w:ascii="Times New Roman" w:hAnsi="Times New Roman"/>
+          <w:bCs/>
+          <w:color w:val="000000" w:themeColor="text1"/>
+        </w:rPr>
+        <w:tab/>
+        <w:t>teacher_id FOREIGN KEY REFERENCES teachers(pk_teacher),</w:t>
+      </w:r>
+    </w:p>
+    <w:p>
+      <w:pPr>
+        <w:pStyle w:val="Normal"/>
+        <w:spacing w:lineRule="auto" w:line="240" w:before="0" w:after="0"/>
+        <w:rPr>
+          <w:rFonts w:ascii="Times New Roman" w:hAnsi="Times New Roman" w:eastAsia="SimSun" w:cs="Times New Roman"/>
+          <w:bCs/>
+          <w:color w:val="000000" w:themeColor="text1"/>
+        </w:rPr>
+      </w:pPr>
+      <w:r>
+        <w:rPr>
+          <w:rFonts w:eastAsia="SimSun" w:cs="Times New Roman" w:ascii="Times New Roman" w:hAnsi="Times New Roman"/>
+          <w:bCs/>
+          <w:color w:val="000000" w:themeColor="text1"/>
+        </w:rPr>
+        <w:tab/>
+      </w:r>
+    </w:p>
+    <w:p>
+      <w:pPr>
+        <w:pStyle w:val="Normal"/>
+        <w:spacing w:lineRule="auto" w:line="240" w:before="0" w:after="0"/>
+        <w:rPr>
+          <w:rFonts w:ascii="Times New Roman" w:hAnsi="Times New Roman" w:eastAsia="SimSun" w:cs="Times New Roman"/>
+          <w:bCs/>
+          <w:color w:val="000000" w:themeColor="text1"/>
+        </w:rPr>
       </w:pPr>
       <w:r>
         <w:rPr>
@@ -1705,24 +4463,6 @@
       <w:pPr>
         <w:pStyle w:val="Normal"/>
         <w:spacing w:lineRule="auto" w:line="240" w:before="0" w:after="0"/>
-        <w:rPr>
-          <w:rFonts w:ascii="Times New Roman" w:hAnsi="Times New Roman" w:eastAsia="SimSun" w:cs="Times New Roman"/>
-          <w:bCs/>
-          <w:color w:val="000000" w:themeColor="text1"/>
-        </w:rPr>
-      </w:pPr>
-      <w:r>
-        <w:rPr>
-          <w:rFonts w:eastAsia="SimSun" w:cs="Times New Roman" w:ascii="Times New Roman" w:hAnsi="Times New Roman"/>
-          <w:bCs/>
-          <w:color w:val="000000" w:themeColor="text1"/>
-        </w:rPr>
-      </w:r>
-    </w:p>
-    <w:p>
-      <w:pPr>
-        <w:pStyle w:val="Normal"/>
-        <w:spacing w:lineRule="auto" w:line="240" w:before="0" w:after="0"/>
         <w:rPr/>
       </w:pPr>
       <w:r>
@@ -1770,6 +4510,8 @@
         <w:spacing w:lineRule="auto" w:line="240" w:before="0" w:after="0"/>
         <w:rPr/>
       </w:pPr>
+      <w:bookmarkStart w:id="1" w:name="__DdeLink__443_1446669397"/>
+      <w:bookmarkEnd w:id="1"/>
       <w:r>
         <w:rPr>
           <w:rFonts w:eastAsia="SimSun" w:cs="Times New Roman" w:ascii="Times New Roman" w:hAnsi="Times New Roman"/>
@@ -3379,6 +6121,134 @@
       <w:rFonts w:cs="Wingdings"/>
     </w:rPr>
   </w:style>
+  <w:style w:type="character" w:styleId="ListLabel14">
+    <w:name w:val="ListLabel 14"/>
+    <w:qFormat/>
+    <w:rPr>
+      <w:rFonts w:ascii="Times New Roman" w:hAnsi="Times New Roman" w:cs="Times New Roman"/>
+      <w:b/>
+    </w:rPr>
+  </w:style>
+  <w:style w:type="character" w:styleId="ListLabel15">
+    <w:name w:val="ListLabel 15"/>
+    <w:qFormat/>
+    <w:rPr>
+      <w:rFonts w:cs="Courier New"/>
+    </w:rPr>
+  </w:style>
+  <w:style w:type="character" w:styleId="ListLabel16">
+    <w:name w:val="ListLabel 16"/>
+    <w:qFormat/>
+    <w:rPr>
+      <w:rFonts w:cs="Wingdings"/>
+    </w:rPr>
+  </w:style>
+  <w:style w:type="character" w:styleId="ListLabel17">
+    <w:name w:val="ListLabel 17"/>
+    <w:qFormat/>
+    <w:rPr>
+      <w:rFonts w:cs="Symbol"/>
+    </w:rPr>
+  </w:style>
+  <w:style w:type="character" w:styleId="ListLabel18">
+    <w:name w:val="ListLabel 18"/>
+    <w:qFormat/>
+    <w:rPr>
+      <w:rFonts w:cs="Courier New"/>
+    </w:rPr>
+  </w:style>
+  <w:style w:type="character" w:styleId="ListLabel19">
+    <w:name w:val="ListLabel 19"/>
+    <w:qFormat/>
+    <w:rPr>
+      <w:rFonts w:cs="Wingdings"/>
+    </w:rPr>
+  </w:style>
+  <w:style w:type="character" w:styleId="ListLabel20">
+    <w:name w:val="ListLabel 20"/>
+    <w:qFormat/>
+    <w:rPr>
+      <w:rFonts w:cs="Symbol"/>
+    </w:rPr>
+  </w:style>
+  <w:style w:type="character" w:styleId="ListLabel21">
+    <w:name w:val="ListLabel 21"/>
+    <w:qFormat/>
+    <w:rPr>
+      <w:rFonts w:cs="Courier New"/>
+    </w:rPr>
+  </w:style>
+  <w:style w:type="character" w:styleId="ListLabel22">
+    <w:name w:val="ListLabel 22"/>
+    <w:qFormat/>
+    <w:rPr>
+      <w:rFonts w:cs="Wingdings"/>
+    </w:rPr>
+  </w:style>
+  <w:style w:type="character" w:styleId="ListLabel23">
+    <w:name w:val="ListLabel 23"/>
+    <w:qFormat/>
+    <w:rPr>
+      <w:rFonts w:ascii="Times New Roman" w:hAnsi="Times New Roman" w:cs="Times New Roman"/>
+      <w:b/>
+    </w:rPr>
+  </w:style>
+  <w:style w:type="character" w:styleId="ListLabel24">
+    <w:name w:val="ListLabel 24"/>
+    <w:qFormat/>
+    <w:rPr>
+      <w:rFonts w:cs="Courier New"/>
+    </w:rPr>
+  </w:style>
+  <w:style w:type="character" w:styleId="ListLabel25">
+    <w:name w:val="ListLabel 25"/>
+    <w:qFormat/>
+    <w:rPr>
+      <w:rFonts w:cs="Wingdings"/>
+    </w:rPr>
+  </w:style>
+  <w:style w:type="character" w:styleId="ListLabel26">
+    <w:name w:val="ListLabel 26"/>
+    <w:qFormat/>
+    <w:rPr>
+      <w:rFonts w:cs="Symbol"/>
+    </w:rPr>
+  </w:style>
+  <w:style w:type="character" w:styleId="ListLabel27">
+    <w:name w:val="ListLabel 27"/>
+    <w:qFormat/>
+    <w:rPr>
+      <w:rFonts w:cs="Courier New"/>
+    </w:rPr>
+  </w:style>
+  <w:style w:type="character" w:styleId="ListLabel28">
+    <w:name w:val="ListLabel 28"/>
+    <w:qFormat/>
+    <w:rPr>
+      <w:rFonts w:cs="Wingdings"/>
+    </w:rPr>
+  </w:style>
+  <w:style w:type="character" w:styleId="ListLabel29">
+    <w:name w:val="ListLabel 29"/>
+    <w:qFormat/>
+    <w:rPr>
+      <w:rFonts w:cs="Symbol"/>
+    </w:rPr>
+  </w:style>
+  <w:style w:type="character" w:styleId="ListLabel30">
+    <w:name w:val="ListLabel 30"/>
+    <w:qFormat/>
+    <w:rPr>
+      <w:rFonts w:cs="Courier New"/>
+    </w:rPr>
+  </w:style>
+  <w:style w:type="character" w:styleId="ListLabel31">
+    <w:name w:val="ListLabel 31"/>
+    <w:qFormat/>
+    <w:rPr>
+      <w:rFonts w:cs="Wingdings"/>
+    </w:rPr>
+  </w:style>
   <w:style w:type="paragraph" w:styleId="Heading">
     <w:name w:val="Heading"/>
     <w:basedOn w:val="Normal"/>

--- a/Unit_4/U4-L5. Using SQL Joins - Practice 2.docx
+++ b/Unit_4/U4-L5. Using SQL Joins - Practice 2.docx
@@ -3260,26 +3260,61 @@
           <w:bCs/>
           <w:color w:val="000000" w:themeColor="text1"/>
         </w:rPr>
-        <w:t>JOIN senior_trip</w:t>
-      </w:r>
-    </w:p>
-    <w:p>
-      <w:pPr>
-        <w:pStyle w:val="Normal"/>
-        <w:spacing w:lineRule="auto" w:line="240" w:before="0" w:after="0"/>
-        <w:rPr>
-          <w:rFonts w:ascii="Times New Roman" w:hAnsi="Times New Roman" w:eastAsia="SimSun" w:cs="Times New Roman"/>
-          <w:bCs/>
-          <w:color w:val="000000" w:themeColor="text1"/>
-        </w:rPr>
-      </w:pPr>
-      <w:r>
-        <w:rPr>
-          <w:rFonts w:eastAsia="SimSun" w:cs="Times New Roman" w:ascii="Times New Roman" w:hAnsi="Times New Roman"/>
-          <w:bCs/>
-          <w:color w:val="000000" w:themeColor="text1"/>
-        </w:rPr>
-        <w:t>ON student.OSIS = senior_trip.OSIS</w:t>
+        <w:t xml:space="preserve">JOIN </w:t>
+      </w:r>
+      <w:r>
+        <w:rPr>
+          <w:rFonts w:eastAsia="SimSun" w:cs="Times New Roman" w:ascii="Times New Roman" w:hAnsi="Times New Roman"/>
+          <w:bCs/>
+          <w:color w:val="000000" w:themeColor="text1"/>
+        </w:rPr>
+        <w:t>trip</w:t>
+      </w:r>
+    </w:p>
+    <w:p>
+      <w:pPr>
+        <w:pStyle w:val="Normal"/>
+        <w:spacing w:lineRule="auto" w:line="240" w:before="0" w:after="0"/>
+        <w:rPr/>
+      </w:pPr>
+      <w:r>
+        <w:rPr>
+          <w:rFonts w:eastAsia="SimSun" w:cs="Times New Roman" w:ascii="Times New Roman" w:hAnsi="Times New Roman"/>
+          <w:bCs/>
+          <w:color w:val="000000" w:themeColor="text1"/>
+        </w:rPr>
+        <w:t>ON student.OSIS = trip.OSIS</w:t>
+      </w:r>
+    </w:p>
+    <w:p>
+      <w:pPr>
+        <w:pStyle w:val="Normal"/>
+        <w:spacing w:lineRule="auto" w:line="240" w:before="0" w:after="0"/>
+        <w:rPr/>
+      </w:pPr>
+      <w:r>
+        <w:rPr>
+          <w:rFonts w:eastAsia="SimSun" w:cs="Times New Roman" w:ascii="Times New Roman" w:hAnsi="Times New Roman"/>
+          <w:bCs/>
+          <w:color w:val="000000" w:themeColor="text1"/>
+        </w:rPr>
+        <w:t xml:space="preserve">WHERE TRIP.OSIS </w:t>
+      </w:r>
+      <w:r>
+        <w:rPr>
+          <w:rFonts w:eastAsia="SimSun" w:cs="Times New Roman" w:ascii="Times New Roman" w:hAnsi="Times New Roman"/>
+          <w:bCs/>
+          <w:color w:val="000000" w:themeColor="text1"/>
+        </w:rPr>
+        <w:t>IS</w:t>
+      </w:r>
+      <w:r>
+        <w:rPr>
+          <w:rFonts w:eastAsia="SimSun" w:cs="Times New Roman" w:ascii="Times New Roman" w:hAnsi="Times New Roman"/>
+          <w:bCs/>
+          <w:color w:val="000000" w:themeColor="text1"/>
+        </w:rPr>
+        <w:t xml:space="preserve"> NULL;</w:t>
       </w:r>
     </w:p>
     <w:p>
@@ -3323,11 +3358,7 @@
       <w:pPr>
         <w:pStyle w:val="Normal"/>
         <w:spacing w:lineRule="auto" w:line="240" w:before="0" w:after="0"/>
-        <w:rPr>
-          <w:rFonts w:ascii="Times New Roman" w:hAnsi="Times New Roman" w:eastAsia="SimSun" w:cs="Times New Roman"/>
-          <w:bCs/>
-          <w:color w:val="000000" w:themeColor="text1"/>
-        </w:rPr>
+        <w:rPr/>
       </w:pPr>
       <w:r>
         <w:rPr>
@@ -3342,11 +3373,7 @@
       <w:pPr>
         <w:pStyle w:val="Normal"/>
         <w:spacing w:lineRule="auto" w:line="240" w:before="0" w:after="0"/>
-        <w:rPr>
-          <w:rFonts w:ascii="Times New Roman" w:hAnsi="Times New Roman" w:eastAsia="SimSun" w:cs="Times New Roman"/>
-          <w:bCs/>
-          <w:color w:val="000000" w:themeColor="text1"/>
-        </w:rPr>
+        <w:rPr/>
       </w:pPr>
       <w:r>
         <w:rPr>
@@ -3362,32 +3389,40 @@
       <w:pPr>
         <w:pStyle w:val="Normal"/>
         <w:spacing w:lineRule="auto" w:line="240" w:before="0" w:after="0"/>
-        <w:rPr>
-          <w:rFonts w:ascii="Times New Roman" w:hAnsi="Times New Roman" w:eastAsia="SimSun" w:cs="Times New Roman"/>
-          <w:bCs/>
-          <w:color w:val="000000" w:themeColor="text1"/>
-        </w:rPr>
-      </w:pPr>
-      <w:r>
-        <w:rPr>
-          <w:rFonts w:eastAsia="SimSun" w:cs="Times New Roman" w:ascii="Times New Roman" w:hAnsi="Times New Roman"/>
-          <w:bCs/>
-          <w:color w:val="000000" w:themeColor="text1"/>
-        </w:rPr>
-        <w:tab/>
-        <w:tab/>
-        <w:t>SELECT course_id, teacher_id, period FROM course WHERE teacher_id == [insert teacherid here];</w:t>
-      </w:r>
-    </w:p>
-    <w:p>
-      <w:pPr>
-        <w:pStyle w:val="Normal"/>
-        <w:spacing w:lineRule="auto" w:line="240" w:before="0" w:after="0"/>
-        <w:rPr>
-          <w:rFonts w:ascii="Times New Roman" w:hAnsi="Times New Roman" w:eastAsia="SimSun" w:cs="Times New Roman"/>
-          <w:bCs/>
-          <w:color w:val="000000" w:themeColor="text1"/>
-        </w:rPr>
+        <w:rPr/>
+      </w:pPr>
+      <w:r>
+        <w:rPr>
+          <w:rFonts w:eastAsia="SimSun" w:cs="Times New Roman" w:ascii="Times New Roman" w:hAnsi="Times New Roman"/>
+          <w:bCs/>
+          <w:color w:val="000000" w:themeColor="text1"/>
+        </w:rPr>
+        <w:tab/>
+        <w:tab/>
+        <w:t>SELECT course_id FROM course WHERE OSIS = 1;</w:t>
+      </w:r>
+    </w:p>
+    <w:p>
+      <w:pPr>
+        <w:pStyle w:val="Normal"/>
+        <w:spacing w:lineRule="auto" w:line="240" w:before="0" w:after="0"/>
+        <w:rPr/>
+      </w:pPr>
+      <w:r>
+        <w:rPr>
+          <w:rFonts w:eastAsia="SimSun" w:cs="Times New Roman" w:ascii="Times New Roman" w:hAnsi="Times New Roman"/>
+          <w:bCs/>
+          <w:color w:val="000000" w:themeColor="text1"/>
+        </w:rPr>
+        <w:tab/>
+        <w:t>course_roster course_rosters%ROWTYPE;</w:t>
+      </w:r>
+    </w:p>
+    <w:p>
+      <w:pPr>
+        <w:pStyle w:val="Normal"/>
+        <w:spacing w:lineRule="auto" w:line="240" w:before="0" w:after="0"/>
+        <w:rPr/>
       </w:pPr>
       <w:r>
         <w:rPr>
@@ -3428,586 +3463,462 @@
         </w:rPr>
         <w:tab/>
         <w:tab/>
-        <w:t>//</w:t>
-      </w:r>
-      <w:r>
-        <w:rPr>
-          <w:rFonts w:eastAsia="SimSun" w:cs="Times New Roman" w:ascii="Times New Roman" w:hAnsi="Times New Roman"/>
-          <w:bCs/>
-          <w:color w:val="000000" w:themeColor="text1"/>
-        </w:rPr>
-        <w:t>parse out senior trip ppl</w:t>
-      </w:r>
-    </w:p>
-    <w:p>
-      <w:pPr>
-        <w:pStyle w:val="Normal"/>
-        <w:spacing w:lineRule="auto" w:line="240" w:before="0" w:after="0"/>
-        <w:rPr/>
-      </w:pPr>
-      <w:r>
-        <w:rPr>
-          <w:rFonts w:eastAsia="SimSun" w:cs="Times New Roman" w:ascii="Times New Roman" w:hAnsi="Times New Roman"/>
-          <w:bCs/>
-          <w:color w:val="000000" w:themeColor="text1"/>
-        </w:rPr>
-        <w:tab/>
-        <w:tab/>
-        <w:t>SELECT FIRST_NAME, LAST_NAME, OSIS, OFCL</w:t>
-      </w:r>
-    </w:p>
-    <w:p>
-      <w:pPr>
-        <w:pStyle w:val="Normal"/>
-        <w:spacing w:lineRule="auto" w:line="240" w:before="0" w:after="0"/>
-        <w:rPr/>
-      </w:pPr>
-      <w:r>
-        <w:rPr>
-          <w:rFonts w:eastAsia="SimSun" w:cs="Times New Roman" w:ascii="Times New Roman" w:hAnsi="Times New Roman"/>
-          <w:bCs/>
-          <w:color w:val="000000" w:themeColor="text1"/>
-        </w:rPr>
-        <w:tab/>
-        <w:tab/>
-        <w:t>FROM student</w:t>
-      </w:r>
-    </w:p>
-    <w:p>
-      <w:pPr>
-        <w:pStyle w:val="Normal"/>
-        <w:spacing w:lineRule="auto" w:line="240" w:before="0" w:after="0"/>
-        <w:rPr/>
-      </w:pPr>
-      <w:r>
-        <w:rPr>
-          <w:rFonts w:eastAsia="SimSun" w:cs="Times New Roman" w:ascii="Times New Roman" w:hAnsi="Times New Roman"/>
-          <w:bCs/>
-          <w:color w:val="000000" w:themeColor="text1"/>
-        </w:rPr>
-        <w:tab/>
-        <w:tab/>
-        <w:t>JOIN senior_trip</w:t>
-      </w:r>
-    </w:p>
-    <w:p>
-      <w:pPr>
-        <w:pStyle w:val="Normal"/>
-        <w:spacing w:lineRule="auto" w:line="240" w:before="0" w:after="0"/>
-        <w:rPr/>
-      </w:pPr>
-      <w:r>
-        <w:rPr>
-          <w:rFonts w:eastAsia="SimSun" w:cs="Times New Roman" w:ascii="Times New Roman" w:hAnsi="Times New Roman"/>
-          <w:bCs/>
-          <w:color w:val="000000" w:themeColor="text1"/>
-        </w:rPr>
-        <w:tab/>
-        <w:tab/>
-        <w:t>ON student.OSIS = senior_trip.</w:t>
-      </w:r>
-      <w:r>
-        <w:rPr>
-          <w:rFonts w:eastAsia="SimSun" w:cs="Times New Roman" w:ascii="Times New Roman" w:hAnsi="Times New Roman"/>
-          <w:bCs/>
-          <w:color w:val="000000" w:themeColor="text1"/>
-        </w:rPr>
-        <w:t>pk_student.</w:t>
-      </w:r>
-      <w:r>
-        <w:rPr>
-          <w:rFonts w:eastAsia="SimSun" w:cs="Times New Roman" w:ascii="Times New Roman" w:hAnsi="Times New Roman"/>
-          <w:bCs/>
-          <w:color w:val="000000" w:themeColor="text1"/>
-        </w:rPr>
-        <w:t>OSIS</w:t>
-      </w:r>
-    </w:p>
-    <w:p>
-      <w:pPr>
-        <w:pStyle w:val="Normal"/>
-        <w:spacing w:lineRule="auto" w:line="240" w:before="0" w:after="0"/>
-        <w:rPr/>
-      </w:pPr>
-      <w:r>
-        <w:rPr>
-          <w:rFonts w:eastAsia="SimSun" w:cs="Times New Roman" w:ascii="Times New Roman" w:hAnsi="Times New Roman"/>
-          <w:bCs/>
-          <w:color w:val="000000" w:themeColor="text1"/>
-        </w:rPr>
-        <w:tab/>
-        <w:tab/>
-        <w:t>//</w:t>
-      </w:r>
-      <w:r>
-        <w:rPr>
-          <w:rFonts w:eastAsia="SimSun" w:cs="Times New Roman" w:ascii="Times New Roman" w:hAnsi="Times New Roman"/>
-          <w:bCs/>
-          <w:color w:val="000000" w:themeColor="text1"/>
-        </w:rPr>
-        <w:t>go class by class and get periods that match up</w:t>
-      </w:r>
-    </w:p>
-    <w:p>
-      <w:pPr>
-        <w:pStyle w:val="Normal"/>
-        <w:spacing w:lineRule="auto" w:line="240" w:before="0" w:after="0"/>
-        <w:rPr/>
-      </w:pPr>
-      <w:r>
-        <w:rPr>
-          <w:rFonts w:eastAsia="SimSun" w:cs="Times New Roman" w:ascii="Times New Roman" w:hAnsi="Times New Roman"/>
-          <w:bCs/>
-          <w:color w:val="000000" w:themeColor="text1"/>
-        </w:rPr>
-        <w:tab/>
-        <w:tab/>
-      </w:r>
-      <w:r>
-        <w:rPr>
-          <w:rFonts w:eastAsia="SimSun" w:cs="Times New Roman" w:ascii="Times New Roman" w:hAnsi="Times New Roman"/>
-          <w:bCs/>
-          <w:color w:val="000000" w:themeColor="text1"/>
-        </w:rPr>
-        <w:t>JOIN course_roster</w:t>
-      </w:r>
-    </w:p>
-    <w:p>
-      <w:pPr>
-        <w:pStyle w:val="Normal"/>
-        <w:spacing w:lineRule="auto" w:line="240" w:before="0" w:after="0"/>
-        <w:rPr/>
-      </w:pPr>
-      <w:r>
-        <w:rPr>
-          <w:rFonts w:eastAsia="SimSun" w:cs="Times New Roman" w:ascii="Times New Roman" w:hAnsi="Times New Roman"/>
-          <w:bCs/>
-          <w:color w:val="000000" w:themeColor="text1"/>
-        </w:rPr>
-        <w:tab/>
-        <w:tab/>
-        <w:t>ON student.course_0 = course_roster.period</w:t>
-      </w:r>
-    </w:p>
-    <w:p>
-      <w:pPr>
-        <w:pStyle w:val="Normal"/>
-        <w:spacing w:lineRule="auto" w:line="240" w:before="0" w:after="0"/>
-        <w:rPr/>
-      </w:pPr>
-      <w:r>
-        <w:rPr>
-          <w:rFonts w:eastAsia="SimSun" w:cs="Times New Roman" w:ascii="Times New Roman" w:hAnsi="Times New Roman"/>
-          <w:bCs/>
-          <w:color w:val="000000" w:themeColor="text1"/>
-        </w:rPr>
-        <w:tab/>
-        <w:tab/>
-      </w:r>
-      <w:r>
-        <w:rPr>
-          <w:rFonts w:eastAsia="SimSun" w:cs="Times New Roman" w:ascii="Times New Roman" w:hAnsi="Times New Roman"/>
-          <w:bCs/>
-          <w:color w:val="000000" w:themeColor="text1"/>
-        </w:rPr>
-        <w:t>JOIN course_roster</w:t>
-      </w:r>
-    </w:p>
-    <w:p>
-      <w:pPr>
-        <w:pStyle w:val="Normal"/>
-        <w:spacing w:lineRule="auto" w:line="240" w:before="0" w:after="0"/>
-        <w:rPr/>
-      </w:pPr>
-      <w:r>
-        <w:rPr>
-          <w:rFonts w:eastAsia="SimSun" w:cs="Times New Roman" w:ascii="Times New Roman" w:hAnsi="Times New Roman"/>
-          <w:bCs/>
-          <w:color w:val="000000" w:themeColor="text1"/>
-        </w:rPr>
-        <w:tab/>
-        <w:tab/>
-        <w:t>ON student.course_1 = course_roster.period</w:t>
-      </w:r>
-    </w:p>
-    <w:p>
-      <w:pPr>
-        <w:pStyle w:val="Normal"/>
-        <w:spacing w:lineRule="auto" w:line="240" w:before="0" w:after="0"/>
-        <w:rPr/>
-      </w:pPr>
-      <w:r>
-        <w:rPr>
-          <w:rFonts w:eastAsia="SimSun" w:cs="Times New Roman" w:ascii="Times New Roman" w:hAnsi="Times New Roman"/>
-          <w:bCs/>
-          <w:color w:val="000000" w:themeColor="text1"/>
-        </w:rPr>
-        <w:tab/>
-        <w:tab/>
-      </w:r>
-      <w:r>
-        <w:rPr>
-          <w:rFonts w:eastAsia="SimSun" w:cs="Times New Roman" w:ascii="Times New Roman" w:hAnsi="Times New Roman"/>
-          <w:bCs/>
-          <w:color w:val="000000" w:themeColor="text1"/>
-        </w:rPr>
-        <w:t>JOIN course_roster</w:t>
-      </w:r>
-    </w:p>
-    <w:p>
-      <w:pPr>
-        <w:pStyle w:val="Normal"/>
-        <w:spacing w:lineRule="auto" w:line="240" w:before="0" w:after="0"/>
-        <w:rPr/>
-      </w:pPr>
-      <w:r>
-        <w:rPr>
-          <w:rFonts w:eastAsia="SimSun" w:cs="Times New Roman" w:ascii="Times New Roman" w:hAnsi="Times New Roman"/>
-          <w:bCs/>
-          <w:color w:val="000000" w:themeColor="text1"/>
-        </w:rPr>
-        <w:tab/>
-        <w:tab/>
-        <w:t>ON student.course_2 = course_roster.period</w:t>
-      </w:r>
-    </w:p>
-    <w:p>
-      <w:pPr>
-        <w:pStyle w:val="Normal"/>
-        <w:spacing w:lineRule="auto" w:line="240" w:before="0" w:after="0"/>
-        <w:rPr/>
-      </w:pPr>
-      <w:r>
-        <w:rPr>
-          <w:rFonts w:eastAsia="SimSun" w:cs="Times New Roman" w:ascii="Times New Roman" w:hAnsi="Times New Roman"/>
-          <w:bCs/>
-          <w:color w:val="000000" w:themeColor="text1"/>
-        </w:rPr>
-        <w:tab/>
-        <w:tab/>
-      </w:r>
-      <w:r>
-        <w:rPr>
-          <w:rFonts w:eastAsia="SimSun" w:cs="Times New Roman" w:ascii="Times New Roman" w:hAnsi="Times New Roman"/>
-          <w:bCs/>
-          <w:color w:val="000000" w:themeColor="text1"/>
-        </w:rPr>
-        <w:t>JOIN course_roster</w:t>
-      </w:r>
-    </w:p>
-    <w:p>
-      <w:pPr>
-        <w:pStyle w:val="Normal"/>
-        <w:spacing w:lineRule="auto" w:line="240" w:before="0" w:after="0"/>
-        <w:rPr/>
-      </w:pPr>
-      <w:r>
-        <w:rPr>
-          <w:rFonts w:eastAsia="SimSun" w:cs="Times New Roman" w:ascii="Times New Roman" w:hAnsi="Times New Roman"/>
-          <w:bCs/>
-          <w:color w:val="000000" w:themeColor="text1"/>
-        </w:rPr>
-        <w:tab/>
-        <w:tab/>
-        <w:t>ON student.course_3 = course_roster.period</w:t>
-      </w:r>
-    </w:p>
-    <w:p>
-      <w:pPr>
-        <w:pStyle w:val="Normal"/>
-        <w:spacing w:lineRule="auto" w:line="240" w:before="0" w:after="0"/>
-        <w:rPr/>
-      </w:pPr>
-      <w:r>
-        <w:rPr>
-          <w:rFonts w:eastAsia="SimSun" w:cs="Times New Roman" w:ascii="Times New Roman" w:hAnsi="Times New Roman"/>
-          <w:bCs/>
-          <w:color w:val="000000" w:themeColor="text1"/>
-        </w:rPr>
-        <w:tab/>
-        <w:tab/>
-      </w:r>
-      <w:r>
-        <w:rPr>
-          <w:rFonts w:eastAsia="SimSun" w:cs="Times New Roman" w:ascii="Times New Roman" w:hAnsi="Times New Roman"/>
-          <w:bCs/>
-          <w:color w:val="000000" w:themeColor="text1"/>
-        </w:rPr>
-        <w:t>JOIN course_roster</w:t>
-      </w:r>
-    </w:p>
-    <w:p>
-      <w:pPr>
-        <w:pStyle w:val="Normal"/>
-        <w:spacing w:lineRule="auto" w:line="240" w:before="0" w:after="0"/>
-        <w:rPr/>
-      </w:pPr>
-      <w:r>
-        <w:rPr>
-          <w:rFonts w:eastAsia="SimSun" w:cs="Times New Roman" w:ascii="Times New Roman" w:hAnsi="Times New Roman"/>
-          <w:bCs/>
-          <w:color w:val="000000" w:themeColor="text1"/>
-        </w:rPr>
-        <w:tab/>
-        <w:tab/>
-        <w:t>ON student.course_4 = course_roster.period</w:t>
-      </w:r>
-    </w:p>
-    <w:p>
-      <w:pPr>
-        <w:pStyle w:val="Normal"/>
-        <w:spacing w:lineRule="auto" w:line="240" w:before="0" w:after="0"/>
-        <w:rPr/>
-      </w:pPr>
-      <w:r>
-        <w:rPr>
-          <w:rFonts w:eastAsia="SimSun" w:cs="Times New Roman" w:ascii="Times New Roman" w:hAnsi="Times New Roman"/>
-          <w:bCs/>
-          <w:color w:val="000000" w:themeColor="text1"/>
-        </w:rPr>
-        <w:tab/>
-        <w:tab/>
-      </w:r>
-      <w:r>
-        <w:rPr>
-          <w:rFonts w:eastAsia="SimSun" w:cs="Times New Roman" w:ascii="Times New Roman" w:hAnsi="Times New Roman"/>
-          <w:bCs/>
-          <w:color w:val="000000" w:themeColor="text1"/>
-        </w:rPr>
-        <w:t>JOIN course_roster</w:t>
-      </w:r>
-    </w:p>
-    <w:p>
-      <w:pPr>
-        <w:pStyle w:val="Normal"/>
-        <w:spacing w:lineRule="auto" w:line="240" w:before="0" w:after="0"/>
-        <w:rPr/>
-      </w:pPr>
-      <w:r>
-        <w:rPr>
-          <w:rFonts w:eastAsia="SimSun" w:cs="Times New Roman" w:ascii="Times New Roman" w:hAnsi="Times New Roman"/>
-          <w:bCs/>
-          <w:color w:val="000000" w:themeColor="text1"/>
-        </w:rPr>
-        <w:tab/>
-        <w:tab/>
-        <w:t>ON student.course_5 = course_roster.period</w:t>
-      </w:r>
-    </w:p>
-    <w:p>
-      <w:pPr>
-        <w:pStyle w:val="Normal"/>
-        <w:spacing w:lineRule="auto" w:line="240" w:before="0" w:after="0"/>
-        <w:rPr/>
-      </w:pPr>
-      <w:r>
-        <w:rPr>
-          <w:rFonts w:eastAsia="SimSun" w:cs="Times New Roman" w:ascii="Times New Roman" w:hAnsi="Times New Roman"/>
-          <w:bCs/>
-          <w:color w:val="000000" w:themeColor="text1"/>
-        </w:rPr>
-        <w:tab/>
-        <w:tab/>
-      </w:r>
-      <w:r>
-        <w:rPr>
-          <w:rFonts w:eastAsia="SimSun" w:cs="Times New Roman" w:ascii="Times New Roman" w:hAnsi="Times New Roman"/>
-          <w:bCs/>
-          <w:color w:val="000000" w:themeColor="text1"/>
-        </w:rPr>
-        <w:t>JOIN course_roster</w:t>
-      </w:r>
-    </w:p>
-    <w:p>
-      <w:pPr>
-        <w:pStyle w:val="Normal"/>
-        <w:spacing w:lineRule="auto" w:line="240" w:before="0" w:after="0"/>
-        <w:rPr/>
-      </w:pPr>
-      <w:r>
-        <w:rPr>
-          <w:rFonts w:eastAsia="SimSun" w:cs="Times New Roman" w:ascii="Times New Roman" w:hAnsi="Times New Roman"/>
-          <w:bCs/>
-          <w:color w:val="000000" w:themeColor="text1"/>
-        </w:rPr>
-        <w:tab/>
-        <w:tab/>
-        <w:t>ON student.course_6 = course_roster.period</w:t>
-      </w:r>
-    </w:p>
-    <w:p>
-      <w:pPr>
-        <w:pStyle w:val="Normal"/>
-        <w:spacing w:lineRule="auto" w:line="240" w:before="0" w:after="0"/>
-        <w:rPr/>
-      </w:pPr>
-      <w:r>
-        <w:rPr>
-          <w:rFonts w:eastAsia="SimSun" w:cs="Times New Roman" w:ascii="Times New Roman" w:hAnsi="Times New Roman"/>
-          <w:bCs/>
-          <w:color w:val="000000" w:themeColor="text1"/>
-        </w:rPr>
-        <w:tab/>
-        <w:tab/>
-      </w:r>
-      <w:r>
-        <w:rPr>
-          <w:rFonts w:eastAsia="SimSun" w:cs="Times New Roman" w:ascii="Times New Roman" w:hAnsi="Times New Roman"/>
-          <w:bCs/>
-          <w:color w:val="000000" w:themeColor="text1"/>
-        </w:rPr>
-        <w:t>JOIN course_roster</w:t>
-      </w:r>
-    </w:p>
-    <w:p>
-      <w:pPr>
-        <w:pStyle w:val="Normal"/>
-        <w:spacing w:lineRule="auto" w:line="240" w:before="0" w:after="0"/>
-        <w:rPr/>
-      </w:pPr>
-      <w:r>
-        <w:rPr>
-          <w:rFonts w:eastAsia="SimSun" w:cs="Times New Roman" w:ascii="Times New Roman" w:hAnsi="Times New Roman"/>
-          <w:bCs/>
-          <w:color w:val="000000" w:themeColor="text1"/>
-        </w:rPr>
-        <w:tab/>
-        <w:tab/>
-        <w:t>ON student.course_7 = course_roster.period</w:t>
-      </w:r>
-    </w:p>
-    <w:p>
-      <w:pPr>
-        <w:pStyle w:val="Normal"/>
-        <w:spacing w:lineRule="auto" w:line="240" w:before="0" w:after="0"/>
-        <w:rPr/>
-      </w:pPr>
-      <w:r>
-        <w:rPr>
-          <w:rFonts w:eastAsia="SimSun" w:cs="Times New Roman" w:ascii="Times New Roman" w:hAnsi="Times New Roman"/>
-          <w:bCs/>
-          <w:color w:val="000000" w:themeColor="text1"/>
-        </w:rPr>
-        <w:tab/>
-        <w:tab/>
-      </w:r>
-      <w:r>
-        <w:rPr>
-          <w:rFonts w:eastAsia="SimSun" w:cs="Times New Roman" w:ascii="Times New Roman" w:hAnsi="Times New Roman"/>
-          <w:bCs/>
-          <w:color w:val="000000" w:themeColor="text1"/>
-        </w:rPr>
-        <w:t>JOIN course_roster</w:t>
-      </w:r>
-    </w:p>
-    <w:p>
-      <w:pPr>
-        <w:pStyle w:val="Normal"/>
-        <w:spacing w:lineRule="auto" w:line="240" w:before="0" w:after="0"/>
-        <w:rPr/>
-      </w:pPr>
-      <w:r>
-        <w:rPr>
-          <w:rFonts w:eastAsia="SimSun" w:cs="Times New Roman" w:ascii="Times New Roman" w:hAnsi="Times New Roman"/>
-          <w:bCs/>
-          <w:color w:val="000000" w:themeColor="text1"/>
-        </w:rPr>
-        <w:tab/>
-        <w:tab/>
-        <w:t>ON student.course_8 = course_roster.period</w:t>
-      </w:r>
-    </w:p>
-    <w:p>
-      <w:pPr>
-        <w:pStyle w:val="Normal"/>
-        <w:spacing w:lineRule="auto" w:line="240" w:before="0" w:after="0"/>
-        <w:rPr/>
-      </w:pPr>
-      <w:r>
-        <w:rPr>
-          <w:rFonts w:eastAsia="SimSun" w:cs="Times New Roman" w:ascii="Times New Roman" w:hAnsi="Times New Roman"/>
-          <w:bCs/>
-          <w:color w:val="000000" w:themeColor="text1"/>
-        </w:rPr>
-        <w:tab/>
-        <w:tab/>
-      </w:r>
-      <w:r>
-        <w:rPr>
-          <w:rFonts w:eastAsia="SimSun" w:cs="Times New Roman" w:ascii="Times New Roman" w:hAnsi="Times New Roman"/>
-          <w:bCs/>
-          <w:color w:val="000000" w:themeColor="text1"/>
-        </w:rPr>
-        <w:t>JOIN course_roster</w:t>
-      </w:r>
-    </w:p>
-    <w:p>
-      <w:pPr>
-        <w:pStyle w:val="Normal"/>
-        <w:spacing w:lineRule="auto" w:line="240" w:before="0" w:after="0"/>
-        <w:rPr/>
-      </w:pPr>
-      <w:r>
-        <w:rPr>
-          <w:rFonts w:eastAsia="SimSun" w:cs="Times New Roman" w:ascii="Times New Roman" w:hAnsi="Times New Roman"/>
-          <w:bCs/>
-          <w:color w:val="000000" w:themeColor="text1"/>
-        </w:rPr>
-        <w:tab/>
-        <w:tab/>
-        <w:t>ON student.course_9 = course_roster.period</w:t>
-      </w:r>
-    </w:p>
-    <w:p>
-      <w:pPr>
-        <w:pStyle w:val="Normal"/>
-        <w:spacing w:lineRule="auto" w:line="240" w:before="0" w:after="0"/>
-        <w:rPr/>
-      </w:pPr>
-      <w:r>
-        <w:rPr>
-          <w:rFonts w:eastAsia="SimSun" w:cs="Times New Roman" w:ascii="Times New Roman" w:hAnsi="Times New Roman"/>
-          <w:bCs/>
-          <w:color w:val="000000" w:themeColor="text1"/>
-        </w:rPr>
-        <w:tab/>
-        <w:tab/>
-      </w:r>
-      <w:r>
-        <w:rPr>
-          <w:rFonts w:eastAsia="SimSun" w:cs="Times New Roman" w:ascii="Times New Roman" w:hAnsi="Times New Roman"/>
-          <w:bCs/>
-          <w:color w:val="000000" w:themeColor="text1"/>
-        </w:rPr>
-        <w:t>JOIN course_roster</w:t>
-      </w:r>
-    </w:p>
-    <w:p>
-      <w:pPr>
-        <w:pStyle w:val="Normal"/>
-        <w:spacing w:lineRule="auto" w:line="240" w:before="0" w:after="0"/>
-        <w:rPr/>
-      </w:pPr>
-      <w:r>
-        <w:rPr>
-          <w:rFonts w:eastAsia="SimSun" w:cs="Times New Roman" w:ascii="Times New Roman" w:hAnsi="Times New Roman"/>
-          <w:bCs/>
-          <w:color w:val="000000" w:themeColor="text1"/>
-        </w:rPr>
-        <w:tab/>
-        <w:tab/>
-        <w:t>ON student.course_10 = course_roster.period</w:t>
-      </w:r>
-    </w:p>
-    <w:p>
-      <w:pPr>
-        <w:pStyle w:val="Normal"/>
-        <w:spacing w:lineRule="auto" w:line="240" w:before="0" w:after="0"/>
-        <w:rPr>
-          <w:rFonts w:ascii="Times New Roman" w:hAnsi="Times New Roman" w:eastAsia="SimSun" w:cs="Times New Roman"/>
-          <w:bCs/>
-          <w:color w:val="000000" w:themeColor="text1"/>
-        </w:rPr>
+        <w:t>SELECT FIRST_NAME,LAST_NAME</w:t>
+      </w:r>
+    </w:p>
+    <w:p>
+      <w:pPr>
+        <w:pStyle w:val="Normal"/>
+        <w:spacing w:lineRule="auto" w:line="240" w:before="0" w:after="0"/>
+        <w:rPr/>
+      </w:pPr>
+      <w:r>
+        <w:rPr>
+          <w:rFonts w:eastAsia="SimSun" w:cs="Times New Roman" w:ascii="Times New Roman" w:hAnsi="Times New Roman"/>
+          <w:bCs/>
+          <w:color w:val="000000" w:themeColor="text1"/>
+        </w:rPr>
+        <w:tab/>
+        <w:tab/>
+        <w:t>FROM STUDENT</w:t>
+      </w:r>
+    </w:p>
+    <w:p>
+      <w:pPr>
+        <w:pStyle w:val="Normal"/>
+        <w:spacing w:lineRule="auto" w:line="240" w:before="0" w:after="0"/>
+        <w:rPr/>
+      </w:pPr>
+      <w:r>
+        <w:rPr>
+          <w:rFonts w:eastAsia="SimSun" w:cs="Times New Roman" w:ascii="Times New Roman" w:hAnsi="Times New Roman"/>
+          <w:bCs/>
+          <w:color w:val="000000" w:themeColor="text1"/>
+        </w:rPr>
+        <w:tab/>
+        <w:tab/>
+        <w:t>INNER JOIN TRIP</w:t>
+      </w:r>
+    </w:p>
+    <w:p>
+      <w:pPr>
+        <w:pStyle w:val="Normal"/>
+        <w:spacing w:lineRule="auto" w:line="240" w:before="0" w:after="0"/>
+        <w:rPr/>
+      </w:pPr>
+      <w:r>
+        <w:rPr>
+          <w:rFonts w:eastAsia="SimSun" w:cs="Times New Roman" w:ascii="Times New Roman" w:hAnsi="Times New Roman"/>
+          <w:bCs/>
+          <w:color w:val="000000" w:themeColor="text1"/>
+        </w:rPr>
+        <w:tab/>
+        <w:tab/>
+        <w:t>ON student.OSIS = trip.OSIS</w:t>
+      </w:r>
+    </w:p>
+    <w:p>
+      <w:pPr>
+        <w:pStyle w:val="Normal"/>
+        <w:spacing w:lineRule="auto" w:line="240" w:before="0" w:after="0"/>
+        <w:rPr/>
+      </w:pPr>
+      <w:r>
+        <w:rPr>
+          <w:rFonts w:eastAsia="SimSun" w:cs="Times New Roman" w:ascii="Times New Roman" w:hAnsi="Times New Roman"/>
+          <w:bCs/>
+          <w:color w:val="000000" w:themeColor="text1"/>
+        </w:rPr>
+        <w:tab/>
+        <w:tab/>
+        <w:t>WHERE ( student.course_0 = course_roster.COURSE_ID</w:t>
+      </w:r>
+    </w:p>
+    <w:p>
+      <w:pPr>
+        <w:pStyle w:val="Normal"/>
+        <w:spacing w:lineRule="auto" w:line="240" w:before="0" w:after="0"/>
+        <w:rPr/>
+      </w:pPr>
+      <w:r>
+        <w:rPr>
+          <w:rFonts w:eastAsia="SimSun" w:cs="Times New Roman" w:ascii="Times New Roman" w:hAnsi="Times New Roman"/>
+          <w:bCs/>
+          <w:color w:val="000000" w:themeColor="text1"/>
+        </w:rPr>
+        <w:tab/>
+        <w:tab/>
+      </w:r>
+    </w:p>
+    <w:p>
+      <w:pPr>
+        <w:pStyle w:val="Normal"/>
+        <w:spacing w:lineRule="auto" w:line="240" w:before="0" w:after="0"/>
+        <w:rPr/>
+      </w:pPr>
+      <w:r>
+        <w:rPr>
+          <w:rFonts w:eastAsia="SimSun" w:cs="Times New Roman" w:ascii="Times New Roman" w:hAnsi="Times New Roman"/>
+          <w:bCs/>
+          <w:color w:val="000000" w:themeColor="text1"/>
+        </w:rPr>
+        <w:tab/>
+        <w:tab/>
+        <w:t>OR student.course_1 = course_roster.COURSE_ID</w:t>
+      </w:r>
+    </w:p>
+    <w:p>
+      <w:pPr>
+        <w:pStyle w:val="Normal"/>
+        <w:spacing w:lineRule="auto" w:line="240" w:before="0" w:after="0"/>
+        <w:rPr/>
+      </w:pPr>
+      <w:r>
+        <w:rPr>
+          <w:rFonts w:eastAsia="SimSun" w:cs="Times New Roman" w:ascii="Times New Roman" w:hAnsi="Times New Roman"/>
+          <w:bCs/>
+          <w:color w:val="000000" w:themeColor="text1"/>
+        </w:rPr>
+        <w:tab/>
+        <w:tab/>
+      </w:r>
+    </w:p>
+    <w:p>
+      <w:pPr>
+        <w:pStyle w:val="Normal"/>
+        <w:spacing w:lineRule="auto" w:line="240" w:before="0" w:after="0"/>
+        <w:rPr/>
+      </w:pPr>
+      <w:r>
+        <w:rPr>
+          <w:rFonts w:eastAsia="SimSun" w:cs="Times New Roman" w:ascii="Times New Roman" w:hAnsi="Times New Roman"/>
+          <w:bCs/>
+          <w:color w:val="000000" w:themeColor="text1"/>
+        </w:rPr>
+        <w:tab/>
+        <w:tab/>
+        <w:t>OR student.course_2 = course_roster.COURSE_ID</w:t>
+      </w:r>
+    </w:p>
+    <w:p>
+      <w:pPr>
+        <w:pStyle w:val="Normal"/>
+        <w:spacing w:lineRule="auto" w:line="240" w:before="0" w:after="0"/>
+        <w:rPr/>
+      </w:pPr>
+      <w:r>
+        <w:rPr>
+          <w:rFonts w:eastAsia="SimSun" w:cs="Times New Roman" w:ascii="Times New Roman" w:hAnsi="Times New Roman"/>
+          <w:bCs/>
+          <w:color w:val="000000" w:themeColor="text1"/>
+        </w:rPr>
+        <w:tab/>
+        <w:tab/>
+      </w:r>
+    </w:p>
+    <w:p>
+      <w:pPr>
+        <w:pStyle w:val="Normal"/>
+        <w:spacing w:lineRule="auto" w:line="240" w:before="0" w:after="0"/>
+        <w:rPr/>
+      </w:pPr>
+      <w:r>
+        <w:rPr>
+          <w:rFonts w:eastAsia="SimSun" w:cs="Times New Roman" w:ascii="Times New Roman" w:hAnsi="Times New Roman"/>
+          <w:bCs/>
+          <w:color w:val="000000" w:themeColor="text1"/>
+        </w:rPr>
+        <w:tab/>
+        <w:tab/>
+        <w:t>OR student.course_3 = course_roster.COURSE_ID</w:t>
+      </w:r>
+    </w:p>
+    <w:p>
+      <w:pPr>
+        <w:pStyle w:val="Normal"/>
+        <w:spacing w:lineRule="auto" w:line="240" w:before="0" w:after="0"/>
+        <w:rPr/>
+      </w:pPr>
+      <w:r>
+        <w:rPr>
+          <w:rFonts w:eastAsia="SimSun" w:cs="Times New Roman" w:ascii="Times New Roman" w:hAnsi="Times New Roman"/>
+          <w:bCs/>
+          <w:color w:val="000000" w:themeColor="text1"/>
+        </w:rPr>
+        <w:tab/>
+        <w:tab/>
+      </w:r>
+    </w:p>
+    <w:p>
+      <w:pPr>
+        <w:pStyle w:val="Normal"/>
+        <w:spacing w:lineRule="auto" w:line="240" w:before="0" w:after="0"/>
+        <w:rPr/>
+      </w:pPr>
+      <w:r>
+        <w:rPr>
+          <w:rFonts w:eastAsia="SimSun" w:cs="Times New Roman" w:ascii="Times New Roman" w:hAnsi="Times New Roman"/>
+          <w:bCs/>
+          <w:color w:val="000000" w:themeColor="text1"/>
+        </w:rPr>
+        <w:tab/>
+        <w:tab/>
+        <w:t>OR student.course_4 = course_roster.COURSE_ID</w:t>
+      </w:r>
+    </w:p>
+    <w:p>
+      <w:pPr>
+        <w:pStyle w:val="Normal"/>
+        <w:spacing w:lineRule="auto" w:line="240" w:before="0" w:after="0"/>
+        <w:rPr/>
+      </w:pPr>
+      <w:r>
+        <w:rPr>
+          <w:rFonts w:eastAsia="SimSun" w:cs="Times New Roman" w:ascii="Times New Roman" w:hAnsi="Times New Roman"/>
+          <w:bCs/>
+          <w:color w:val="000000" w:themeColor="text1"/>
+        </w:rPr>
+        <w:tab/>
+        <w:tab/>
+      </w:r>
+    </w:p>
+    <w:p>
+      <w:pPr>
+        <w:pStyle w:val="Normal"/>
+        <w:spacing w:lineRule="auto" w:line="240" w:before="0" w:after="0"/>
+        <w:rPr/>
+      </w:pPr>
+      <w:r>
+        <w:rPr>
+          <w:rFonts w:eastAsia="SimSun" w:cs="Times New Roman" w:ascii="Times New Roman" w:hAnsi="Times New Roman"/>
+          <w:bCs/>
+          <w:color w:val="000000" w:themeColor="text1"/>
+        </w:rPr>
+        <w:tab/>
+        <w:tab/>
+        <w:t>OR student.course_5 = course_roster.COURSE_ID</w:t>
+      </w:r>
+    </w:p>
+    <w:p>
+      <w:pPr>
+        <w:pStyle w:val="Normal"/>
+        <w:spacing w:lineRule="auto" w:line="240" w:before="0" w:after="0"/>
+        <w:rPr/>
+      </w:pPr>
+      <w:r>
+        <w:rPr>
+          <w:rFonts w:eastAsia="SimSun" w:cs="Times New Roman" w:ascii="Times New Roman" w:hAnsi="Times New Roman"/>
+          <w:bCs/>
+          <w:color w:val="000000" w:themeColor="text1"/>
+        </w:rPr>
+        <w:tab/>
+        <w:tab/>
+      </w:r>
+    </w:p>
+    <w:p>
+      <w:pPr>
+        <w:pStyle w:val="Normal"/>
+        <w:spacing w:lineRule="auto" w:line="240" w:before="0" w:after="0"/>
+        <w:rPr/>
+      </w:pPr>
+      <w:r>
+        <w:rPr>
+          <w:rFonts w:eastAsia="SimSun" w:cs="Times New Roman" w:ascii="Times New Roman" w:hAnsi="Times New Roman"/>
+          <w:bCs/>
+          <w:color w:val="000000" w:themeColor="text1"/>
+        </w:rPr>
+        <w:tab/>
+        <w:tab/>
+        <w:t>OR student.course_6 = course_roster.COURSE_ID</w:t>
+      </w:r>
+    </w:p>
+    <w:p>
+      <w:pPr>
+        <w:pStyle w:val="Normal"/>
+        <w:spacing w:lineRule="auto" w:line="240" w:before="0" w:after="0"/>
+        <w:rPr/>
+      </w:pPr>
+      <w:r>
+        <w:rPr>
+          <w:rFonts w:eastAsia="SimSun" w:cs="Times New Roman" w:ascii="Times New Roman" w:hAnsi="Times New Roman"/>
+          <w:bCs/>
+          <w:color w:val="000000" w:themeColor="text1"/>
+        </w:rPr>
+        <w:tab/>
+        <w:tab/>
+      </w:r>
+    </w:p>
+    <w:p>
+      <w:pPr>
+        <w:pStyle w:val="Normal"/>
+        <w:spacing w:lineRule="auto" w:line="240" w:before="0" w:after="0"/>
+        <w:rPr/>
+      </w:pPr>
+      <w:r>
+        <w:rPr>
+          <w:rFonts w:eastAsia="SimSun" w:cs="Times New Roman" w:ascii="Times New Roman" w:hAnsi="Times New Roman"/>
+          <w:bCs/>
+          <w:color w:val="000000" w:themeColor="text1"/>
+        </w:rPr>
+        <w:tab/>
+        <w:tab/>
+        <w:t>OR student.course_7 = course_roster.COURSE_ID</w:t>
+      </w:r>
+    </w:p>
+    <w:p>
+      <w:pPr>
+        <w:pStyle w:val="Normal"/>
+        <w:spacing w:lineRule="auto" w:line="240" w:before="0" w:after="0"/>
+        <w:rPr/>
+      </w:pPr>
+      <w:r>
+        <w:rPr>
+          <w:rFonts w:eastAsia="SimSun" w:cs="Times New Roman" w:ascii="Times New Roman" w:hAnsi="Times New Roman"/>
+          <w:bCs/>
+          <w:color w:val="000000" w:themeColor="text1"/>
+        </w:rPr>
+        <w:tab/>
+        <w:tab/>
+      </w:r>
+    </w:p>
+    <w:p>
+      <w:pPr>
+        <w:pStyle w:val="Normal"/>
+        <w:spacing w:lineRule="auto" w:line="240" w:before="0" w:after="0"/>
+        <w:rPr/>
+      </w:pPr>
+      <w:r>
+        <w:rPr>
+          <w:rFonts w:eastAsia="SimSun" w:cs="Times New Roman" w:ascii="Times New Roman" w:hAnsi="Times New Roman"/>
+          <w:bCs/>
+          <w:color w:val="000000" w:themeColor="text1"/>
+        </w:rPr>
+        <w:tab/>
+        <w:tab/>
+        <w:t>OR student.course_8 = course_roster.COURSE_ID</w:t>
+      </w:r>
+    </w:p>
+    <w:p>
+      <w:pPr>
+        <w:pStyle w:val="Normal"/>
+        <w:spacing w:lineRule="auto" w:line="240" w:before="0" w:after="0"/>
+        <w:rPr/>
+      </w:pPr>
+      <w:r>
+        <w:rPr>
+          <w:rFonts w:eastAsia="SimSun" w:cs="Times New Roman" w:ascii="Times New Roman" w:hAnsi="Times New Roman"/>
+          <w:bCs/>
+          <w:color w:val="000000" w:themeColor="text1"/>
+        </w:rPr>
+        <w:tab/>
+        <w:tab/>
+      </w:r>
+    </w:p>
+    <w:p>
+      <w:pPr>
+        <w:pStyle w:val="Normal"/>
+        <w:spacing w:lineRule="auto" w:line="240" w:before="0" w:after="0"/>
+        <w:rPr/>
+      </w:pPr>
+      <w:r>
+        <w:rPr>
+          <w:rFonts w:eastAsia="SimSun" w:cs="Times New Roman" w:ascii="Times New Roman" w:hAnsi="Times New Roman"/>
+          <w:bCs/>
+          <w:color w:val="000000" w:themeColor="text1"/>
+        </w:rPr>
+        <w:tab/>
+        <w:tab/>
+        <w:t>OR student.course_9 = course_roster.COURSE_ID</w:t>
+      </w:r>
+    </w:p>
+    <w:p>
+      <w:pPr>
+        <w:pStyle w:val="Normal"/>
+        <w:spacing w:lineRule="auto" w:line="240" w:before="0" w:after="0"/>
+        <w:rPr/>
+      </w:pPr>
+      <w:r>
+        <w:rPr>
+          <w:rFonts w:eastAsia="SimSun" w:cs="Times New Roman" w:ascii="Times New Roman" w:hAnsi="Times New Roman"/>
+          <w:bCs/>
+          <w:color w:val="000000" w:themeColor="text1"/>
+        </w:rPr>
+        <w:tab/>
+        <w:tab/>
+      </w:r>
+    </w:p>
+    <w:p>
+      <w:pPr>
+        <w:pStyle w:val="Normal"/>
+        <w:spacing w:lineRule="auto" w:line="240" w:before="0" w:after="0"/>
+        <w:rPr/>
+      </w:pPr>
+      <w:r>
+        <w:rPr>
+          <w:rFonts w:eastAsia="SimSun" w:cs="Times New Roman" w:ascii="Times New Roman" w:hAnsi="Times New Roman"/>
+          <w:bCs/>
+          <w:color w:val="000000" w:themeColor="text1"/>
+        </w:rPr>
+        <w:tab/>
+        <w:tab/>
+        <w:t>OR student.course_10 = course_roster.COURSE_ID)</w:t>
+      </w:r>
+    </w:p>
+    <w:p>
+      <w:pPr>
+        <w:pStyle w:val="Normal"/>
+        <w:spacing w:lineRule="auto" w:line="240" w:before="0" w:after="0"/>
+        <w:rPr/>
+      </w:pPr>
+      <w:r>
+        <w:rPr>
+          <w:rFonts w:eastAsia="SimSun" w:cs="Times New Roman" w:ascii="Times New Roman" w:hAnsi="Times New Roman"/>
+          <w:bCs/>
+          <w:color w:val="000000" w:themeColor="text1"/>
+        </w:rPr>
+        <w:tab/>
+        <w:tab/>
+      </w:r>
+    </w:p>
+    <w:p>
+      <w:pPr>
+        <w:pStyle w:val="Normal"/>
+        <w:spacing w:lineRule="auto" w:line="240" w:before="0" w:after="0"/>
+        <w:rPr/>
+      </w:pPr>
+      <w:r>
+        <w:rPr>
+          <w:rFonts w:eastAsia="SimSun" w:cs="Times New Roman" w:ascii="Times New Roman" w:hAnsi="Times New Roman"/>
+          <w:bCs/>
+          <w:color w:val="000000" w:themeColor="text1"/>
+        </w:rPr>
+        <w:tab/>
+        <w:tab/>
+        <w:t>AND TRIP.OSIS IS NULL;</w:t>
+      </w:r>
+    </w:p>
+    <w:p>
+      <w:pPr>
+        <w:pStyle w:val="Normal"/>
+        <w:spacing w:lineRule="auto" w:line="240" w:before="0" w:after="0"/>
+        <w:rPr/>
+      </w:pPr>
+      <w:r>
+        <w:rPr>
+          <w:rFonts w:eastAsia="SimSun" w:cs="Times New Roman" w:ascii="Times New Roman" w:hAnsi="Times New Roman"/>
+          <w:bCs/>
+          <w:color w:val="000000" w:themeColor="text1"/>
+        </w:rPr>
+        <w:tab/>
+        <w:tab/>
+        <w:t>END LOOP;</w:t>
+      </w:r>
+    </w:p>
+    <w:p>
+      <w:pPr>
+        <w:pStyle w:val="Normal"/>
+        <w:spacing w:lineRule="auto" w:line="240" w:before="0" w:after="0"/>
+        <w:rPr/>
       </w:pPr>
       <w:r>
         <w:rPr>
@@ -6244,6 +6155,70 @@
   </w:style>
   <w:style w:type="character" w:styleId="ListLabel31">
     <w:name w:val="ListLabel 31"/>
+    <w:qFormat/>
+    <w:rPr>
+      <w:rFonts w:cs="Wingdings"/>
+    </w:rPr>
+  </w:style>
+  <w:style w:type="character" w:styleId="ListLabel32">
+    <w:name w:val="ListLabel 32"/>
+    <w:qFormat/>
+    <w:rPr>
+      <w:rFonts w:ascii="Times New Roman" w:hAnsi="Times New Roman" w:cs="Times New Roman"/>
+      <w:b/>
+    </w:rPr>
+  </w:style>
+  <w:style w:type="character" w:styleId="ListLabel33">
+    <w:name w:val="ListLabel 33"/>
+    <w:qFormat/>
+    <w:rPr>
+      <w:rFonts w:cs="Courier New"/>
+    </w:rPr>
+  </w:style>
+  <w:style w:type="character" w:styleId="ListLabel34">
+    <w:name w:val="ListLabel 34"/>
+    <w:qFormat/>
+    <w:rPr>
+      <w:rFonts w:cs="Wingdings"/>
+    </w:rPr>
+  </w:style>
+  <w:style w:type="character" w:styleId="ListLabel35">
+    <w:name w:val="ListLabel 35"/>
+    <w:qFormat/>
+    <w:rPr>
+      <w:rFonts w:cs="Symbol"/>
+    </w:rPr>
+  </w:style>
+  <w:style w:type="character" w:styleId="ListLabel36">
+    <w:name w:val="ListLabel 36"/>
+    <w:qFormat/>
+    <w:rPr>
+      <w:rFonts w:cs="Courier New"/>
+    </w:rPr>
+  </w:style>
+  <w:style w:type="character" w:styleId="ListLabel37">
+    <w:name w:val="ListLabel 37"/>
+    <w:qFormat/>
+    <w:rPr>
+      <w:rFonts w:cs="Wingdings"/>
+    </w:rPr>
+  </w:style>
+  <w:style w:type="character" w:styleId="ListLabel38">
+    <w:name w:val="ListLabel 38"/>
+    <w:qFormat/>
+    <w:rPr>
+      <w:rFonts w:cs="Symbol"/>
+    </w:rPr>
+  </w:style>
+  <w:style w:type="character" w:styleId="ListLabel39">
+    <w:name w:val="ListLabel 39"/>
+    <w:qFormat/>
+    <w:rPr>
+      <w:rFonts w:cs="Courier New"/>
+    </w:rPr>
+  </w:style>
+  <w:style w:type="character" w:styleId="ListLabel40">
+    <w:name w:val="ListLabel 40"/>
     <w:qFormat/>
     <w:rPr>
       <w:rFonts w:cs="Wingdings"/>

--- a/Unit_4/U4-L5. Using SQL Joins - Practice 2.docx
+++ b/Unit_4/U4-L5. Using SQL Joins - Practice 2.docx
@@ -1363,6 +1363,378 @@
       <w:pPr>
         <w:pStyle w:val="Normal"/>
         <w:spacing w:lineRule="auto" w:line="240" w:before="0" w:after="0"/>
+        <w:rPr/>
+      </w:pPr>
+      <w:r>
+        <w:rPr>
+          <w:rFonts w:eastAsia="SimSun" w:cs="Times New Roman" w:ascii="Times New Roman" w:hAnsi="Times New Roman"/>
+          <w:bCs/>
+          <w:color w:val="000000" w:themeColor="text1"/>
+        </w:rPr>
+        <w:t>SOME WORK</w:t>
+      </w:r>
+    </w:p>
+    <w:p>
+      <w:pPr>
+        <w:pStyle w:val="Normal"/>
+        <w:spacing w:lineRule="auto" w:line="240" w:before="0" w:after="0"/>
+        <w:rPr/>
+      </w:pPr>
+      <w:r>
+        <w:rPr>
+          <w:rFonts w:eastAsia="SimSun" w:cs="Times New Roman" w:ascii="Times New Roman" w:hAnsi="Times New Roman"/>
+          <w:bCs/>
+          <w:color w:val="000000" w:themeColor="text1"/>
+        </w:rPr>
+        <w:t xml:space="preserve">DECLARE </w:t>
+      </w:r>
+    </w:p>
+    <w:p>
+      <w:pPr>
+        <w:pStyle w:val="Normal"/>
+        <w:spacing w:lineRule="auto" w:line="240" w:before="0" w:after="0"/>
+        <w:rPr/>
+      </w:pPr>
+      <w:r>
+        <w:rPr>
+          <w:rFonts w:eastAsia="SimSun" w:cs="Times New Roman" w:ascii="Times New Roman" w:hAnsi="Times New Roman"/>
+          <w:bCs/>
+          <w:color w:val="000000" w:themeColor="text1"/>
+        </w:rPr>
+        <w:tab/>
+        <w:t xml:space="preserve">CURSOR course_rosters IS </w:t>
+      </w:r>
+    </w:p>
+    <w:p>
+      <w:pPr>
+        <w:pStyle w:val="Normal"/>
+        <w:spacing w:lineRule="auto" w:line="240" w:before="0" w:after="0"/>
+        <w:rPr/>
+      </w:pPr>
+      <w:r>
+        <w:rPr>
+          <w:rFonts w:eastAsia="SimSun" w:cs="Times New Roman" w:ascii="Times New Roman" w:hAnsi="Times New Roman"/>
+          <w:bCs/>
+          <w:color w:val="000000" w:themeColor="text1"/>
+        </w:rPr>
+        <w:tab/>
+        <w:tab/>
+        <w:t xml:space="preserve">SELECT COURSE_ID, OSIS, PERID,TITLE FROM COURSE WHERE OSIS = 1; </w:t>
+      </w:r>
+    </w:p>
+    <w:p>
+      <w:pPr>
+        <w:pStyle w:val="Normal"/>
+        <w:spacing w:lineRule="auto" w:line="240" w:before="0" w:after="0"/>
+        <w:rPr/>
+      </w:pPr>
+      <w:r>
+        <w:rPr>
+          <w:rFonts w:eastAsia="SimSun" w:cs="Times New Roman" w:ascii="Times New Roman" w:hAnsi="Times New Roman"/>
+          <w:bCs/>
+          <w:color w:val="000000" w:themeColor="text1"/>
+        </w:rPr>
+        <w:tab/>
+        <w:t xml:space="preserve">course_roster course_rosters%ROWTYPE; </w:t>
+      </w:r>
+    </w:p>
+    <w:p>
+      <w:pPr>
+        <w:pStyle w:val="Normal"/>
+        <w:spacing w:lineRule="auto" w:line="240" w:before="0" w:after="0"/>
+        <w:rPr/>
+      </w:pPr>
+      <w:r>
+        <w:rPr>
+          <w:rFonts w:eastAsia="SimSun" w:cs="Times New Roman" w:ascii="Times New Roman" w:hAnsi="Times New Roman"/>
+          <w:bCs/>
+          <w:color w:val="000000" w:themeColor="text1"/>
+        </w:rPr>
+        <w:tab/>
+      </w:r>
+    </w:p>
+    <w:p>
+      <w:pPr>
+        <w:pStyle w:val="Normal"/>
+        <w:spacing w:lineRule="auto" w:line="240" w:before="0" w:after="0"/>
+        <w:rPr/>
+      </w:pPr>
+      <w:r>
+        <w:rPr>
+          <w:rFonts w:eastAsia="SimSun" w:cs="Times New Roman" w:ascii="Times New Roman" w:hAnsi="Times New Roman"/>
+          <w:bCs/>
+          <w:color w:val="000000" w:themeColor="text1"/>
+        </w:rPr>
+        <w:tab/>
+        <w:t>TYPE REFTABLETYPE IS RECORD(OSIS number(10,0));</w:t>
+      </w:r>
+    </w:p>
+    <w:p>
+      <w:pPr>
+        <w:pStyle w:val="Normal"/>
+        <w:spacing w:lineRule="auto" w:line="240" w:before="0" w:after="0"/>
+        <w:rPr/>
+      </w:pPr>
+      <w:r>
+        <w:rPr>
+          <w:rFonts w:eastAsia="SimSun" w:cs="Times New Roman" w:ascii="Times New Roman" w:hAnsi="Times New Roman"/>
+          <w:bCs/>
+          <w:color w:val="000000" w:themeColor="text1"/>
+        </w:rPr>
+        <w:tab/>
+        <w:t>TYPE TABLETYPE IS TABLE OF REFTABLETYPE;</w:t>
+      </w:r>
+    </w:p>
+    <w:p>
+      <w:pPr>
+        <w:pStyle w:val="Normal"/>
+        <w:spacing w:lineRule="auto" w:line="240" w:before="0" w:after="0"/>
+        <w:rPr/>
+      </w:pPr>
+      <w:r>
+        <w:rPr>
+          <w:rFonts w:eastAsia="SimSun" w:cs="Times New Roman" w:ascii="Times New Roman" w:hAnsi="Times New Roman"/>
+          <w:bCs/>
+          <w:color w:val="000000" w:themeColor="text1"/>
+        </w:rPr>
+        <w:tab/>
+        <w:t>absent_temp TABLETYPE;</w:t>
+      </w:r>
+    </w:p>
+    <w:p>
+      <w:pPr>
+        <w:pStyle w:val="Normal"/>
+        <w:spacing w:lineRule="auto" w:line="240" w:before="0" w:after="0"/>
+        <w:rPr/>
+      </w:pPr>
+      <w:r>
+        <w:rPr>
+          <w:rFonts w:eastAsia="SimSun" w:cs="Times New Roman" w:ascii="Times New Roman" w:hAnsi="Times New Roman"/>
+          <w:bCs/>
+          <w:color w:val="000000" w:themeColor="text1"/>
+        </w:rPr>
+        <w:t xml:space="preserve">BEGIN </w:t>
+      </w:r>
+    </w:p>
+    <w:p>
+      <w:pPr>
+        <w:pStyle w:val="Normal"/>
+        <w:spacing w:lineRule="auto" w:line="240" w:before="0" w:after="0"/>
+        <w:rPr/>
+      </w:pPr>
+      <w:r>
+        <w:rPr>
+          <w:rFonts w:eastAsia="SimSun" w:cs="Times New Roman" w:ascii="Times New Roman" w:hAnsi="Times New Roman"/>
+          <w:bCs/>
+          <w:color w:val="000000" w:themeColor="text1"/>
+        </w:rPr>
+        <w:t xml:space="preserve">    </w:t>
+      </w:r>
+      <w:r>
+        <w:rPr>
+          <w:rFonts w:eastAsia="SimSun" w:cs="Times New Roman" w:ascii="Times New Roman" w:hAnsi="Times New Roman"/>
+          <w:bCs/>
+          <w:color w:val="000000" w:themeColor="text1"/>
+        </w:rPr>
+        <w:t xml:space="preserve">FOR course_roster IN course_rosters LOOP </w:t>
+      </w:r>
+    </w:p>
+    <w:p>
+      <w:pPr>
+        <w:pStyle w:val="Normal"/>
+        <w:spacing w:lineRule="auto" w:line="240" w:before="0" w:after="0"/>
+        <w:rPr/>
+      </w:pPr>
+      <w:r>
+        <w:rPr>
+          <w:rFonts w:eastAsia="SimSun" w:cs="Times New Roman" w:ascii="Times New Roman" w:hAnsi="Times New Roman"/>
+          <w:bCs/>
+          <w:color w:val="000000" w:themeColor="text1"/>
+        </w:rPr>
+        <w:tab/>
+        <w:t>SELECT absent.OSIS</w:t>
+      </w:r>
+    </w:p>
+    <w:p>
+      <w:pPr>
+        <w:pStyle w:val="Normal"/>
+        <w:spacing w:lineRule="auto" w:line="240" w:before="0" w:after="0"/>
+        <w:rPr/>
+      </w:pPr>
+      <w:r>
+        <w:rPr>
+          <w:rFonts w:eastAsia="SimSun" w:cs="Times New Roman" w:ascii="Times New Roman" w:hAnsi="Times New Roman"/>
+          <w:bCs/>
+          <w:color w:val="000000" w:themeColor="text1"/>
+        </w:rPr>
+        <w:tab/>
+        <w:t>INTO absent_temp</w:t>
+      </w:r>
+    </w:p>
+    <w:p>
+      <w:pPr>
+        <w:pStyle w:val="Normal"/>
+        <w:spacing w:lineRule="auto" w:line="240" w:before="0" w:after="0"/>
+        <w:rPr/>
+      </w:pPr>
+      <w:r>
+        <w:rPr>
+          <w:rFonts w:eastAsia="SimSun" w:cs="Times New Roman" w:ascii="Times New Roman" w:hAnsi="Times New Roman"/>
+          <w:bCs/>
+          <w:color w:val="000000" w:themeColor="text1"/>
+        </w:rPr>
+        <w:tab/>
+        <w:t>FROM absent</w:t>
+      </w:r>
+    </w:p>
+    <w:p>
+      <w:pPr>
+        <w:pStyle w:val="Normal"/>
+        <w:spacing w:lineRule="auto" w:line="240" w:before="0" w:after="0"/>
+        <w:rPr/>
+      </w:pPr>
+      <w:r>
+        <w:rPr>
+          <w:rFonts w:eastAsia="SimSun" w:cs="Times New Roman" w:ascii="Times New Roman" w:hAnsi="Times New Roman"/>
+          <w:bCs/>
+          <w:color w:val="000000" w:themeColor="text1"/>
+        </w:rPr>
+        <w:tab/>
+        <w:t>LEFT JOIN trip</w:t>
+      </w:r>
+    </w:p>
+    <w:p>
+      <w:pPr>
+        <w:pStyle w:val="Normal"/>
+        <w:spacing w:lineRule="auto" w:line="240" w:before="0" w:after="0"/>
+        <w:rPr/>
+      </w:pPr>
+      <w:r>
+        <w:rPr>
+          <w:rFonts w:eastAsia="SimSun" w:cs="Times New Roman" w:ascii="Times New Roman" w:hAnsi="Times New Roman"/>
+          <w:bCs/>
+          <w:color w:val="000000" w:themeColor="text1"/>
+        </w:rPr>
+        <w:tab/>
+        <w:t>ON absent.OSIS = trip.OSIS</w:t>
+      </w:r>
+    </w:p>
+    <w:p>
+      <w:pPr>
+        <w:pStyle w:val="Normal"/>
+        <w:spacing w:lineRule="auto" w:line="240" w:before="0" w:after="0"/>
+        <w:rPr/>
+      </w:pPr>
+      <w:r>
+        <w:rPr>
+          <w:rFonts w:eastAsia="SimSun" w:cs="Times New Roman" w:ascii="Times New Roman" w:hAnsi="Times New Roman"/>
+          <w:bCs/>
+          <w:color w:val="000000" w:themeColor="text1"/>
+        </w:rPr>
+        <w:tab/>
+        <w:t>WHERE trip.osis IS NULL;</w:t>
+      </w:r>
+    </w:p>
+    <w:p>
+      <w:pPr>
+        <w:pStyle w:val="Normal"/>
+        <w:spacing w:lineRule="auto" w:line="240" w:before="0" w:after="0"/>
+        <w:rPr/>
+      </w:pPr>
+      <w:r>
+        <w:rPr>
+          <w:rFonts w:eastAsia="SimSun" w:cs="Times New Roman" w:ascii="Times New Roman" w:hAnsi="Times New Roman"/>
+          <w:bCs/>
+          <w:color w:val="000000" w:themeColor="text1"/>
+        </w:rPr>
+        <w:t xml:space="preserve">        </w:t>
+      </w:r>
+    </w:p>
+    <w:p>
+      <w:pPr>
+        <w:pStyle w:val="Normal"/>
+        <w:spacing w:lineRule="auto" w:line="240" w:before="0" w:after="0"/>
+        <w:rPr/>
+      </w:pPr>
+      <w:r>
+        <w:rPr>
+          <w:rFonts w:eastAsia="SimSun" w:cs="Times New Roman" w:ascii="Times New Roman" w:hAnsi="Times New Roman"/>
+          <w:bCs/>
+          <w:color w:val="000000" w:themeColor="text1"/>
+        </w:rPr>
+        <w:t xml:space="preserve">        </w:t>
+      </w:r>
+      <w:r>
+        <w:rPr>
+          <w:rFonts w:eastAsia="SimSun" w:cs="Times New Roman" w:ascii="Times New Roman" w:hAnsi="Times New Roman"/>
+          <w:bCs/>
+          <w:color w:val="000000" w:themeColor="text1"/>
+        </w:rPr>
+        <w:t xml:space="preserve">dbms_output.put_line(course_roster.TITLE); </w:t>
+      </w:r>
+    </w:p>
+    <w:p>
+      <w:pPr>
+        <w:pStyle w:val="Normal"/>
+        <w:spacing w:lineRule="auto" w:line="240" w:before="0" w:after="0"/>
+        <w:rPr/>
+      </w:pPr>
+      <w:r>
+        <w:rPr>
+          <w:rFonts w:eastAsia="SimSun" w:cs="Times New Roman" w:ascii="Times New Roman" w:hAnsi="Times New Roman"/>
+          <w:bCs/>
+          <w:color w:val="000000" w:themeColor="text1"/>
+        </w:rPr>
+        <w:t xml:space="preserve">    </w:t>
+      </w:r>
+      <w:r>
+        <w:rPr>
+          <w:rFonts w:eastAsia="SimSun" w:cs="Times New Roman" w:ascii="Times New Roman" w:hAnsi="Times New Roman"/>
+          <w:bCs/>
+          <w:color w:val="000000" w:themeColor="text1"/>
+        </w:rPr>
+        <w:t xml:space="preserve">END LOOP; </w:t>
+      </w:r>
+    </w:p>
+    <w:p>
+      <w:pPr>
+        <w:pStyle w:val="Normal"/>
+        <w:spacing w:lineRule="auto" w:line="240" w:before="0" w:after="0"/>
+        <w:rPr/>
+      </w:pPr>
+      <w:bookmarkStart w:id="0" w:name="__DdeLink__2631_1980998484"/>
+      <w:bookmarkEnd w:id="0"/>
+      <w:r>
+        <w:rPr>
+          <w:rFonts w:eastAsia="SimSun" w:cs="Times New Roman" w:ascii="Times New Roman" w:hAnsi="Times New Roman"/>
+          <w:bCs/>
+          <w:color w:val="000000" w:themeColor="text1"/>
+        </w:rPr>
+        <w:t xml:space="preserve">END; </w:t>
+      </w:r>
+    </w:p>
+    <w:p>
+      <w:pPr>
+        <w:pStyle w:val="Normal"/>
+        <w:spacing w:lineRule="auto" w:line="240" w:before="0" w:after="0"/>
+        <w:rPr>
+          <w:rFonts w:ascii="Times New Roman" w:hAnsi="Times New Roman" w:eastAsia="SimSun" w:cs="Times New Roman"/>
+          <w:bCs/>
+          <w:color w:val="000000" w:themeColor="text1"/>
+        </w:rPr>
+      </w:pPr>
+      <w:r>
+        <w:rPr>
+          <w:rFonts w:eastAsia="SimSun" w:cs="Times New Roman" w:ascii="Times New Roman" w:hAnsi="Times New Roman"/>
+          <w:bCs/>
+          <w:color w:val="000000" w:themeColor="text1"/>
+        </w:rPr>
+      </w:r>
+    </w:p>
+    <w:p>
+      <w:pPr>
+        <w:pStyle w:val="Normal"/>
+        <w:spacing w:lineRule="auto" w:line="240" w:before="0" w:after="0"/>
         <w:rPr>
           <w:rFonts w:ascii="Times New Roman" w:hAnsi="Times New Roman" w:eastAsia="SimSun" w:cs="Times New Roman"/>
           <w:bCs/>
@@ -3230,6 +3602,1334 @@
           <w:bCs/>
           <w:color w:val="000000" w:themeColor="text1"/>
         </w:rPr>
+        <w:t>SELECT absent.OSIS</w:t>
+      </w:r>
+    </w:p>
+    <w:p>
+      <w:pPr>
+        <w:pStyle w:val="Normal"/>
+        <w:spacing w:lineRule="auto" w:line="240" w:before="0" w:after="0"/>
+        <w:rPr/>
+      </w:pPr>
+      <w:r>
+        <w:rPr>
+          <w:rFonts w:eastAsia="SimSun" w:cs="Times New Roman" w:ascii="Times New Roman" w:hAnsi="Times New Roman"/>
+          <w:bCs/>
+          <w:color w:val="000000" w:themeColor="text1"/>
+        </w:rPr>
+        <w:t>FROM absent</w:t>
+      </w:r>
+    </w:p>
+    <w:p>
+      <w:pPr>
+        <w:pStyle w:val="Normal"/>
+        <w:spacing w:lineRule="auto" w:line="240" w:before="0" w:after="0"/>
+        <w:rPr/>
+      </w:pPr>
+      <w:r>
+        <w:rPr>
+          <w:rFonts w:eastAsia="SimSun" w:cs="Times New Roman" w:ascii="Times New Roman" w:hAnsi="Times New Roman"/>
+          <w:bCs/>
+          <w:color w:val="000000" w:themeColor="text1"/>
+        </w:rPr>
+        <w:t>LEFT JOIN trip</w:t>
+      </w:r>
+    </w:p>
+    <w:p>
+      <w:pPr>
+        <w:pStyle w:val="Normal"/>
+        <w:spacing w:lineRule="auto" w:line="240" w:before="0" w:after="0"/>
+        <w:rPr/>
+      </w:pPr>
+      <w:r>
+        <w:rPr>
+          <w:rFonts w:eastAsia="SimSun" w:cs="Times New Roman" w:ascii="Times New Roman" w:hAnsi="Times New Roman"/>
+          <w:bCs/>
+          <w:color w:val="000000" w:themeColor="text1"/>
+        </w:rPr>
+        <w:t>ON absent.OSIS = trip.OSIS</w:t>
+      </w:r>
+    </w:p>
+    <w:p>
+      <w:pPr>
+        <w:pStyle w:val="Normal"/>
+        <w:spacing w:lineRule="auto" w:line="240" w:before="0" w:after="0"/>
+        <w:rPr/>
+      </w:pPr>
+      <w:r>
+        <w:rPr>
+          <w:rFonts w:eastAsia="SimSun" w:cs="Times New Roman" w:ascii="Times New Roman" w:hAnsi="Times New Roman"/>
+          <w:bCs/>
+          <w:color w:val="000000" w:themeColor="text1"/>
+        </w:rPr>
+        <w:t>WHERE trip.osis IS NULL;</w:t>
+      </w:r>
+    </w:p>
+    <w:p>
+      <w:pPr>
+        <w:pStyle w:val="Normal"/>
+        <w:spacing w:lineRule="auto" w:line="240" w:before="0" w:after="0"/>
+        <w:rPr>
+          <w:rFonts w:ascii="Times New Roman" w:hAnsi="Times New Roman" w:eastAsia="SimSun" w:cs="Times New Roman"/>
+          <w:bCs/>
+          <w:color w:val="000000" w:themeColor="text1"/>
+        </w:rPr>
+      </w:pPr>
+      <w:r>
+        <w:rPr>
+          <w:rFonts w:eastAsia="SimSun" w:cs="Times New Roman" w:ascii="Times New Roman" w:hAnsi="Times New Roman"/>
+          <w:bCs/>
+          <w:color w:val="000000" w:themeColor="text1"/>
+        </w:rPr>
+      </w:r>
+    </w:p>
+    <w:p>
+      <w:pPr>
+        <w:pStyle w:val="Normal"/>
+        <w:spacing w:lineRule="auto" w:line="240" w:before="0" w:after="0"/>
+        <w:rPr>
+          <w:rFonts w:ascii="Times New Roman" w:hAnsi="Times New Roman" w:eastAsia="SimSun" w:cs="Times New Roman"/>
+          <w:bCs/>
+          <w:color w:val="000000" w:themeColor="text1"/>
+        </w:rPr>
+      </w:pPr>
+      <w:r>
+        <w:rPr>
+          <w:rFonts w:eastAsia="SimSun" w:cs="Times New Roman" w:ascii="Times New Roman" w:hAnsi="Times New Roman"/>
+          <w:bCs/>
+          <w:color w:val="000000" w:themeColor="text1"/>
+        </w:rPr>
+        <w:t>//teacher specific</w:t>
+      </w:r>
+    </w:p>
+    <w:p>
+      <w:pPr>
+        <w:pStyle w:val="Normal"/>
+        <w:spacing w:lineRule="auto" w:line="240" w:before="0" w:after="0"/>
+        <w:rPr/>
+      </w:pPr>
+      <w:r>
+        <w:rPr>
+          <w:rFonts w:eastAsia="SimSun" w:cs="Times New Roman" w:ascii="Times New Roman" w:hAnsi="Times New Roman"/>
+          <w:bCs/>
+          <w:color w:val="000000" w:themeColor="text1"/>
+        </w:rPr>
+        <w:t>DECLARE</w:t>
+      </w:r>
+    </w:p>
+    <w:p>
+      <w:pPr>
+        <w:pStyle w:val="Normal"/>
+        <w:spacing w:lineRule="auto" w:line="240" w:before="0" w:after="0"/>
+        <w:rPr/>
+      </w:pPr>
+      <w:r>
+        <w:rPr>
+          <w:rFonts w:eastAsia="SimSun" w:cs="Times New Roman" w:ascii="Times New Roman" w:hAnsi="Times New Roman"/>
+          <w:bCs/>
+          <w:color w:val="000000" w:themeColor="text1"/>
+        </w:rPr>
+        <w:tab/>
+        <w:t>CURSOR course_rosters IS</w:t>
+      </w:r>
+    </w:p>
+    <w:p>
+      <w:pPr>
+        <w:pStyle w:val="Normal"/>
+        <w:spacing w:lineRule="auto" w:line="240" w:before="0" w:after="0"/>
+        <w:rPr/>
+      </w:pPr>
+      <w:r>
+        <w:rPr>
+          <w:rFonts w:eastAsia="SimSun" w:cs="Times New Roman" w:ascii="Times New Roman" w:hAnsi="Times New Roman"/>
+          <w:bCs/>
+          <w:color w:val="000000" w:themeColor="text1"/>
+        </w:rPr>
+        <w:tab/>
+        <w:tab/>
+        <w:t>SELECT course_id FROM course WHERE OSIS = 1;</w:t>
+      </w:r>
+    </w:p>
+    <w:p>
+      <w:pPr>
+        <w:pStyle w:val="Normal"/>
+        <w:spacing w:lineRule="auto" w:line="240" w:before="0" w:after="0"/>
+        <w:rPr/>
+      </w:pPr>
+      <w:r>
+        <w:rPr>
+          <w:rFonts w:eastAsia="SimSun" w:cs="Times New Roman" w:ascii="Times New Roman" w:hAnsi="Times New Roman"/>
+          <w:bCs/>
+          <w:color w:val="000000" w:themeColor="text1"/>
+        </w:rPr>
+        <w:tab/>
+        <w:t>course_roster course_rosters%ROWTYPE;</w:t>
+      </w:r>
+    </w:p>
+    <w:p>
+      <w:pPr>
+        <w:pStyle w:val="Normal"/>
+        <w:spacing w:lineRule="auto" w:line="240" w:before="0" w:after="0"/>
+        <w:rPr/>
+      </w:pPr>
+      <w:r>
+        <w:rPr>
+          <w:rFonts w:eastAsia="SimSun" w:cs="Times New Roman" w:ascii="Times New Roman" w:hAnsi="Times New Roman"/>
+          <w:bCs/>
+          <w:color w:val="000000" w:themeColor="text1"/>
+        </w:rPr>
+        <w:t>BEGIN</w:t>
+      </w:r>
+    </w:p>
+    <w:p>
+      <w:pPr>
+        <w:pStyle w:val="Normal"/>
+        <w:spacing w:lineRule="auto" w:line="240" w:before="0" w:after="0"/>
+        <w:rPr/>
+      </w:pPr>
+      <w:r>
+        <w:rPr>
+          <w:rFonts w:eastAsia="SimSun" w:cs="Times New Roman" w:ascii="Times New Roman" w:hAnsi="Times New Roman"/>
+          <w:bCs/>
+          <w:color w:val="000000" w:themeColor="text1"/>
+        </w:rPr>
+        <w:tab/>
+        <w:t>FOR course_roster IN course_rosters LOOP</w:t>
+      </w:r>
+    </w:p>
+    <w:p>
+      <w:pPr>
+        <w:pStyle w:val="Normal"/>
+        <w:spacing w:lineRule="auto" w:line="240" w:before="0" w:after="0"/>
+        <w:rPr/>
+      </w:pPr>
+      <w:r>
+        <w:rPr>
+          <w:rFonts w:eastAsia="SimSun" w:cs="Times New Roman" w:ascii="Times New Roman" w:hAnsi="Times New Roman"/>
+          <w:bCs/>
+          <w:color w:val="000000" w:themeColor="text1"/>
+        </w:rPr>
+        <w:tab/>
+        <w:tab/>
+        <w:t>SELECT FIRST_NAME,LAST_NAME</w:t>
+      </w:r>
+    </w:p>
+    <w:p>
+      <w:pPr>
+        <w:pStyle w:val="Normal"/>
+        <w:spacing w:lineRule="auto" w:line="240" w:before="0" w:after="0"/>
+        <w:rPr/>
+      </w:pPr>
+      <w:r>
+        <w:rPr>
+          <w:rFonts w:eastAsia="SimSun" w:cs="Times New Roman" w:ascii="Times New Roman" w:hAnsi="Times New Roman"/>
+          <w:bCs/>
+          <w:color w:val="000000" w:themeColor="text1"/>
+        </w:rPr>
+        <w:tab/>
+        <w:tab/>
+        <w:t>FROM STUDENT</w:t>
+      </w:r>
+    </w:p>
+    <w:p>
+      <w:pPr>
+        <w:pStyle w:val="Normal"/>
+        <w:spacing w:lineRule="auto" w:line="240" w:before="0" w:after="0"/>
+        <w:rPr/>
+      </w:pPr>
+      <w:r>
+        <w:rPr>
+          <w:rFonts w:eastAsia="SimSun" w:cs="Times New Roman" w:ascii="Times New Roman" w:hAnsi="Times New Roman"/>
+          <w:bCs/>
+          <w:color w:val="000000" w:themeColor="text1"/>
+        </w:rPr>
+        <w:tab/>
+        <w:tab/>
+        <w:t>INNER JOIN TRIP</w:t>
+      </w:r>
+    </w:p>
+    <w:p>
+      <w:pPr>
+        <w:pStyle w:val="Normal"/>
+        <w:spacing w:lineRule="auto" w:line="240" w:before="0" w:after="0"/>
+        <w:rPr/>
+      </w:pPr>
+      <w:r>
+        <w:rPr>
+          <w:rFonts w:eastAsia="SimSun" w:cs="Times New Roman" w:ascii="Times New Roman" w:hAnsi="Times New Roman"/>
+          <w:bCs/>
+          <w:color w:val="000000" w:themeColor="text1"/>
+        </w:rPr>
+        <w:tab/>
+        <w:tab/>
+        <w:t>ON student.OSIS = trip.OSIS</w:t>
+      </w:r>
+    </w:p>
+    <w:p>
+      <w:pPr>
+        <w:pStyle w:val="Normal"/>
+        <w:spacing w:lineRule="auto" w:line="240" w:before="0" w:after="0"/>
+        <w:rPr/>
+      </w:pPr>
+      <w:r>
+        <w:rPr>
+          <w:rFonts w:eastAsia="SimSun" w:cs="Times New Roman" w:ascii="Times New Roman" w:hAnsi="Times New Roman"/>
+          <w:bCs/>
+          <w:color w:val="000000" w:themeColor="text1"/>
+        </w:rPr>
+        <w:tab/>
+        <w:tab/>
+        <w:t>WHERE ( student.course_0 = course_roster.COURSE_ID</w:t>
+      </w:r>
+    </w:p>
+    <w:p>
+      <w:pPr>
+        <w:pStyle w:val="Normal"/>
+        <w:spacing w:lineRule="auto" w:line="240" w:before="0" w:after="0"/>
+        <w:rPr/>
+      </w:pPr>
+      <w:r>
+        <w:rPr>
+          <w:rFonts w:eastAsia="SimSun" w:cs="Times New Roman" w:ascii="Times New Roman" w:hAnsi="Times New Roman"/>
+          <w:bCs/>
+          <w:color w:val="000000" w:themeColor="text1"/>
+        </w:rPr>
+        <w:tab/>
+        <w:tab/>
+      </w:r>
+    </w:p>
+    <w:p>
+      <w:pPr>
+        <w:pStyle w:val="Normal"/>
+        <w:spacing w:lineRule="auto" w:line="240" w:before="0" w:after="0"/>
+        <w:rPr/>
+      </w:pPr>
+      <w:r>
+        <w:rPr>
+          <w:rFonts w:eastAsia="SimSun" w:cs="Times New Roman" w:ascii="Times New Roman" w:hAnsi="Times New Roman"/>
+          <w:bCs/>
+          <w:color w:val="000000" w:themeColor="text1"/>
+        </w:rPr>
+        <w:tab/>
+        <w:tab/>
+        <w:t>OR student.course_1 = course_roster.COURSE_ID</w:t>
+      </w:r>
+    </w:p>
+    <w:p>
+      <w:pPr>
+        <w:pStyle w:val="Normal"/>
+        <w:spacing w:lineRule="auto" w:line="240" w:before="0" w:after="0"/>
+        <w:rPr/>
+      </w:pPr>
+      <w:r>
+        <w:rPr>
+          <w:rFonts w:eastAsia="SimSun" w:cs="Times New Roman" w:ascii="Times New Roman" w:hAnsi="Times New Roman"/>
+          <w:bCs/>
+          <w:color w:val="000000" w:themeColor="text1"/>
+        </w:rPr>
+        <w:tab/>
+        <w:tab/>
+      </w:r>
+    </w:p>
+    <w:p>
+      <w:pPr>
+        <w:pStyle w:val="Normal"/>
+        <w:spacing w:lineRule="auto" w:line="240" w:before="0" w:after="0"/>
+        <w:rPr/>
+      </w:pPr>
+      <w:r>
+        <w:rPr>
+          <w:rFonts w:eastAsia="SimSun" w:cs="Times New Roman" w:ascii="Times New Roman" w:hAnsi="Times New Roman"/>
+          <w:bCs/>
+          <w:color w:val="000000" w:themeColor="text1"/>
+        </w:rPr>
+        <w:tab/>
+        <w:tab/>
+        <w:t>OR student.course_2 = course_roster.COURSE_ID</w:t>
+      </w:r>
+    </w:p>
+    <w:p>
+      <w:pPr>
+        <w:pStyle w:val="Normal"/>
+        <w:spacing w:lineRule="auto" w:line="240" w:before="0" w:after="0"/>
+        <w:rPr/>
+      </w:pPr>
+      <w:r>
+        <w:rPr>
+          <w:rFonts w:eastAsia="SimSun" w:cs="Times New Roman" w:ascii="Times New Roman" w:hAnsi="Times New Roman"/>
+          <w:bCs/>
+          <w:color w:val="000000" w:themeColor="text1"/>
+        </w:rPr>
+        <w:tab/>
+        <w:tab/>
+      </w:r>
+    </w:p>
+    <w:p>
+      <w:pPr>
+        <w:pStyle w:val="Normal"/>
+        <w:spacing w:lineRule="auto" w:line="240" w:before="0" w:after="0"/>
+        <w:rPr/>
+      </w:pPr>
+      <w:r>
+        <w:rPr>
+          <w:rFonts w:eastAsia="SimSun" w:cs="Times New Roman" w:ascii="Times New Roman" w:hAnsi="Times New Roman"/>
+          <w:bCs/>
+          <w:color w:val="000000" w:themeColor="text1"/>
+        </w:rPr>
+        <w:tab/>
+        <w:tab/>
+        <w:t>OR student.course_3 = course_roster.COURSE_ID</w:t>
+      </w:r>
+    </w:p>
+    <w:p>
+      <w:pPr>
+        <w:pStyle w:val="Normal"/>
+        <w:spacing w:lineRule="auto" w:line="240" w:before="0" w:after="0"/>
+        <w:rPr/>
+      </w:pPr>
+      <w:r>
+        <w:rPr>
+          <w:rFonts w:eastAsia="SimSun" w:cs="Times New Roman" w:ascii="Times New Roman" w:hAnsi="Times New Roman"/>
+          <w:bCs/>
+          <w:color w:val="000000" w:themeColor="text1"/>
+        </w:rPr>
+        <w:tab/>
+        <w:tab/>
+      </w:r>
+    </w:p>
+    <w:p>
+      <w:pPr>
+        <w:pStyle w:val="Normal"/>
+        <w:spacing w:lineRule="auto" w:line="240" w:before="0" w:after="0"/>
+        <w:rPr/>
+      </w:pPr>
+      <w:r>
+        <w:rPr>
+          <w:rFonts w:eastAsia="SimSun" w:cs="Times New Roman" w:ascii="Times New Roman" w:hAnsi="Times New Roman"/>
+          <w:bCs/>
+          <w:color w:val="000000" w:themeColor="text1"/>
+        </w:rPr>
+        <w:tab/>
+        <w:tab/>
+        <w:t>OR student.course_4 = course_roster.COURSE_ID</w:t>
+      </w:r>
+    </w:p>
+    <w:p>
+      <w:pPr>
+        <w:pStyle w:val="Normal"/>
+        <w:spacing w:lineRule="auto" w:line="240" w:before="0" w:after="0"/>
+        <w:rPr/>
+      </w:pPr>
+      <w:r>
+        <w:rPr>
+          <w:rFonts w:eastAsia="SimSun" w:cs="Times New Roman" w:ascii="Times New Roman" w:hAnsi="Times New Roman"/>
+          <w:bCs/>
+          <w:color w:val="000000" w:themeColor="text1"/>
+        </w:rPr>
+        <w:tab/>
+        <w:tab/>
+      </w:r>
+    </w:p>
+    <w:p>
+      <w:pPr>
+        <w:pStyle w:val="Normal"/>
+        <w:spacing w:lineRule="auto" w:line="240" w:before="0" w:after="0"/>
+        <w:rPr/>
+      </w:pPr>
+      <w:r>
+        <w:rPr>
+          <w:rFonts w:eastAsia="SimSun" w:cs="Times New Roman" w:ascii="Times New Roman" w:hAnsi="Times New Roman"/>
+          <w:bCs/>
+          <w:color w:val="000000" w:themeColor="text1"/>
+        </w:rPr>
+        <w:tab/>
+        <w:tab/>
+        <w:t>OR student.course_5 = course_roster.COURSE_ID</w:t>
+      </w:r>
+    </w:p>
+    <w:p>
+      <w:pPr>
+        <w:pStyle w:val="Normal"/>
+        <w:spacing w:lineRule="auto" w:line="240" w:before="0" w:after="0"/>
+        <w:rPr/>
+      </w:pPr>
+      <w:r>
+        <w:rPr>
+          <w:rFonts w:eastAsia="SimSun" w:cs="Times New Roman" w:ascii="Times New Roman" w:hAnsi="Times New Roman"/>
+          <w:bCs/>
+          <w:color w:val="000000" w:themeColor="text1"/>
+        </w:rPr>
+        <w:tab/>
+        <w:tab/>
+      </w:r>
+    </w:p>
+    <w:p>
+      <w:pPr>
+        <w:pStyle w:val="Normal"/>
+        <w:spacing w:lineRule="auto" w:line="240" w:before="0" w:after="0"/>
+        <w:rPr/>
+      </w:pPr>
+      <w:r>
+        <w:rPr>
+          <w:rFonts w:eastAsia="SimSun" w:cs="Times New Roman" w:ascii="Times New Roman" w:hAnsi="Times New Roman"/>
+          <w:bCs/>
+          <w:color w:val="000000" w:themeColor="text1"/>
+        </w:rPr>
+        <w:tab/>
+        <w:tab/>
+        <w:t>OR student.course_6 = course_roster.COURSE_ID</w:t>
+      </w:r>
+    </w:p>
+    <w:p>
+      <w:pPr>
+        <w:pStyle w:val="Normal"/>
+        <w:spacing w:lineRule="auto" w:line="240" w:before="0" w:after="0"/>
+        <w:rPr/>
+      </w:pPr>
+      <w:r>
+        <w:rPr>
+          <w:rFonts w:eastAsia="SimSun" w:cs="Times New Roman" w:ascii="Times New Roman" w:hAnsi="Times New Roman"/>
+          <w:bCs/>
+          <w:color w:val="000000" w:themeColor="text1"/>
+        </w:rPr>
+        <w:tab/>
+        <w:tab/>
+      </w:r>
+    </w:p>
+    <w:p>
+      <w:pPr>
+        <w:pStyle w:val="Normal"/>
+        <w:spacing w:lineRule="auto" w:line="240" w:before="0" w:after="0"/>
+        <w:rPr/>
+      </w:pPr>
+      <w:r>
+        <w:rPr>
+          <w:rFonts w:eastAsia="SimSun" w:cs="Times New Roman" w:ascii="Times New Roman" w:hAnsi="Times New Roman"/>
+          <w:bCs/>
+          <w:color w:val="000000" w:themeColor="text1"/>
+        </w:rPr>
+        <w:tab/>
+        <w:tab/>
+        <w:t>OR student.course_7 = course_roster.COURSE_ID</w:t>
+      </w:r>
+    </w:p>
+    <w:p>
+      <w:pPr>
+        <w:pStyle w:val="Normal"/>
+        <w:spacing w:lineRule="auto" w:line="240" w:before="0" w:after="0"/>
+        <w:rPr/>
+      </w:pPr>
+      <w:r>
+        <w:rPr>
+          <w:rFonts w:eastAsia="SimSun" w:cs="Times New Roman" w:ascii="Times New Roman" w:hAnsi="Times New Roman"/>
+          <w:bCs/>
+          <w:color w:val="000000" w:themeColor="text1"/>
+        </w:rPr>
+        <w:tab/>
+        <w:tab/>
+      </w:r>
+    </w:p>
+    <w:p>
+      <w:pPr>
+        <w:pStyle w:val="Normal"/>
+        <w:spacing w:lineRule="auto" w:line="240" w:before="0" w:after="0"/>
+        <w:rPr/>
+      </w:pPr>
+      <w:r>
+        <w:rPr>
+          <w:rFonts w:eastAsia="SimSun" w:cs="Times New Roman" w:ascii="Times New Roman" w:hAnsi="Times New Roman"/>
+          <w:bCs/>
+          <w:color w:val="000000" w:themeColor="text1"/>
+        </w:rPr>
+        <w:tab/>
+        <w:tab/>
+        <w:t>OR student.course_8 = course_roster.COURSE_ID</w:t>
+      </w:r>
+    </w:p>
+    <w:p>
+      <w:pPr>
+        <w:pStyle w:val="Normal"/>
+        <w:spacing w:lineRule="auto" w:line="240" w:before="0" w:after="0"/>
+        <w:rPr/>
+      </w:pPr>
+      <w:r>
+        <w:rPr>
+          <w:rFonts w:eastAsia="SimSun" w:cs="Times New Roman" w:ascii="Times New Roman" w:hAnsi="Times New Roman"/>
+          <w:bCs/>
+          <w:color w:val="000000" w:themeColor="text1"/>
+        </w:rPr>
+        <w:tab/>
+        <w:tab/>
+      </w:r>
+    </w:p>
+    <w:p>
+      <w:pPr>
+        <w:pStyle w:val="Normal"/>
+        <w:spacing w:lineRule="auto" w:line="240" w:before="0" w:after="0"/>
+        <w:rPr/>
+      </w:pPr>
+      <w:r>
+        <w:rPr>
+          <w:rFonts w:eastAsia="SimSun" w:cs="Times New Roman" w:ascii="Times New Roman" w:hAnsi="Times New Roman"/>
+          <w:bCs/>
+          <w:color w:val="000000" w:themeColor="text1"/>
+        </w:rPr>
+        <w:tab/>
+        <w:tab/>
+        <w:t>OR student.course_9 = course_roster.COURSE_ID</w:t>
+      </w:r>
+    </w:p>
+    <w:p>
+      <w:pPr>
+        <w:pStyle w:val="Normal"/>
+        <w:spacing w:lineRule="auto" w:line="240" w:before="0" w:after="0"/>
+        <w:rPr/>
+      </w:pPr>
+      <w:r>
+        <w:rPr>
+          <w:rFonts w:eastAsia="SimSun" w:cs="Times New Roman" w:ascii="Times New Roman" w:hAnsi="Times New Roman"/>
+          <w:bCs/>
+          <w:color w:val="000000" w:themeColor="text1"/>
+        </w:rPr>
+        <w:tab/>
+        <w:tab/>
+      </w:r>
+    </w:p>
+    <w:p>
+      <w:pPr>
+        <w:pStyle w:val="Normal"/>
+        <w:spacing w:lineRule="auto" w:line="240" w:before="0" w:after="0"/>
+        <w:rPr/>
+      </w:pPr>
+      <w:r>
+        <w:rPr>
+          <w:rFonts w:eastAsia="SimSun" w:cs="Times New Roman" w:ascii="Times New Roman" w:hAnsi="Times New Roman"/>
+          <w:bCs/>
+          <w:color w:val="000000" w:themeColor="text1"/>
+        </w:rPr>
+        <w:tab/>
+        <w:tab/>
+        <w:t>OR student.course_10 = course_roster.COURSE_ID)</w:t>
+      </w:r>
+    </w:p>
+    <w:p>
+      <w:pPr>
+        <w:pStyle w:val="Normal"/>
+        <w:spacing w:lineRule="auto" w:line="240" w:before="0" w:after="0"/>
+        <w:rPr/>
+      </w:pPr>
+      <w:r>
+        <w:rPr>
+          <w:rFonts w:eastAsia="SimSun" w:cs="Times New Roman" w:ascii="Times New Roman" w:hAnsi="Times New Roman"/>
+          <w:bCs/>
+          <w:color w:val="000000" w:themeColor="text1"/>
+        </w:rPr>
+        <w:tab/>
+        <w:tab/>
+      </w:r>
+    </w:p>
+    <w:p>
+      <w:pPr>
+        <w:pStyle w:val="Normal"/>
+        <w:spacing w:lineRule="auto" w:line="240" w:before="0" w:after="0"/>
+        <w:rPr/>
+      </w:pPr>
+      <w:r>
+        <w:rPr>
+          <w:rFonts w:eastAsia="SimSun" w:cs="Times New Roman" w:ascii="Times New Roman" w:hAnsi="Times New Roman"/>
+          <w:bCs/>
+          <w:color w:val="000000" w:themeColor="text1"/>
+        </w:rPr>
+        <w:tab/>
+        <w:tab/>
+        <w:t>AND TRIP.OSIS IS NULL;</w:t>
+      </w:r>
+    </w:p>
+    <w:p>
+      <w:pPr>
+        <w:pStyle w:val="Normal"/>
+        <w:spacing w:lineRule="auto" w:line="240" w:before="0" w:after="0"/>
+        <w:rPr/>
+      </w:pPr>
+      <w:r>
+        <w:rPr>
+          <w:rFonts w:eastAsia="SimSun" w:cs="Times New Roman" w:ascii="Times New Roman" w:hAnsi="Times New Roman"/>
+          <w:bCs/>
+          <w:color w:val="000000" w:themeColor="text1"/>
+        </w:rPr>
+        <w:tab/>
+        <w:tab/>
+        <w:t>END LOOP;</w:t>
+      </w:r>
+    </w:p>
+    <w:p>
+      <w:pPr>
+        <w:pStyle w:val="Normal"/>
+        <w:spacing w:lineRule="auto" w:line="240" w:before="0" w:after="0"/>
+        <w:rPr/>
+      </w:pPr>
+      <w:r>
+        <w:rPr>
+          <w:rFonts w:eastAsia="SimSun" w:cs="Times New Roman" w:ascii="Times New Roman" w:hAnsi="Times New Roman"/>
+          <w:bCs/>
+          <w:color w:val="000000" w:themeColor="text1"/>
+        </w:rPr>
+        <w:t>END;</w:t>
+      </w:r>
+    </w:p>
+    <w:p>
+      <w:pPr>
+        <w:pStyle w:val="Normal"/>
+        <w:spacing w:lineRule="auto" w:line="240" w:before="0" w:after="0"/>
+        <w:rPr>
+          <w:rFonts w:ascii="Times New Roman" w:hAnsi="Times New Roman" w:eastAsia="SimSun" w:cs="Times New Roman"/>
+          <w:bCs/>
+          <w:color w:val="000000" w:themeColor="text1"/>
+        </w:rPr>
+      </w:pPr>
+      <w:r>
+        <w:rPr>
+          <w:rFonts w:eastAsia="SimSun" w:cs="Times New Roman" w:ascii="Times New Roman" w:hAnsi="Times New Roman"/>
+          <w:bCs/>
+          <w:color w:val="000000" w:themeColor="text1"/>
+        </w:rPr>
+      </w:r>
+    </w:p>
+    <w:p>
+      <w:pPr>
+        <w:pStyle w:val="Normal"/>
+        <w:spacing w:lineRule="auto" w:line="240" w:before="0" w:after="0"/>
+        <w:rPr/>
+      </w:pPr>
+      <w:r>
+        <w:rPr>
+          <w:rFonts w:eastAsia="SimSun" w:cs="Times New Roman" w:ascii="Times New Roman" w:hAnsi="Times New Roman"/>
+          <w:bCs/>
+          <w:color w:val="000000" w:themeColor="text1"/>
+        </w:rPr>
+        <w:t>//THIS LOOP WORKS</w:t>
+      </w:r>
+    </w:p>
+    <w:p>
+      <w:pPr>
+        <w:pStyle w:val="Normal"/>
+        <w:spacing w:lineRule="auto" w:line="240" w:before="0" w:after="0"/>
+        <w:rPr/>
+      </w:pPr>
+      <w:r>
+        <w:rPr>
+          <w:rFonts w:eastAsia="SimSun" w:cs="Times New Roman" w:ascii="Times New Roman" w:hAnsi="Times New Roman"/>
+          <w:bCs/>
+          <w:color w:val="000000" w:themeColor="text1"/>
+        </w:rPr>
+        <w:t>DECLARE</w:t>
+      </w:r>
+    </w:p>
+    <w:p>
+      <w:pPr>
+        <w:pStyle w:val="Normal"/>
+        <w:spacing w:lineRule="auto" w:line="240" w:before="0" w:after="0"/>
+        <w:rPr/>
+      </w:pPr>
+      <w:r>
+        <w:rPr>
+          <w:rFonts w:eastAsia="SimSun" w:cs="Times New Roman" w:ascii="Times New Roman" w:hAnsi="Times New Roman"/>
+          <w:bCs/>
+          <w:color w:val="000000" w:themeColor="text1"/>
+        </w:rPr>
+        <w:tab/>
+        <w:t>CURSOR course_rosters IS</w:t>
+      </w:r>
+    </w:p>
+    <w:p>
+      <w:pPr>
+        <w:pStyle w:val="Normal"/>
+        <w:spacing w:lineRule="auto" w:line="240" w:before="0" w:after="0"/>
+        <w:rPr/>
+      </w:pPr>
+      <w:r>
+        <w:rPr>
+          <w:rFonts w:eastAsia="SimSun" w:cs="Times New Roman" w:ascii="Times New Roman" w:hAnsi="Times New Roman"/>
+          <w:bCs/>
+          <w:color w:val="000000" w:themeColor="text1"/>
+        </w:rPr>
+        <w:tab/>
+        <w:tab/>
+        <w:t>SELECT COURSE_ID, OSIS, PERID,TITLE FROM COURSE WHERE OSIS = 1;</w:t>
+      </w:r>
+    </w:p>
+    <w:p>
+      <w:pPr>
+        <w:pStyle w:val="Normal"/>
+        <w:spacing w:lineRule="auto" w:line="240" w:before="0" w:after="0"/>
+        <w:rPr/>
+      </w:pPr>
+      <w:r>
+        <w:rPr>
+          <w:rFonts w:eastAsia="SimSun" w:cs="Times New Roman" w:ascii="Times New Roman" w:hAnsi="Times New Roman"/>
+          <w:bCs/>
+          <w:color w:val="000000" w:themeColor="text1"/>
+        </w:rPr>
+        <w:tab/>
+        <w:t>course_roster course_rosters%ROWTYPE;</w:t>
+      </w:r>
+    </w:p>
+    <w:p>
+      <w:pPr>
+        <w:pStyle w:val="Normal"/>
+        <w:spacing w:lineRule="auto" w:line="240" w:before="0" w:after="0"/>
+        <w:rPr/>
+      </w:pPr>
+      <w:r>
+        <w:rPr>
+          <w:rFonts w:eastAsia="SimSun" w:cs="Times New Roman" w:ascii="Times New Roman" w:hAnsi="Times New Roman"/>
+          <w:bCs/>
+          <w:color w:val="000000" w:themeColor="text1"/>
+        </w:rPr>
+        <w:t>BEGIN</w:t>
+      </w:r>
+    </w:p>
+    <w:p>
+      <w:pPr>
+        <w:pStyle w:val="Normal"/>
+        <w:spacing w:lineRule="auto" w:line="240" w:before="0" w:after="0"/>
+        <w:rPr/>
+      </w:pPr>
+      <w:r>
+        <w:rPr>
+          <w:rFonts w:eastAsia="SimSun" w:cs="Times New Roman" w:ascii="Times New Roman" w:hAnsi="Times New Roman"/>
+          <w:bCs/>
+          <w:color w:val="000000" w:themeColor="text1"/>
+        </w:rPr>
+        <w:t xml:space="preserve">    </w:t>
+      </w:r>
+      <w:r>
+        <w:rPr>
+          <w:rFonts w:eastAsia="SimSun" w:cs="Times New Roman" w:ascii="Times New Roman" w:hAnsi="Times New Roman"/>
+          <w:bCs/>
+          <w:color w:val="000000" w:themeColor="text1"/>
+        </w:rPr>
+        <w:t>FOR course_roster IN course_rosters LOOP</w:t>
+      </w:r>
+    </w:p>
+    <w:p>
+      <w:pPr>
+        <w:pStyle w:val="Normal"/>
+        <w:spacing w:lineRule="auto" w:line="240" w:before="0" w:after="0"/>
+        <w:rPr/>
+      </w:pPr>
+      <w:r>
+        <w:rPr>
+          <w:rFonts w:eastAsia="SimSun" w:cs="Times New Roman" w:ascii="Times New Roman" w:hAnsi="Times New Roman"/>
+          <w:bCs/>
+          <w:color w:val="000000" w:themeColor="text1"/>
+        </w:rPr>
+        <w:t xml:space="preserve">        </w:t>
+      </w:r>
+      <w:r>
+        <w:rPr>
+          <w:rFonts w:eastAsia="SimSun" w:cs="Times New Roman" w:ascii="Times New Roman" w:hAnsi="Times New Roman"/>
+          <w:bCs/>
+          <w:color w:val="000000" w:themeColor="text1"/>
+        </w:rPr>
+        <w:t>dbms_output.put_line(course_roster.TITLE);</w:t>
+      </w:r>
+    </w:p>
+    <w:p>
+      <w:pPr>
+        <w:pStyle w:val="Normal"/>
+        <w:spacing w:lineRule="auto" w:line="240" w:before="0" w:after="0"/>
+        <w:rPr/>
+      </w:pPr>
+      <w:r>
+        <w:rPr>
+          <w:rFonts w:eastAsia="SimSun" w:cs="Times New Roman" w:ascii="Times New Roman" w:hAnsi="Times New Roman"/>
+          <w:bCs/>
+          <w:color w:val="000000" w:themeColor="text1"/>
+        </w:rPr>
+        <w:t xml:space="preserve">    </w:t>
+      </w:r>
+      <w:r>
+        <w:rPr>
+          <w:rFonts w:eastAsia="SimSun" w:cs="Times New Roman" w:ascii="Times New Roman" w:hAnsi="Times New Roman"/>
+          <w:bCs/>
+          <w:color w:val="000000" w:themeColor="text1"/>
+        </w:rPr>
+        <w:t>END LOOP;</w:t>
+      </w:r>
+    </w:p>
+    <w:p>
+      <w:pPr>
+        <w:pStyle w:val="Normal"/>
+        <w:spacing w:lineRule="auto" w:line="240" w:before="0" w:after="0"/>
+        <w:rPr>
+          <w:rFonts w:ascii="Times New Roman" w:hAnsi="Times New Roman" w:eastAsia="SimSun" w:cs="Times New Roman"/>
+          <w:bCs/>
+          <w:color w:val="000000" w:themeColor="text1"/>
+        </w:rPr>
+      </w:pPr>
+      <w:r>
+        <w:rPr>
+          <w:rFonts w:eastAsia="SimSun" w:cs="Times New Roman" w:ascii="Times New Roman" w:hAnsi="Times New Roman"/>
+          <w:bCs/>
+          <w:color w:val="000000" w:themeColor="text1"/>
+        </w:rPr>
+        <w:t>END;</w:t>
+      </w:r>
+    </w:p>
+    <w:p>
+      <w:pPr>
+        <w:pStyle w:val="Normal"/>
+        <w:spacing w:lineRule="auto" w:line="240" w:before="0" w:after="0"/>
+        <w:rPr>
+          <w:rFonts w:ascii="Times New Roman" w:hAnsi="Times New Roman" w:eastAsia="SimSun" w:cs="Times New Roman"/>
+          <w:bCs/>
+          <w:color w:val="000000" w:themeColor="text1"/>
+        </w:rPr>
+      </w:pPr>
+      <w:r>
+        <w:rPr>
+          <w:rFonts w:eastAsia="SimSun" w:cs="Times New Roman" w:ascii="Times New Roman" w:hAnsi="Times New Roman"/>
+          <w:bCs/>
+          <w:color w:val="000000" w:themeColor="text1"/>
+        </w:rPr>
+      </w:r>
+    </w:p>
+    <w:p>
+      <w:pPr>
+        <w:pStyle w:val="Normal"/>
+        <w:spacing w:lineRule="auto" w:line="240" w:before="0" w:after="0"/>
+        <w:rPr/>
+      </w:pPr>
+      <w:r>
+        <w:rPr>
+          <w:rFonts w:eastAsia="SimSun" w:cs="Times New Roman" w:ascii="Times New Roman" w:hAnsi="Times New Roman"/>
+          <w:bCs/>
+          <w:color w:val="000000" w:themeColor="text1"/>
+        </w:rPr>
+        <w:t>//OLD STUFF</w:t>
+      </w:r>
+    </w:p>
+    <w:p>
+      <w:pPr>
+        <w:pStyle w:val="Normal"/>
+        <w:spacing w:lineRule="auto" w:line="240" w:before="0" w:after="0"/>
+        <w:rPr/>
+      </w:pPr>
+      <w:r>
+        <w:rPr>
+          <w:rFonts w:eastAsia="SimSun" w:cs="Times New Roman" w:ascii="Times New Roman" w:hAnsi="Times New Roman"/>
+          <w:bCs/>
+          <w:color w:val="000000" w:themeColor="text1"/>
+        </w:rPr>
+        <w:t>CREATE TABLE student(</w:t>
+      </w:r>
+    </w:p>
+    <w:p>
+      <w:pPr>
+        <w:pStyle w:val="Normal"/>
+        <w:spacing w:lineRule="auto" w:line="240" w:before="0" w:after="0"/>
+        <w:rPr/>
+      </w:pPr>
+      <w:r>
+        <w:rPr>
+          <w:rFonts w:eastAsia="SimSun" w:cs="Times New Roman" w:ascii="Times New Roman" w:hAnsi="Times New Roman"/>
+          <w:bCs/>
+          <w:color w:val="000000" w:themeColor="text1"/>
+        </w:rPr>
+        <w:tab/>
+        <w:t xml:space="preserve">FIRST_NAME </w:t>
+        <w:tab/>
+        <w:t>varchar(50),</w:t>
+      </w:r>
+    </w:p>
+    <w:p>
+      <w:pPr>
+        <w:pStyle w:val="Normal"/>
+        <w:spacing w:lineRule="auto" w:line="240" w:before="0" w:after="0"/>
+        <w:rPr/>
+      </w:pPr>
+      <w:r>
+        <w:rPr>
+          <w:rFonts w:eastAsia="SimSun" w:cs="Times New Roman" w:ascii="Times New Roman" w:hAnsi="Times New Roman"/>
+          <w:bCs/>
+          <w:color w:val="000000" w:themeColor="text1"/>
+        </w:rPr>
+        <w:tab/>
+        <w:t>LAST_NAME varchar(50),</w:t>
+      </w:r>
+    </w:p>
+    <w:p>
+      <w:pPr>
+        <w:pStyle w:val="Normal"/>
+        <w:spacing w:lineRule="auto" w:line="240" w:before="0" w:after="0"/>
+        <w:rPr/>
+      </w:pPr>
+      <w:r>
+        <w:rPr>
+          <w:rFonts w:eastAsia="SimSun" w:cs="Times New Roman" w:ascii="Times New Roman" w:hAnsi="Times New Roman"/>
+          <w:bCs/>
+          <w:color w:val="000000" w:themeColor="text1"/>
+        </w:rPr>
+        <w:tab/>
+        <w:t>OSIS number(10,0),</w:t>
+      </w:r>
+    </w:p>
+    <w:p>
+      <w:pPr>
+        <w:pStyle w:val="Normal"/>
+        <w:spacing w:lineRule="auto" w:line="240" w:before="0" w:after="0"/>
+        <w:rPr/>
+      </w:pPr>
+      <w:r>
+        <w:rPr>
+          <w:rFonts w:eastAsia="SimSun" w:cs="Times New Roman" w:ascii="Times New Roman" w:hAnsi="Times New Roman"/>
+          <w:bCs/>
+          <w:color w:val="000000" w:themeColor="text1"/>
+        </w:rPr>
+        <w:tab/>
+        <w:t>OFCL varcahar(5),</w:t>
+      </w:r>
+    </w:p>
+    <w:p>
+      <w:pPr>
+        <w:pStyle w:val="Normal"/>
+        <w:spacing w:lineRule="auto" w:line="240" w:before="0" w:after="0"/>
+        <w:rPr/>
+      </w:pPr>
+      <w:r>
+        <w:rPr>
+          <w:rFonts w:eastAsia="SimSun" w:cs="Times New Roman" w:ascii="Times New Roman" w:hAnsi="Times New Roman"/>
+          <w:bCs/>
+          <w:color w:val="000000" w:themeColor="text1"/>
+        </w:rPr>
+        <w:tab/>
+        <w:t>GRADE number(4,0),</w:t>
+      </w:r>
+    </w:p>
+    <w:p>
+      <w:pPr>
+        <w:pStyle w:val="Normal"/>
+        <w:spacing w:lineRule="auto" w:line="240" w:before="0" w:after="0"/>
+        <w:rPr/>
+      </w:pPr>
+      <w:r>
+        <w:rPr>
+          <w:rFonts w:eastAsia="SimSun" w:cs="Times New Roman" w:ascii="Times New Roman" w:hAnsi="Times New Roman"/>
+          <w:bCs/>
+          <w:color w:val="000000" w:themeColor="text1"/>
+        </w:rPr>
+        <w:tab/>
+      </w:r>
+      <w:bookmarkStart w:id="1" w:name="__DdeLink__1169_391402904"/>
+      <w:bookmarkEnd w:id="1"/>
+      <w:r>
+        <w:rPr>
+          <w:rFonts w:eastAsia="SimSun" w:cs="Times New Roman" w:ascii="Times New Roman" w:hAnsi="Times New Roman"/>
+          <w:bCs/>
+          <w:color w:val="000000" w:themeColor="text1"/>
+        </w:rPr>
+        <w:t xml:space="preserve">CONSTRAINT pk_student PRIMARY KEY (OSIS) </w:t>
+      </w:r>
+    </w:p>
+    <w:p>
+      <w:pPr>
+        <w:pStyle w:val="Normal"/>
+        <w:spacing w:lineRule="auto" w:line="240" w:before="0" w:after="0"/>
+        <w:rPr/>
+      </w:pPr>
+      <w:r>
+        <w:rPr>
+          <w:rFonts w:eastAsia="SimSun" w:cs="Times New Roman" w:ascii="Times New Roman" w:hAnsi="Times New Roman"/>
+          <w:bCs/>
+          <w:color w:val="000000" w:themeColor="text1"/>
+        </w:rPr>
+        <w:t>)</w:t>
+      </w:r>
+    </w:p>
+    <w:p>
+      <w:pPr>
+        <w:pStyle w:val="Normal"/>
+        <w:spacing w:lineRule="auto" w:line="240" w:before="0" w:after="0"/>
+        <w:rPr>
+          <w:rFonts w:ascii="Times New Roman" w:hAnsi="Times New Roman" w:eastAsia="SimSun" w:cs="Times New Roman"/>
+          <w:bCs/>
+          <w:color w:val="000000" w:themeColor="text1"/>
+        </w:rPr>
+      </w:pPr>
+      <w:r>
+        <w:rPr>
+          <w:rFonts w:eastAsia="SimSun" w:cs="Times New Roman" w:ascii="Times New Roman" w:hAnsi="Times New Roman"/>
+          <w:bCs/>
+          <w:color w:val="000000" w:themeColor="text1"/>
+        </w:rPr>
+      </w:r>
+    </w:p>
+    <w:p>
+      <w:pPr>
+        <w:pStyle w:val="Normal"/>
+        <w:spacing w:lineRule="auto" w:line="240" w:before="0" w:after="0"/>
+        <w:rPr/>
+      </w:pPr>
+      <w:r>
+        <w:rPr>
+          <w:rFonts w:eastAsia="SimSun" w:cs="Times New Roman" w:ascii="Times New Roman" w:hAnsi="Times New Roman"/>
+          <w:bCs/>
+          <w:color w:val="000000" w:themeColor="text1"/>
+        </w:rPr>
+        <w:t>CREATE TABLE senior_trip(</w:t>
+      </w:r>
+    </w:p>
+    <w:p>
+      <w:pPr>
+        <w:pStyle w:val="Normal"/>
+        <w:spacing w:lineRule="auto" w:line="240" w:before="0" w:after="0"/>
+        <w:rPr/>
+      </w:pPr>
+      <w:r>
+        <w:rPr>
+          <w:rFonts w:eastAsia="SimSun" w:cs="Times New Roman" w:ascii="Times New Roman" w:hAnsi="Times New Roman"/>
+          <w:bCs/>
+          <w:color w:val="000000" w:themeColor="text1"/>
+        </w:rPr>
+        <w:tab/>
+        <w:t>student_id int FOREIGN KEY REFERENCES students(pk_student)</w:t>
+      </w:r>
+    </w:p>
+    <w:p>
+      <w:pPr>
+        <w:pStyle w:val="Normal"/>
+        <w:spacing w:lineRule="auto" w:line="240" w:before="0" w:after="0"/>
+        <w:rPr/>
+      </w:pPr>
+      <w:r>
+        <w:rPr>
+          <w:rFonts w:eastAsia="SimSun" w:cs="Times New Roman" w:ascii="Times New Roman" w:hAnsi="Times New Roman"/>
+          <w:bCs/>
+          <w:color w:val="000000" w:themeColor="text1"/>
+        </w:rPr>
+        <w:t>)</w:t>
+      </w:r>
+    </w:p>
+    <w:p>
+      <w:pPr>
+        <w:pStyle w:val="Normal"/>
+        <w:spacing w:lineRule="auto" w:line="240" w:before="0" w:after="0"/>
+        <w:rPr>
+          <w:rFonts w:ascii="Times New Roman" w:hAnsi="Times New Roman" w:eastAsia="SimSun" w:cs="Times New Roman"/>
+          <w:bCs/>
+          <w:color w:val="000000" w:themeColor="text1"/>
+        </w:rPr>
+      </w:pPr>
+      <w:r>
+        <w:rPr>
+          <w:rFonts w:eastAsia="SimSun" w:cs="Times New Roman" w:ascii="Times New Roman" w:hAnsi="Times New Roman"/>
+          <w:bCs/>
+          <w:color w:val="000000" w:themeColor="text1"/>
+        </w:rPr>
+      </w:r>
+    </w:p>
+    <w:p>
+      <w:pPr>
+        <w:pStyle w:val="Normal"/>
+        <w:spacing w:lineRule="auto" w:line="240" w:before="0" w:after="0"/>
+        <w:rPr/>
+      </w:pPr>
+      <w:r>
+        <w:rPr>
+          <w:rFonts w:eastAsia="SimSun" w:cs="Times New Roman" w:ascii="Times New Roman" w:hAnsi="Times New Roman"/>
+          <w:bCs/>
+          <w:color w:val="000000" w:themeColor="text1"/>
+        </w:rPr>
+        <w:t>CREATE TABLE teacher(</w:t>
+      </w:r>
+    </w:p>
+    <w:p>
+      <w:pPr>
+        <w:pStyle w:val="Normal"/>
+        <w:spacing w:lineRule="auto" w:line="240" w:before="0" w:after="0"/>
+        <w:rPr/>
+      </w:pPr>
+      <w:r>
+        <w:rPr>
+          <w:rFonts w:eastAsia="SimSun" w:cs="Times New Roman" w:ascii="Times New Roman" w:hAnsi="Times New Roman"/>
+          <w:bCs/>
+          <w:color w:val="000000" w:themeColor="text1"/>
+        </w:rPr>
+        <w:tab/>
+        <w:t>FIRST_NAME varchar(50),</w:t>
+      </w:r>
+    </w:p>
+    <w:p>
+      <w:pPr>
+        <w:pStyle w:val="Normal"/>
+        <w:spacing w:lineRule="auto" w:line="240" w:before="0" w:after="0"/>
+        <w:rPr/>
+      </w:pPr>
+      <w:r>
+        <w:rPr>
+          <w:rFonts w:eastAsia="SimSun" w:cs="Times New Roman" w:ascii="Times New Roman" w:hAnsi="Times New Roman"/>
+          <w:bCs/>
+          <w:color w:val="000000" w:themeColor="text1"/>
+        </w:rPr>
+        <w:tab/>
+        <w:t>LAST_NAME varchar(50),</w:t>
+      </w:r>
+    </w:p>
+    <w:p>
+      <w:pPr>
+        <w:pStyle w:val="Normal"/>
+        <w:spacing w:lineRule="auto" w:line="240" w:before="0" w:after="0"/>
+        <w:rPr/>
+      </w:pPr>
+      <w:r>
+        <w:rPr>
+          <w:rFonts w:eastAsia="SimSun" w:cs="Times New Roman" w:ascii="Times New Roman" w:hAnsi="Times New Roman"/>
+          <w:bCs/>
+          <w:color w:val="000000" w:themeColor="text1"/>
+        </w:rPr>
+        <w:tab/>
+        <w:t>OSIS number(10,0),</w:t>
+      </w:r>
+    </w:p>
+    <w:p>
+      <w:pPr>
+        <w:pStyle w:val="Normal"/>
+        <w:spacing w:lineRule="auto" w:line="240" w:before="0" w:after="0"/>
+        <w:rPr/>
+      </w:pPr>
+      <w:r>
+        <w:rPr>
+          <w:rFonts w:eastAsia="SimSun" w:cs="Times New Roman" w:ascii="Times New Roman" w:hAnsi="Times New Roman"/>
+          <w:bCs/>
+          <w:color w:val="000000" w:themeColor="text1"/>
+        </w:rPr>
+        <w:tab/>
+        <w:t>CONSTRAINT pk_teacher PRIMARY KEY (OSIS)</w:t>
+      </w:r>
+    </w:p>
+    <w:p>
+      <w:pPr>
+        <w:pStyle w:val="Normal"/>
+        <w:spacing w:lineRule="auto" w:line="240" w:before="0" w:after="0"/>
+        <w:rPr/>
+      </w:pPr>
+      <w:r>
+        <w:rPr>
+          <w:rFonts w:eastAsia="SimSun" w:cs="Times New Roman" w:ascii="Times New Roman" w:hAnsi="Times New Roman"/>
+          <w:bCs/>
+          <w:color w:val="000000" w:themeColor="text1"/>
+        </w:rPr>
+        <w:t>)</w:t>
+      </w:r>
+    </w:p>
+    <w:p>
+      <w:pPr>
+        <w:pStyle w:val="Normal"/>
+        <w:spacing w:lineRule="auto" w:line="240" w:before="0" w:after="0"/>
+        <w:rPr>
+          <w:rFonts w:ascii="Times New Roman" w:hAnsi="Times New Roman" w:eastAsia="SimSun" w:cs="Times New Roman"/>
+          <w:bCs/>
+          <w:color w:val="000000" w:themeColor="text1"/>
+        </w:rPr>
+      </w:pPr>
+      <w:r>
+        <w:rPr>
+          <w:rFonts w:eastAsia="SimSun" w:cs="Times New Roman" w:ascii="Times New Roman" w:hAnsi="Times New Roman"/>
+          <w:bCs/>
+          <w:color w:val="000000" w:themeColor="text1"/>
+        </w:rPr>
+      </w:r>
+    </w:p>
+    <w:p>
+      <w:pPr>
+        <w:pStyle w:val="Normal"/>
+        <w:spacing w:lineRule="auto" w:line="240" w:before="0" w:after="0"/>
+        <w:rPr>
+          <w:rFonts w:ascii="Times New Roman" w:hAnsi="Times New Roman" w:eastAsia="SimSun" w:cs="Times New Roman"/>
+          <w:bCs/>
+          <w:color w:val="000000" w:themeColor="text1"/>
+        </w:rPr>
+      </w:pPr>
+      <w:r>
+        <w:rPr>
+          <w:rFonts w:eastAsia="SimSun" w:cs="Times New Roman" w:ascii="Times New Roman" w:hAnsi="Times New Roman"/>
+          <w:bCs/>
+          <w:color w:val="000000" w:themeColor="text1"/>
+        </w:rPr>
+        <w:t>CREATE TABLE class(</w:t>
+      </w:r>
+    </w:p>
+    <w:p>
+      <w:pPr>
+        <w:pStyle w:val="Normal"/>
+        <w:spacing w:lineRule="auto" w:line="240" w:before="0" w:after="0"/>
+        <w:rPr>
+          <w:rFonts w:ascii="Times New Roman" w:hAnsi="Times New Roman" w:eastAsia="SimSun" w:cs="Times New Roman"/>
+          <w:bCs/>
+          <w:color w:val="000000" w:themeColor="text1"/>
+        </w:rPr>
+      </w:pPr>
+      <w:r>
+        <w:rPr>
+          <w:rFonts w:eastAsia="SimSun" w:cs="Times New Roman" w:ascii="Times New Roman" w:hAnsi="Times New Roman"/>
+          <w:bCs/>
+          <w:color w:val="000000" w:themeColor="text1"/>
+        </w:rPr>
+        <w:tab/>
+        <w:t>teacher_id FOREIGN KEY REFERENCES teachers(pk_teacher),</w:t>
+      </w:r>
+    </w:p>
+    <w:p>
+      <w:pPr>
+        <w:pStyle w:val="Normal"/>
+        <w:spacing w:lineRule="auto" w:line="240" w:before="0" w:after="0"/>
+        <w:rPr>
+          <w:rFonts w:ascii="Times New Roman" w:hAnsi="Times New Roman" w:eastAsia="SimSun" w:cs="Times New Roman"/>
+          <w:bCs/>
+          <w:color w:val="000000" w:themeColor="text1"/>
+        </w:rPr>
+      </w:pPr>
+      <w:r>
+        <w:rPr>
+          <w:rFonts w:eastAsia="SimSun" w:cs="Times New Roman" w:ascii="Times New Roman" w:hAnsi="Times New Roman"/>
+          <w:bCs/>
+          <w:color w:val="000000" w:themeColor="text1"/>
+        </w:rPr>
+        <w:tab/>
+      </w:r>
+    </w:p>
+    <w:p>
+      <w:pPr>
+        <w:pStyle w:val="Normal"/>
+        <w:spacing w:lineRule="auto" w:line="240" w:before="0" w:after="0"/>
+        <w:rPr>
+          <w:rFonts w:ascii="Times New Roman" w:hAnsi="Times New Roman" w:eastAsia="SimSun" w:cs="Times New Roman"/>
+          <w:bCs/>
+          <w:color w:val="000000" w:themeColor="text1"/>
+        </w:rPr>
+      </w:pPr>
+      <w:r>
+        <w:rPr>
+          <w:rFonts w:eastAsia="SimSun" w:cs="Times New Roman" w:ascii="Times New Roman" w:hAnsi="Times New Roman"/>
+          <w:bCs/>
+          <w:color w:val="000000" w:themeColor="text1"/>
+        </w:rPr>
+        <w:t>)</w:t>
+      </w:r>
+    </w:p>
+    <w:p>
+      <w:pPr>
+        <w:pStyle w:val="Normal"/>
+        <w:spacing w:lineRule="auto" w:line="240" w:before="0" w:after="0"/>
+        <w:rPr/>
+      </w:pPr>
+      <w:r>
+        <w:rPr>
+          <w:rFonts w:eastAsia="SimSun" w:cs="Times New Roman" w:ascii="Times New Roman" w:hAnsi="Times New Roman"/>
+          <w:bCs/>
+          <w:color w:val="000000" w:themeColor="text1"/>
+        </w:rPr>
         <w:t>SELECT FIRST_NAME, LAST_NAME, OSIS, OFCL</w:t>
       </w:r>
     </w:p>
@@ -3260,1158 +4960,6 @@
           <w:bCs/>
           <w:color w:val="000000" w:themeColor="text1"/>
         </w:rPr>
-        <w:t xml:space="preserve">JOIN </w:t>
-      </w:r>
-      <w:r>
-        <w:rPr>
-          <w:rFonts w:eastAsia="SimSun" w:cs="Times New Roman" w:ascii="Times New Roman" w:hAnsi="Times New Roman"/>
-          <w:bCs/>
-          <w:color w:val="000000" w:themeColor="text1"/>
-        </w:rPr>
-        <w:t>trip</w:t>
-      </w:r>
-    </w:p>
-    <w:p>
-      <w:pPr>
-        <w:pStyle w:val="Normal"/>
-        <w:spacing w:lineRule="auto" w:line="240" w:before="0" w:after="0"/>
-        <w:rPr/>
-      </w:pPr>
-      <w:r>
-        <w:rPr>
-          <w:rFonts w:eastAsia="SimSun" w:cs="Times New Roman" w:ascii="Times New Roman" w:hAnsi="Times New Roman"/>
-          <w:bCs/>
-          <w:color w:val="000000" w:themeColor="text1"/>
-        </w:rPr>
-        <w:t>ON student.OSIS = trip.OSIS</w:t>
-      </w:r>
-    </w:p>
-    <w:p>
-      <w:pPr>
-        <w:pStyle w:val="Normal"/>
-        <w:spacing w:lineRule="auto" w:line="240" w:before="0" w:after="0"/>
-        <w:rPr/>
-      </w:pPr>
-      <w:r>
-        <w:rPr>
-          <w:rFonts w:eastAsia="SimSun" w:cs="Times New Roman" w:ascii="Times New Roman" w:hAnsi="Times New Roman"/>
-          <w:bCs/>
-          <w:color w:val="000000" w:themeColor="text1"/>
-        </w:rPr>
-        <w:t xml:space="preserve">WHERE TRIP.OSIS </w:t>
-      </w:r>
-      <w:r>
-        <w:rPr>
-          <w:rFonts w:eastAsia="SimSun" w:cs="Times New Roman" w:ascii="Times New Roman" w:hAnsi="Times New Roman"/>
-          <w:bCs/>
-          <w:color w:val="000000" w:themeColor="text1"/>
-        </w:rPr>
-        <w:t>IS</w:t>
-      </w:r>
-      <w:r>
-        <w:rPr>
-          <w:rFonts w:eastAsia="SimSun" w:cs="Times New Roman" w:ascii="Times New Roman" w:hAnsi="Times New Roman"/>
-          <w:bCs/>
-          <w:color w:val="000000" w:themeColor="text1"/>
-        </w:rPr>
-        <w:t xml:space="preserve"> NULL;</w:t>
-      </w:r>
-    </w:p>
-    <w:p>
-      <w:pPr>
-        <w:pStyle w:val="Normal"/>
-        <w:spacing w:lineRule="auto" w:line="240" w:before="0" w:after="0"/>
-        <w:rPr>
-          <w:rFonts w:ascii="Times New Roman" w:hAnsi="Times New Roman" w:eastAsia="SimSun" w:cs="Times New Roman"/>
-          <w:bCs/>
-          <w:color w:val="000000" w:themeColor="text1"/>
-        </w:rPr>
-      </w:pPr>
-      <w:r>
-        <w:rPr>
-          <w:rFonts w:eastAsia="SimSun" w:cs="Times New Roman" w:ascii="Times New Roman" w:hAnsi="Times New Roman"/>
-          <w:bCs/>
-          <w:color w:val="000000" w:themeColor="text1"/>
-        </w:rPr>
-      </w:r>
-    </w:p>
-    <w:p>
-      <w:pPr>
-        <w:pStyle w:val="Normal"/>
-        <w:spacing w:lineRule="auto" w:line="240" w:before="0" w:after="0"/>
-        <w:rPr>
-          <w:rFonts w:ascii="Times New Roman" w:hAnsi="Times New Roman" w:eastAsia="SimSun" w:cs="Times New Roman"/>
-          <w:bCs/>
-          <w:color w:val="000000" w:themeColor="text1"/>
-        </w:rPr>
-      </w:pPr>
-      <w:r>
-        <w:rPr>
-          <w:rFonts w:eastAsia="SimSun" w:cs="Times New Roman" w:ascii="Times New Roman" w:hAnsi="Times New Roman"/>
-          <w:bCs/>
-          <w:color w:val="000000" w:themeColor="text1"/>
-        </w:rPr>
-        <w:t>//teacher specific</w:t>
-      </w:r>
-    </w:p>
-    <w:p>
-      <w:pPr>
-        <w:pStyle w:val="Normal"/>
-        <w:spacing w:lineRule="auto" w:line="240" w:before="0" w:after="0"/>
-        <w:rPr/>
-      </w:pPr>
-      <w:r>
-        <w:rPr>
-          <w:rFonts w:eastAsia="SimSun" w:cs="Times New Roman" w:ascii="Times New Roman" w:hAnsi="Times New Roman"/>
-          <w:bCs/>
-          <w:color w:val="000000" w:themeColor="text1"/>
-        </w:rPr>
-        <w:t>DECLARE</w:t>
-      </w:r>
-    </w:p>
-    <w:p>
-      <w:pPr>
-        <w:pStyle w:val="Normal"/>
-        <w:spacing w:lineRule="auto" w:line="240" w:before="0" w:after="0"/>
-        <w:rPr/>
-      </w:pPr>
-      <w:r>
-        <w:rPr>
-          <w:rFonts w:eastAsia="SimSun" w:cs="Times New Roman" w:ascii="Times New Roman" w:hAnsi="Times New Roman"/>
-          <w:bCs/>
-          <w:color w:val="000000" w:themeColor="text1"/>
-        </w:rPr>
-        <w:tab/>
-        <w:t>CURSOR course_rosters IS</w:t>
-      </w:r>
-    </w:p>
-    <w:p>
-      <w:pPr>
-        <w:pStyle w:val="Normal"/>
-        <w:spacing w:lineRule="auto" w:line="240" w:before="0" w:after="0"/>
-        <w:rPr/>
-      </w:pPr>
-      <w:r>
-        <w:rPr>
-          <w:rFonts w:eastAsia="SimSun" w:cs="Times New Roman" w:ascii="Times New Roman" w:hAnsi="Times New Roman"/>
-          <w:bCs/>
-          <w:color w:val="000000" w:themeColor="text1"/>
-        </w:rPr>
-        <w:tab/>
-        <w:tab/>
-        <w:t>SELECT course_id FROM course WHERE OSIS = 1;</w:t>
-      </w:r>
-    </w:p>
-    <w:p>
-      <w:pPr>
-        <w:pStyle w:val="Normal"/>
-        <w:spacing w:lineRule="auto" w:line="240" w:before="0" w:after="0"/>
-        <w:rPr/>
-      </w:pPr>
-      <w:r>
-        <w:rPr>
-          <w:rFonts w:eastAsia="SimSun" w:cs="Times New Roman" w:ascii="Times New Roman" w:hAnsi="Times New Roman"/>
-          <w:bCs/>
-          <w:color w:val="000000" w:themeColor="text1"/>
-        </w:rPr>
-        <w:tab/>
-        <w:t>course_roster course_rosters%ROWTYPE;</w:t>
-      </w:r>
-    </w:p>
-    <w:p>
-      <w:pPr>
-        <w:pStyle w:val="Normal"/>
-        <w:spacing w:lineRule="auto" w:line="240" w:before="0" w:after="0"/>
-        <w:rPr/>
-      </w:pPr>
-      <w:r>
-        <w:rPr>
-          <w:rFonts w:eastAsia="SimSun" w:cs="Times New Roman" w:ascii="Times New Roman" w:hAnsi="Times New Roman"/>
-          <w:bCs/>
-          <w:color w:val="000000" w:themeColor="text1"/>
-        </w:rPr>
-        <w:t>BEGIN</w:t>
-      </w:r>
-    </w:p>
-    <w:p>
-      <w:pPr>
-        <w:pStyle w:val="Normal"/>
-        <w:spacing w:lineRule="auto" w:line="240" w:before="0" w:after="0"/>
-        <w:rPr/>
-      </w:pPr>
-      <w:r>
-        <w:rPr>
-          <w:rFonts w:eastAsia="SimSun" w:cs="Times New Roman" w:ascii="Times New Roman" w:hAnsi="Times New Roman"/>
-          <w:bCs/>
-          <w:color w:val="000000" w:themeColor="text1"/>
-        </w:rPr>
-        <w:tab/>
-        <w:t>FOR course_roster IN course_rosters LOOP</w:t>
-      </w:r>
-    </w:p>
-    <w:p>
-      <w:pPr>
-        <w:pStyle w:val="Normal"/>
-        <w:spacing w:lineRule="auto" w:line="240" w:before="0" w:after="0"/>
-        <w:rPr/>
-      </w:pPr>
-      <w:r>
-        <w:rPr>
-          <w:rFonts w:eastAsia="SimSun" w:cs="Times New Roman" w:ascii="Times New Roman" w:hAnsi="Times New Roman"/>
-          <w:bCs/>
-          <w:color w:val="000000" w:themeColor="text1"/>
-        </w:rPr>
-        <w:tab/>
-        <w:tab/>
-        <w:t>SELECT FIRST_NAME,LAST_NAME</w:t>
-      </w:r>
-    </w:p>
-    <w:p>
-      <w:pPr>
-        <w:pStyle w:val="Normal"/>
-        <w:spacing w:lineRule="auto" w:line="240" w:before="0" w:after="0"/>
-        <w:rPr/>
-      </w:pPr>
-      <w:r>
-        <w:rPr>
-          <w:rFonts w:eastAsia="SimSun" w:cs="Times New Roman" w:ascii="Times New Roman" w:hAnsi="Times New Roman"/>
-          <w:bCs/>
-          <w:color w:val="000000" w:themeColor="text1"/>
-        </w:rPr>
-        <w:tab/>
-        <w:tab/>
-        <w:t>FROM STUDENT</w:t>
-      </w:r>
-    </w:p>
-    <w:p>
-      <w:pPr>
-        <w:pStyle w:val="Normal"/>
-        <w:spacing w:lineRule="auto" w:line="240" w:before="0" w:after="0"/>
-        <w:rPr/>
-      </w:pPr>
-      <w:r>
-        <w:rPr>
-          <w:rFonts w:eastAsia="SimSun" w:cs="Times New Roman" w:ascii="Times New Roman" w:hAnsi="Times New Roman"/>
-          <w:bCs/>
-          <w:color w:val="000000" w:themeColor="text1"/>
-        </w:rPr>
-        <w:tab/>
-        <w:tab/>
-        <w:t>INNER JOIN TRIP</w:t>
-      </w:r>
-    </w:p>
-    <w:p>
-      <w:pPr>
-        <w:pStyle w:val="Normal"/>
-        <w:spacing w:lineRule="auto" w:line="240" w:before="0" w:after="0"/>
-        <w:rPr/>
-      </w:pPr>
-      <w:r>
-        <w:rPr>
-          <w:rFonts w:eastAsia="SimSun" w:cs="Times New Roman" w:ascii="Times New Roman" w:hAnsi="Times New Roman"/>
-          <w:bCs/>
-          <w:color w:val="000000" w:themeColor="text1"/>
-        </w:rPr>
-        <w:tab/>
-        <w:tab/>
-        <w:t>ON student.OSIS = trip.OSIS</w:t>
-      </w:r>
-    </w:p>
-    <w:p>
-      <w:pPr>
-        <w:pStyle w:val="Normal"/>
-        <w:spacing w:lineRule="auto" w:line="240" w:before="0" w:after="0"/>
-        <w:rPr/>
-      </w:pPr>
-      <w:r>
-        <w:rPr>
-          <w:rFonts w:eastAsia="SimSun" w:cs="Times New Roman" w:ascii="Times New Roman" w:hAnsi="Times New Roman"/>
-          <w:bCs/>
-          <w:color w:val="000000" w:themeColor="text1"/>
-        </w:rPr>
-        <w:tab/>
-        <w:tab/>
-        <w:t>WHERE ( student.course_0 = course_roster.COURSE_ID</w:t>
-      </w:r>
-    </w:p>
-    <w:p>
-      <w:pPr>
-        <w:pStyle w:val="Normal"/>
-        <w:spacing w:lineRule="auto" w:line="240" w:before="0" w:after="0"/>
-        <w:rPr/>
-      </w:pPr>
-      <w:r>
-        <w:rPr>
-          <w:rFonts w:eastAsia="SimSun" w:cs="Times New Roman" w:ascii="Times New Roman" w:hAnsi="Times New Roman"/>
-          <w:bCs/>
-          <w:color w:val="000000" w:themeColor="text1"/>
-        </w:rPr>
-        <w:tab/>
-        <w:tab/>
-      </w:r>
-    </w:p>
-    <w:p>
-      <w:pPr>
-        <w:pStyle w:val="Normal"/>
-        <w:spacing w:lineRule="auto" w:line="240" w:before="0" w:after="0"/>
-        <w:rPr/>
-      </w:pPr>
-      <w:r>
-        <w:rPr>
-          <w:rFonts w:eastAsia="SimSun" w:cs="Times New Roman" w:ascii="Times New Roman" w:hAnsi="Times New Roman"/>
-          <w:bCs/>
-          <w:color w:val="000000" w:themeColor="text1"/>
-        </w:rPr>
-        <w:tab/>
-        <w:tab/>
-        <w:t>OR student.course_1 = course_roster.COURSE_ID</w:t>
-      </w:r>
-    </w:p>
-    <w:p>
-      <w:pPr>
-        <w:pStyle w:val="Normal"/>
-        <w:spacing w:lineRule="auto" w:line="240" w:before="0" w:after="0"/>
-        <w:rPr/>
-      </w:pPr>
-      <w:r>
-        <w:rPr>
-          <w:rFonts w:eastAsia="SimSun" w:cs="Times New Roman" w:ascii="Times New Roman" w:hAnsi="Times New Roman"/>
-          <w:bCs/>
-          <w:color w:val="000000" w:themeColor="text1"/>
-        </w:rPr>
-        <w:tab/>
-        <w:tab/>
-      </w:r>
-    </w:p>
-    <w:p>
-      <w:pPr>
-        <w:pStyle w:val="Normal"/>
-        <w:spacing w:lineRule="auto" w:line="240" w:before="0" w:after="0"/>
-        <w:rPr/>
-      </w:pPr>
-      <w:r>
-        <w:rPr>
-          <w:rFonts w:eastAsia="SimSun" w:cs="Times New Roman" w:ascii="Times New Roman" w:hAnsi="Times New Roman"/>
-          <w:bCs/>
-          <w:color w:val="000000" w:themeColor="text1"/>
-        </w:rPr>
-        <w:tab/>
-        <w:tab/>
-        <w:t>OR student.course_2 = course_roster.COURSE_ID</w:t>
-      </w:r>
-    </w:p>
-    <w:p>
-      <w:pPr>
-        <w:pStyle w:val="Normal"/>
-        <w:spacing w:lineRule="auto" w:line="240" w:before="0" w:after="0"/>
-        <w:rPr/>
-      </w:pPr>
-      <w:r>
-        <w:rPr>
-          <w:rFonts w:eastAsia="SimSun" w:cs="Times New Roman" w:ascii="Times New Roman" w:hAnsi="Times New Roman"/>
-          <w:bCs/>
-          <w:color w:val="000000" w:themeColor="text1"/>
-        </w:rPr>
-        <w:tab/>
-        <w:tab/>
-      </w:r>
-    </w:p>
-    <w:p>
-      <w:pPr>
-        <w:pStyle w:val="Normal"/>
-        <w:spacing w:lineRule="auto" w:line="240" w:before="0" w:after="0"/>
-        <w:rPr/>
-      </w:pPr>
-      <w:r>
-        <w:rPr>
-          <w:rFonts w:eastAsia="SimSun" w:cs="Times New Roman" w:ascii="Times New Roman" w:hAnsi="Times New Roman"/>
-          <w:bCs/>
-          <w:color w:val="000000" w:themeColor="text1"/>
-        </w:rPr>
-        <w:tab/>
-        <w:tab/>
-        <w:t>OR student.course_3 = course_roster.COURSE_ID</w:t>
-      </w:r>
-    </w:p>
-    <w:p>
-      <w:pPr>
-        <w:pStyle w:val="Normal"/>
-        <w:spacing w:lineRule="auto" w:line="240" w:before="0" w:after="0"/>
-        <w:rPr/>
-      </w:pPr>
-      <w:r>
-        <w:rPr>
-          <w:rFonts w:eastAsia="SimSun" w:cs="Times New Roman" w:ascii="Times New Roman" w:hAnsi="Times New Roman"/>
-          <w:bCs/>
-          <w:color w:val="000000" w:themeColor="text1"/>
-        </w:rPr>
-        <w:tab/>
-        <w:tab/>
-      </w:r>
-    </w:p>
-    <w:p>
-      <w:pPr>
-        <w:pStyle w:val="Normal"/>
-        <w:spacing w:lineRule="auto" w:line="240" w:before="0" w:after="0"/>
-        <w:rPr/>
-      </w:pPr>
-      <w:r>
-        <w:rPr>
-          <w:rFonts w:eastAsia="SimSun" w:cs="Times New Roman" w:ascii="Times New Roman" w:hAnsi="Times New Roman"/>
-          <w:bCs/>
-          <w:color w:val="000000" w:themeColor="text1"/>
-        </w:rPr>
-        <w:tab/>
-        <w:tab/>
-        <w:t>OR student.course_4 = course_roster.COURSE_ID</w:t>
-      </w:r>
-    </w:p>
-    <w:p>
-      <w:pPr>
-        <w:pStyle w:val="Normal"/>
-        <w:spacing w:lineRule="auto" w:line="240" w:before="0" w:after="0"/>
-        <w:rPr/>
-      </w:pPr>
-      <w:r>
-        <w:rPr>
-          <w:rFonts w:eastAsia="SimSun" w:cs="Times New Roman" w:ascii="Times New Roman" w:hAnsi="Times New Roman"/>
-          <w:bCs/>
-          <w:color w:val="000000" w:themeColor="text1"/>
-        </w:rPr>
-        <w:tab/>
-        <w:tab/>
-      </w:r>
-    </w:p>
-    <w:p>
-      <w:pPr>
-        <w:pStyle w:val="Normal"/>
-        <w:spacing w:lineRule="auto" w:line="240" w:before="0" w:after="0"/>
-        <w:rPr/>
-      </w:pPr>
-      <w:r>
-        <w:rPr>
-          <w:rFonts w:eastAsia="SimSun" w:cs="Times New Roman" w:ascii="Times New Roman" w:hAnsi="Times New Roman"/>
-          <w:bCs/>
-          <w:color w:val="000000" w:themeColor="text1"/>
-        </w:rPr>
-        <w:tab/>
-        <w:tab/>
-        <w:t>OR student.course_5 = course_roster.COURSE_ID</w:t>
-      </w:r>
-    </w:p>
-    <w:p>
-      <w:pPr>
-        <w:pStyle w:val="Normal"/>
-        <w:spacing w:lineRule="auto" w:line="240" w:before="0" w:after="0"/>
-        <w:rPr/>
-      </w:pPr>
-      <w:r>
-        <w:rPr>
-          <w:rFonts w:eastAsia="SimSun" w:cs="Times New Roman" w:ascii="Times New Roman" w:hAnsi="Times New Roman"/>
-          <w:bCs/>
-          <w:color w:val="000000" w:themeColor="text1"/>
-        </w:rPr>
-        <w:tab/>
-        <w:tab/>
-      </w:r>
-    </w:p>
-    <w:p>
-      <w:pPr>
-        <w:pStyle w:val="Normal"/>
-        <w:spacing w:lineRule="auto" w:line="240" w:before="0" w:after="0"/>
-        <w:rPr/>
-      </w:pPr>
-      <w:r>
-        <w:rPr>
-          <w:rFonts w:eastAsia="SimSun" w:cs="Times New Roman" w:ascii="Times New Roman" w:hAnsi="Times New Roman"/>
-          <w:bCs/>
-          <w:color w:val="000000" w:themeColor="text1"/>
-        </w:rPr>
-        <w:tab/>
-        <w:tab/>
-        <w:t>OR student.course_6 = course_roster.COURSE_ID</w:t>
-      </w:r>
-    </w:p>
-    <w:p>
-      <w:pPr>
-        <w:pStyle w:val="Normal"/>
-        <w:spacing w:lineRule="auto" w:line="240" w:before="0" w:after="0"/>
-        <w:rPr/>
-      </w:pPr>
-      <w:r>
-        <w:rPr>
-          <w:rFonts w:eastAsia="SimSun" w:cs="Times New Roman" w:ascii="Times New Roman" w:hAnsi="Times New Roman"/>
-          <w:bCs/>
-          <w:color w:val="000000" w:themeColor="text1"/>
-        </w:rPr>
-        <w:tab/>
-        <w:tab/>
-      </w:r>
-    </w:p>
-    <w:p>
-      <w:pPr>
-        <w:pStyle w:val="Normal"/>
-        <w:spacing w:lineRule="auto" w:line="240" w:before="0" w:after="0"/>
-        <w:rPr/>
-      </w:pPr>
-      <w:r>
-        <w:rPr>
-          <w:rFonts w:eastAsia="SimSun" w:cs="Times New Roman" w:ascii="Times New Roman" w:hAnsi="Times New Roman"/>
-          <w:bCs/>
-          <w:color w:val="000000" w:themeColor="text1"/>
-        </w:rPr>
-        <w:tab/>
-        <w:tab/>
-        <w:t>OR student.course_7 = course_roster.COURSE_ID</w:t>
-      </w:r>
-    </w:p>
-    <w:p>
-      <w:pPr>
-        <w:pStyle w:val="Normal"/>
-        <w:spacing w:lineRule="auto" w:line="240" w:before="0" w:after="0"/>
-        <w:rPr/>
-      </w:pPr>
-      <w:r>
-        <w:rPr>
-          <w:rFonts w:eastAsia="SimSun" w:cs="Times New Roman" w:ascii="Times New Roman" w:hAnsi="Times New Roman"/>
-          <w:bCs/>
-          <w:color w:val="000000" w:themeColor="text1"/>
-        </w:rPr>
-        <w:tab/>
-        <w:tab/>
-      </w:r>
-    </w:p>
-    <w:p>
-      <w:pPr>
-        <w:pStyle w:val="Normal"/>
-        <w:spacing w:lineRule="auto" w:line="240" w:before="0" w:after="0"/>
-        <w:rPr/>
-      </w:pPr>
-      <w:r>
-        <w:rPr>
-          <w:rFonts w:eastAsia="SimSun" w:cs="Times New Roman" w:ascii="Times New Roman" w:hAnsi="Times New Roman"/>
-          <w:bCs/>
-          <w:color w:val="000000" w:themeColor="text1"/>
-        </w:rPr>
-        <w:tab/>
-        <w:tab/>
-        <w:t>OR student.course_8 = course_roster.COURSE_ID</w:t>
-      </w:r>
-    </w:p>
-    <w:p>
-      <w:pPr>
-        <w:pStyle w:val="Normal"/>
-        <w:spacing w:lineRule="auto" w:line="240" w:before="0" w:after="0"/>
-        <w:rPr/>
-      </w:pPr>
-      <w:r>
-        <w:rPr>
-          <w:rFonts w:eastAsia="SimSun" w:cs="Times New Roman" w:ascii="Times New Roman" w:hAnsi="Times New Roman"/>
-          <w:bCs/>
-          <w:color w:val="000000" w:themeColor="text1"/>
-        </w:rPr>
-        <w:tab/>
-        <w:tab/>
-      </w:r>
-    </w:p>
-    <w:p>
-      <w:pPr>
-        <w:pStyle w:val="Normal"/>
-        <w:spacing w:lineRule="auto" w:line="240" w:before="0" w:after="0"/>
-        <w:rPr/>
-      </w:pPr>
-      <w:r>
-        <w:rPr>
-          <w:rFonts w:eastAsia="SimSun" w:cs="Times New Roman" w:ascii="Times New Roman" w:hAnsi="Times New Roman"/>
-          <w:bCs/>
-          <w:color w:val="000000" w:themeColor="text1"/>
-        </w:rPr>
-        <w:tab/>
-        <w:tab/>
-        <w:t>OR student.course_9 = course_roster.COURSE_ID</w:t>
-      </w:r>
-    </w:p>
-    <w:p>
-      <w:pPr>
-        <w:pStyle w:val="Normal"/>
-        <w:spacing w:lineRule="auto" w:line="240" w:before="0" w:after="0"/>
-        <w:rPr/>
-      </w:pPr>
-      <w:r>
-        <w:rPr>
-          <w:rFonts w:eastAsia="SimSun" w:cs="Times New Roman" w:ascii="Times New Roman" w:hAnsi="Times New Roman"/>
-          <w:bCs/>
-          <w:color w:val="000000" w:themeColor="text1"/>
-        </w:rPr>
-        <w:tab/>
-        <w:tab/>
-      </w:r>
-    </w:p>
-    <w:p>
-      <w:pPr>
-        <w:pStyle w:val="Normal"/>
-        <w:spacing w:lineRule="auto" w:line="240" w:before="0" w:after="0"/>
-        <w:rPr/>
-      </w:pPr>
-      <w:r>
-        <w:rPr>
-          <w:rFonts w:eastAsia="SimSun" w:cs="Times New Roman" w:ascii="Times New Roman" w:hAnsi="Times New Roman"/>
-          <w:bCs/>
-          <w:color w:val="000000" w:themeColor="text1"/>
-        </w:rPr>
-        <w:tab/>
-        <w:tab/>
-        <w:t>OR student.course_10 = course_roster.COURSE_ID)</w:t>
-      </w:r>
-    </w:p>
-    <w:p>
-      <w:pPr>
-        <w:pStyle w:val="Normal"/>
-        <w:spacing w:lineRule="auto" w:line="240" w:before="0" w:after="0"/>
-        <w:rPr/>
-      </w:pPr>
-      <w:r>
-        <w:rPr>
-          <w:rFonts w:eastAsia="SimSun" w:cs="Times New Roman" w:ascii="Times New Roman" w:hAnsi="Times New Roman"/>
-          <w:bCs/>
-          <w:color w:val="000000" w:themeColor="text1"/>
-        </w:rPr>
-        <w:tab/>
-        <w:tab/>
-      </w:r>
-    </w:p>
-    <w:p>
-      <w:pPr>
-        <w:pStyle w:val="Normal"/>
-        <w:spacing w:lineRule="auto" w:line="240" w:before="0" w:after="0"/>
-        <w:rPr/>
-      </w:pPr>
-      <w:r>
-        <w:rPr>
-          <w:rFonts w:eastAsia="SimSun" w:cs="Times New Roman" w:ascii="Times New Roman" w:hAnsi="Times New Roman"/>
-          <w:bCs/>
-          <w:color w:val="000000" w:themeColor="text1"/>
-        </w:rPr>
-        <w:tab/>
-        <w:tab/>
-        <w:t>AND TRIP.OSIS IS NULL;</w:t>
-      </w:r>
-    </w:p>
-    <w:p>
-      <w:pPr>
-        <w:pStyle w:val="Normal"/>
-        <w:spacing w:lineRule="auto" w:line="240" w:before="0" w:after="0"/>
-        <w:rPr/>
-      </w:pPr>
-      <w:r>
-        <w:rPr>
-          <w:rFonts w:eastAsia="SimSun" w:cs="Times New Roman" w:ascii="Times New Roman" w:hAnsi="Times New Roman"/>
-          <w:bCs/>
-          <w:color w:val="000000" w:themeColor="text1"/>
-        </w:rPr>
-        <w:tab/>
-        <w:tab/>
-        <w:t>END LOOP;</w:t>
-      </w:r>
-    </w:p>
-    <w:p>
-      <w:pPr>
-        <w:pStyle w:val="Normal"/>
-        <w:spacing w:lineRule="auto" w:line="240" w:before="0" w:after="0"/>
-        <w:rPr/>
-      </w:pPr>
-      <w:r>
-        <w:rPr>
-          <w:rFonts w:eastAsia="SimSun" w:cs="Times New Roman" w:ascii="Times New Roman" w:hAnsi="Times New Roman"/>
-          <w:bCs/>
-          <w:color w:val="000000" w:themeColor="text1"/>
-        </w:rPr>
-        <w:t>END;</w:t>
-      </w:r>
-    </w:p>
-    <w:p>
-      <w:pPr>
-        <w:pStyle w:val="Normal"/>
-        <w:spacing w:lineRule="auto" w:line="240" w:before="0" w:after="0"/>
-        <w:rPr>
-          <w:rFonts w:ascii="Times New Roman" w:hAnsi="Times New Roman" w:eastAsia="SimSun" w:cs="Times New Roman"/>
-          <w:bCs/>
-          <w:color w:val="000000" w:themeColor="text1"/>
-        </w:rPr>
-      </w:pPr>
-      <w:r>
-        <w:rPr>
-          <w:rFonts w:eastAsia="SimSun" w:cs="Times New Roman" w:ascii="Times New Roman" w:hAnsi="Times New Roman"/>
-          <w:bCs/>
-          <w:color w:val="000000" w:themeColor="text1"/>
-        </w:rPr>
-      </w:r>
-    </w:p>
-    <w:p>
-      <w:pPr>
-        <w:pStyle w:val="Normal"/>
-        <w:spacing w:lineRule="auto" w:line="240" w:before="0" w:after="0"/>
-        <w:rPr/>
-      </w:pPr>
-      <w:r>
-        <w:rPr>
-          <w:rFonts w:eastAsia="SimSun" w:cs="Times New Roman" w:ascii="Times New Roman" w:hAnsi="Times New Roman"/>
-          <w:bCs/>
-          <w:color w:val="000000" w:themeColor="text1"/>
-        </w:rPr>
-        <w:t>//OLD STUFF</w:t>
-      </w:r>
-    </w:p>
-    <w:p>
-      <w:pPr>
-        <w:pStyle w:val="Normal"/>
-        <w:spacing w:lineRule="auto" w:line="240" w:before="0" w:after="0"/>
-        <w:rPr/>
-      </w:pPr>
-      <w:r>
-        <w:rPr>
-          <w:rFonts w:eastAsia="SimSun" w:cs="Times New Roman" w:ascii="Times New Roman" w:hAnsi="Times New Roman"/>
-          <w:bCs/>
-          <w:color w:val="000000" w:themeColor="text1"/>
-        </w:rPr>
-        <w:t>CREATE TABLE student(</w:t>
-      </w:r>
-    </w:p>
-    <w:p>
-      <w:pPr>
-        <w:pStyle w:val="Normal"/>
-        <w:spacing w:lineRule="auto" w:line="240" w:before="0" w:after="0"/>
-        <w:rPr/>
-      </w:pPr>
-      <w:r>
-        <w:rPr>
-          <w:rFonts w:eastAsia="SimSun" w:cs="Times New Roman" w:ascii="Times New Roman" w:hAnsi="Times New Roman"/>
-          <w:bCs/>
-          <w:color w:val="000000" w:themeColor="text1"/>
-        </w:rPr>
-        <w:tab/>
-        <w:t xml:space="preserve">FIRST_NAME </w:t>
-        <w:tab/>
-        <w:t>varchar(50),</w:t>
-      </w:r>
-    </w:p>
-    <w:p>
-      <w:pPr>
-        <w:pStyle w:val="Normal"/>
-        <w:spacing w:lineRule="auto" w:line="240" w:before="0" w:after="0"/>
-        <w:rPr/>
-      </w:pPr>
-      <w:r>
-        <w:rPr>
-          <w:rFonts w:eastAsia="SimSun" w:cs="Times New Roman" w:ascii="Times New Roman" w:hAnsi="Times New Roman"/>
-          <w:bCs/>
-          <w:color w:val="000000" w:themeColor="text1"/>
-        </w:rPr>
-        <w:tab/>
-        <w:t>LAST_NAME varchar(50),</w:t>
-      </w:r>
-    </w:p>
-    <w:p>
-      <w:pPr>
-        <w:pStyle w:val="Normal"/>
-        <w:spacing w:lineRule="auto" w:line="240" w:before="0" w:after="0"/>
-        <w:rPr/>
-      </w:pPr>
-      <w:r>
-        <w:rPr>
-          <w:rFonts w:eastAsia="SimSun" w:cs="Times New Roman" w:ascii="Times New Roman" w:hAnsi="Times New Roman"/>
-          <w:bCs/>
-          <w:color w:val="000000" w:themeColor="text1"/>
-        </w:rPr>
-        <w:tab/>
-        <w:t>OSIS number(10,0),</w:t>
-      </w:r>
-    </w:p>
-    <w:p>
-      <w:pPr>
-        <w:pStyle w:val="Normal"/>
-        <w:spacing w:lineRule="auto" w:line="240" w:before="0" w:after="0"/>
-        <w:rPr/>
-      </w:pPr>
-      <w:r>
-        <w:rPr>
-          <w:rFonts w:eastAsia="SimSun" w:cs="Times New Roman" w:ascii="Times New Roman" w:hAnsi="Times New Roman"/>
-          <w:bCs/>
-          <w:color w:val="000000" w:themeColor="text1"/>
-        </w:rPr>
-        <w:tab/>
-        <w:t>OFCL varcahar(5),</w:t>
-      </w:r>
-    </w:p>
-    <w:p>
-      <w:pPr>
-        <w:pStyle w:val="Normal"/>
-        <w:spacing w:lineRule="auto" w:line="240" w:before="0" w:after="0"/>
-        <w:rPr/>
-      </w:pPr>
-      <w:r>
-        <w:rPr>
-          <w:rFonts w:eastAsia="SimSun" w:cs="Times New Roman" w:ascii="Times New Roman" w:hAnsi="Times New Roman"/>
-          <w:bCs/>
-          <w:color w:val="000000" w:themeColor="text1"/>
-        </w:rPr>
-        <w:tab/>
-        <w:t>GRADE number(4,0),</w:t>
-      </w:r>
-    </w:p>
-    <w:p>
-      <w:pPr>
-        <w:pStyle w:val="Normal"/>
-        <w:spacing w:lineRule="auto" w:line="240" w:before="0" w:after="0"/>
-        <w:rPr/>
-      </w:pPr>
-      <w:r>
-        <w:rPr>
-          <w:rFonts w:eastAsia="SimSun" w:cs="Times New Roman" w:ascii="Times New Roman" w:hAnsi="Times New Roman"/>
-          <w:bCs/>
-          <w:color w:val="000000" w:themeColor="text1"/>
-        </w:rPr>
-        <w:tab/>
-      </w:r>
-      <w:bookmarkStart w:id="0" w:name="__DdeLink__1169_391402904"/>
-      <w:bookmarkEnd w:id="0"/>
-      <w:r>
-        <w:rPr>
-          <w:rFonts w:eastAsia="SimSun" w:cs="Times New Roman" w:ascii="Times New Roman" w:hAnsi="Times New Roman"/>
-          <w:bCs/>
-          <w:color w:val="000000" w:themeColor="text1"/>
-        </w:rPr>
-        <w:t xml:space="preserve">CONSTRAINT pk_student PRIMARY KEY (OSIS) </w:t>
-      </w:r>
-    </w:p>
-    <w:p>
-      <w:pPr>
-        <w:pStyle w:val="Normal"/>
-        <w:spacing w:lineRule="auto" w:line="240" w:before="0" w:after="0"/>
-        <w:rPr/>
-      </w:pPr>
-      <w:r>
-        <w:rPr>
-          <w:rFonts w:eastAsia="SimSun" w:cs="Times New Roman" w:ascii="Times New Roman" w:hAnsi="Times New Roman"/>
-          <w:bCs/>
-          <w:color w:val="000000" w:themeColor="text1"/>
-        </w:rPr>
-        <w:t>)</w:t>
-      </w:r>
-    </w:p>
-    <w:p>
-      <w:pPr>
-        <w:pStyle w:val="Normal"/>
-        <w:spacing w:lineRule="auto" w:line="240" w:before="0" w:after="0"/>
-        <w:rPr>
-          <w:rFonts w:ascii="Times New Roman" w:hAnsi="Times New Roman" w:eastAsia="SimSun" w:cs="Times New Roman"/>
-          <w:bCs/>
-          <w:color w:val="000000" w:themeColor="text1"/>
-        </w:rPr>
-      </w:pPr>
-      <w:r>
-        <w:rPr>
-          <w:rFonts w:eastAsia="SimSun" w:cs="Times New Roman" w:ascii="Times New Roman" w:hAnsi="Times New Roman"/>
-          <w:bCs/>
-          <w:color w:val="000000" w:themeColor="text1"/>
-        </w:rPr>
-      </w:r>
-    </w:p>
-    <w:p>
-      <w:pPr>
-        <w:pStyle w:val="Normal"/>
-        <w:spacing w:lineRule="auto" w:line="240" w:before="0" w:after="0"/>
-        <w:rPr/>
-      </w:pPr>
-      <w:r>
-        <w:rPr>
-          <w:rFonts w:eastAsia="SimSun" w:cs="Times New Roman" w:ascii="Times New Roman" w:hAnsi="Times New Roman"/>
-          <w:bCs/>
-          <w:color w:val="000000" w:themeColor="text1"/>
-        </w:rPr>
-        <w:t>CREATE TABLE senior_trip(</w:t>
-      </w:r>
-    </w:p>
-    <w:p>
-      <w:pPr>
-        <w:pStyle w:val="Normal"/>
-        <w:spacing w:lineRule="auto" w:line="240" w:before="0" w:after="0"/>
-        <w:rPr/>
-      </w:pPr>
-      <w:r>
-        <w:rPr>
-          <w:rFonts w:eastAsia="SimSun" w:cs="Times New Roman" w:ascii="Times New Roman" w:hAnsi="Times New Roman"/>
-          <w:bCs/>
-          <w:color w:val="000000" w:themeColor="text1"/>
-        </w:rPr>
-        <w:tab/>
-        <w:t>student_id int FOREIGN KEY REFERENCES students(pk_student)</w:t>
-      </w:r>
-    </w:p>
-    <w:p>
-      <w:pPr>
-        <w:pStyle w:val="Normal"/>
-        <w:spacing w:lineRule="auto" w:line="240" w:before="0" w:after="0"/>
-        <w:rPr/>
-      </w:pPr>
-      <w:r>
-        <w:rPr>
-          <w:rFonts w:eastAsia="SimSun" w:cs="Times New Roman" w:ascii="Times New Roman" w:hAnsi="Times New Roman"/>
-          <w:bCs/>
-          <w:color w:val="000000" w:themeColor="text1"/>
-        </w:rPr>
-        <w:t>)</w:t>
-      </w:r>
-    </w:p>
-    <w:p>
-      <w:pPr>
-        <w:pStyle w:val="Normal"/>
-        <w:spacing w:lineRule="auto" w:line="240" w:before="0" w:after="0"/>
-        <w:rPr>
-          <w:rFonts w:ascii="Times New Roman" w:hAnsi="Times New Roman" w:eastAsia="SimSun" w:cs="Times New Roman"/>
-          <w:bCs/>
-          <w:color w:val="000000" w:themeColor="text1"/>
-        </w:rPr>
-      </w:pPr>
-      <w:r>
-        <w:rPr>
-          <w:rFonts w:eastAsia="SimSun" w:cs="Times New Roman" w:ascii="Times New Roman" w:hAnsi="Times New Roman"/>
-          <w:bCs/>
-          <w:color w:val="000000" w:themeColor="text1"/>
-        </w:rPr>
-      </w:r>
-    </w:p>
-    <w:p>
-      <w:pPr>
-        <w:pStyle w:val="Normal"/>
-        <w:spacing w:lineRule="auto" w:line="240" w:before="0" w:after="0"/>
-        <w:rPr/>
-      </w:pPr>
-      <w:r>
-        <w:rPr>
-          <w:rFonts w:eastAsia="SimSun" w:cs="Times New Roman" w:ascii="Times New Roman" w:hAnsi="Times New Roman"/>
-          <w:bCs/>
-          <w:color w:val="000000" w:themeColor="text1"/>
-        </w:rPr>
-        <w:t>CREATE TABLE teacher(</w:t>
-      </w:r>
-    </w:p>
-    <w:p>
-      <w:pPr>
-        <w:pStyle w:val="Normal"/>
-        <w:spacing w:lineRule="auto" w:line="240" w:before="0" w:after="0"/>
-        <w:rPr/>
-      </w:pPr>
-      <w:r>
-        <w:rPr>
-          <w:rFonts w:eastAsia="SimSun" w:cs="Times New Roman" w:ascii="Times New Roman" w:hAnsi="Times New Roman"/>
-          <w:bCs/>
-          <w:color w:val="000000" w:themeColor="text1"/>
-        </w:rPr>
-        <w:tab/>
-        <w:t>FIRST_NAME varchar(50),</w:t>
-      </w:r>
-    </w:p>
-    <w:p>
-      <w:pPr>
-        <w:pStyle w:val="Normal"/>
-        <w:spacing w:lineRule="auto" w:line="240" w:before="0" w:after="0"/>
-        <w:rPr/>
-      </w:pPr>
-      <w:r>
-        <w:rPr>
-          <w:rFonts w:eastAsia="SimSun" w:cs="Times New Roman" w:ascii="Times New Roman" w:hAnsi="Times New Roman"/>
-          <w:bCs/>
-          <w:color w:val="000000" w:themeColor="text1"/>
-        </w:rPr>
-        <w:tab/>
-        <w:t>LAST_NAME varchar(50),</w:t>
-      </w:r>
-    </w:p>
-    <w:p>
-      <w:pPr>
-        <w:pStyle w:val="Normal"/>
-        <w:spacing w:lineRule="auto" w:line="240" w:before="0" w:after="0"/>
-        <w:rPr/>
-      </w:pPr>
-      <w:r>
-        <w:rPr>
-          <w:rFonts w:eastAsia="SimSun" w:cs="Times New Roman" w:ascii="Times New Roman" w:hAnsi="Times New Roman"/>
-          <w:bCs/>
-          <w:color w:val="000000" w:themeColor="text1"/>
-        </w:rPr>
-        <w:tab/>
-        <w:t>OSIS number(10,0),</w:t>
-      </w:r>
-    </w:p>
-    <w:p>
-      <w:pPr>
-        <w:pStyle w:val="Normal"/>
-        <w:spacing w:lineRule="auto" w:line="240" w:before="0" w:after="0"/>
-        <w:rPr/>
-      </w:pPr>
-      <w:r>
-        <w:rPr>
-          <w:rFonts w:eastAsia="SimSun" w:cs="Times New Roman" w:ascii="Times New Roman" w:hAnsi="Times New Roman"/>
-          <w:bCs/>
-          <w:color w:val="000000" w:themeColor="text1"/>
-        </w:rPr>
-        <w:tab/>
-        <w:t>CONSTRAINT pk_teacher PRIMARY KEY (OSIS)</w:t>
-      </w:r>
-    </w:p>
-    <w:p>
-      <w:pPr>
-        <w:pStyle w:val="Normal"/>
-        <w:spacing w:lineRule="auto" w:line="240" w:before="0" w:after="0"/>
-        <w:rPr/>
-      </w:pPr>
-      <w:r>
-        <w:rPr>
-          <w:rFonts w:eastAsia="SimSun" w:cs="Times New Roman" w:ascii="Times New Roman" w:hAnsi="Times New Roman"/>
-          <w:bCs/>
-          <w:color w:val="000000" w:themeColor="text1"/>
-        </w:rPr>
-        <w:t>)</w:t>
-      </w:r>
-    </w:p>
-    <w:p>
-      <w:pPr>
-        <w:pStyle w:val="Normal"/>
-        <w:spacing w:lineRule="auto" w:line="240" w:before="0" w:after="0"/>
-        <w:rPr>
-          <w:rFonts w:ascii="Times New Roman" w:hAnsi="Times New Roman" w:eastAsia="SimSun" w:cs="Times New Roman"/>
-          <w:bCs/>
-          <w:color w:val="000000" w:themeColor="text1"/>
-        </w:rPr>
-      </w:pPr>
-      <w:r>
-        <w:rPr>
-          <w:rFonts w:eastAsia="SimSun" w:cs="Times New Roman" w:ascii="Times New Roman" w:hAnsi="Times New Roman"/>
-          <w:bCs/>
-          <w:color w:val="000000" w:themeColor="text1"/>
-        </w:rPr>
-      </w:r>
-    </w:p>
-    <w:p>
-      <w:pPr>
-        <w:pStyle w:val="Normal"/>
-        <w:spacing w:lineRule="auto" w:line="240" w:before="0" w:after="0"/>
-        <w:rPr>
-          <w:rFonts w:ascii="Times New Roman" w:hAnsi="Times New Roman" w:eastAsia="SimSun" w:cs="Times New Roman"/>
-          <w:bCs/>
-          <w:color w:val="000000" w:themeColor="text1"/>
-        </w:rPr>
-      </w:pPr>
-      <w:r>
-        <w:rPr>
-          <w:rFonts w:eastAsia="SimSun" w:cs="Times New Roman" w:ascii="Times New Roman" w:hAnsi="Times New Roman"/>
-          <w:bCs/>
-          <w:color w:val="000000" w:themeColor="text1"/>
-        </w:rPr>
-        <w:t>CREATE TABLE class(</w:t>
-      </w:r>
-    </w:p>
-    <w:p>
-      <w:pPr>
-        <w:pStyle w:val="Normal"/>
-        <w:spacing w:lineRule="auto" w:line="240" w:before="0" w:after="0"/>
-        <w:rPr>
-          <w:rFonts w:ascii="Times New Roman" w:hAnsi="Times New Roman" w:eastAsia="SimSun" w:cs="Times New Roman"/>
-          <w:bCs/>
-          <w:color w:val="000000" w:themeColor="text1"/>
-        </w:rPr>
-      </w:pPr>
-      <w:r>
-        <w:rPr>
-          <w:rFonts w:eastAsia="SimSun" w:cs="Times New Roman" w:ascii="Times New Roman" w:hAnsi="Times New Roman"/>
-          <w:bCs/>
-          <w:color w:val="000000" w:themeColor="text1"/>
-        </w:rPr>
-        <w:tab/>
-        <w:t>teacher_id FOREIGN KEY REFERENCES teachers(pk_teacher),</w:t>
-      </w:r>
-    </w:p>
-    <w:p>
-      <w:pPr>
-        <w:pStyle w:val="Normal"/>
-        <w:spacing w:lineRule="auto" w:line="240" w:before="0" w:after="0"/>
-        <w:rPr>
-          <w:rFonts w:ascii="Times New Roman" w:hAnsi="Times New Roman" w:eastAsia="SimSun" w:cs="Times New Roman"/>
-          <w:bCs/>
-          <w:color w:val="000000" w:themeColor="text1"/>
-        </w:rPr>
-      </w:pPr>
-      <w:r>
-        <w:rPr>
-          <w:rFonts w:eastAsia="SimSun" w:cs="Times New Roman" w:ascii="Times New Roman" w:hAnsi="Times New Roman"/>
-          <w:bCs/>
-          <w:color w:val="000000" w:themeColor="text1"/>
-        </w:rPr>
-        <w:tab/>
-      </w:r>
-    </w:p>
-    <w:p>
-      <w:pPr>
-        <w:pStyle w:val="Normal"/>
-        <w:spacing w:lineRule="auto" w:line="240" w:before="0" w:after="0"/>
-        <w:rPr>
-          <w:rFonts w:ascii="Times New Roman" w:hAnsi="Times New Roman" w:eastAsia="SimSun" w:cs="Times New Roman"/>
-          <w:bCs/>
-          <w:color w:val="000000" w:themeColor="text1"/>
-        </w:rPr>
-      </w:pPr>
-      <w:r>
-        <w:rPr>
-          <w:rFonts w:eastAsia="SimSun" w:cs="Times New Roman" w:ascii="Times New Roman" w:hAnsi="Times New Roman"/>
-          <w:bCs/>
-          <w:color w:val="000000" w:themeColor="text1"/>
-        </w:rPr>
-        <w:t>)</w:t>
-      </w:r>
-    </w:p>
-    <w:p>
-      <w:pPr>
-        <w:pStyle w:val="Normal"/>
-        <w:spacing w:lineRule="auto" w:line="240" w:before="0" w:after="0"/>
-        <w:rPr/>
-      </w:pPr>
-      <w:r>
-        <w:rPr>
-          <w:rFonts w:eastAsia="SimSun" w:cs="Times New Roman" w:ascii="Times New Roman" w:hAnsi="Times New Roman"/>
-          <w:bCs/>
-          <w:color w:val="000000" w:themeColor="text1"/>
-        </w:rPr>
-        <w:t>SELECT FIRST_NAME, LAST_NAME, OSIS, OFCL</w:t>
-      </w:r>
-    </w:p>
-    <w:p>
-      <w:pPr>
-        <w:pStyle w:val="Normal"/>
-        <w:spacing w:lineRule="auto" w:line="240" w:before="0" w:after="0"/>
-        <w:rPr/>
-      </w:pPr>
-      <w:r>
-        <w:rPr>
-          <w:rFonts w:eastAsia="SimSun" w:cs="Times New Roman" w:ascii="Times New Roman" w:hAnsi="Times New Roman"/>
-          <w:bCs/>
-          <w:color w:val="000000" w:themeColor="text1"/>
-        </w:rPr>
-        <w:t>FROM student</w:t>
-      </w:r>
-    </w:p>
-    <w:p>
-      <w:pPr>
-        <w:pStyle w:val="Normal"/>
-        <w:spacing w:lineRule="auto" w:line="240" w:before="0" w:after="0"/>
-        <w:rPr/>
-      </w:pPr>
-      <w:r>
-        <w:rPr>
-          <w:rFonts w:eastAsia="SimSun" w:cs="Times New Roman" w:ascii="Times New Roman" w:hAnsi="Times New Roman"/>
-          <w:bCs/>
-          <w:color w:val="000000" w:themeColor="text1"/>
-        </w:rPr>
         <w:t>JOIN senior_trip</w:t>
       </w:r>
     </w:p>
@@ -4421,8 +4969,8 @@
         <w:spacing w:lineRule="auto" w:line="240" w:before="0" w:after="0"/>
         <w:rPr/>
       </w:pPr>
-      <w:bookmarkStart w:id="1" w:name="__DdeLink__443_1446669397"/>
-      <w:bookmarkEnd w:id="1"/>
+      <w:bookmarkStart w:id="2" w:name="__DdeLink__443_1446669397"/>
+      <w:bookmarkEnd w:id="2"/>
       <w:r>
         <w:rPr>
           <w:rFonts w:eastAsia="SimSun" w:cs="Times New Roman" w:ascii="Times New Roman" w:hAnsi="Times New Roman"/>
@@ -6219,6 +6767,134 @@
   </w:style>
   <w:style w:type="character" w:styleId="ListLabel40">
     <w:name w:val="ListLabel 40"/>
+    <w:qFormat/>
+    <w:rPr>
+      <w:rFonts w:cs="Wingdings"/>
+    </w:rPr>
+  </w:style>
+  <w:style w:type="character" w:styleId="ListLabel41">
+    <w:name w:val="ListLabel 41"/>
+    <w:qFormat/>
+    <w:rPr>
+      <w:rFonts w:ascii="Times New Roman" w:hAnsi="Times New Roman" w:cs="Times New Roman"/>
+      <w:b/>
+    </w:rPr>
+  </w:style>
+  <w:style w:type="character" w:styleId="ListLabel42">
+    <w:name w:val="ListLabel 42"/>
+    <w:qFormat/>
+    <w:rPr>
+      <w:rFonts w:cs="Courier New"/>
+    </w:rPr>
+  </w:style>
+  <w:style w:type="character" w:styleId="ListLabel43">
+    <w:name w:val="ListLabel 43"/>
+    <w:qFormat/>
+    <w:rPr>
+      <w:rFonts w:cs="Wingdings"/>
+    </w:rPr>
+  </w:style>
+  <w:style w:type="character" w:styleId="ListLabel44">
+    <w:name w:val="ListLabel 44"/>
+    <w:qFormat/>
+    <w:rPr>
+      <w:rFonts w:cs="Symbol"/>
+    </w:rPr>
+  </w:style>
+  <w:style w:type="character" w:styleId="ListLabel45">
+    <w:name w:val="ListLabel 45"/>
+    <w:qFormat/>
+    <w:rPr>
+      <w:rFonts w:cs="Courier New"/>
+    </w:rPr>
+  </w:style>
+  <w:style w:type="character" w:styleId="ListLabel46">
+    <w:name w:val="ListLabel 46"/>
+    <w:qFormat/>
+    <w:rPr>
+      <w:rFonts w:cs="Wingdings"/>
+    </w:rPr>
+  </w:style>
+  <w:style w:type="character" w:styleId="ListLabel47">
+    <w:name w:val="ListLabel 47"/>
+    <w:qFormat/>
+    <w:rPr>
+      <w:rFonts w:cs="Symbol"/>
+    </w:rPr>
+  </w:style>
+  <w:style w:type="character" w:styleId="ListLabel48">
+    <w:name w:val="ListLabel 48"/>
+    <w:qFormat/>
+    <w:rPr>
+      <w:rFonts w:cs="Courier New"/>
+    </w:rPr>
+  </w:style>
+  <w:style w:type="character" w:styleId="ListLabel49">
+    <w:name w:val="ListLabel 49"/>
+    <w:qFormat/>
+    <w:rPr>
+      <w:rFonts w:cs="Wingdings"/>
+    </w:rPr>
+  </w:style>
+  <w:style w:type="character" w:styleId="ListLabel50">
+    <w:name w:val="ListLabel 50"/>
+    <w:qFormat/>
+    <w:rPr>
+      <w:rFonts w:ascii="Times New Roman" w:hAnsi="Times New Roman" w:cs="Times New Roman"/>
+      <w:b/>
+    </w:rPr>
+  </w:style>
+  <w:style w:type="character" w:styleId="ListLabel51">
+    <w:name w:val="ListLabel 51"/>
+    <w:qFormat/>
+    <w:rPr>
+      <w:rFonts w:cs="Courier New"/>
+    </w:rPr>
+  </w:style>
+  <w:style w:type="character" w:styleId="ListLabel52">
+    <w:name w:val="ListLabel 52"/>
+    <w:qFormat/>
+    <w:rPr>
+      <w:rFonts w:cs="Wingdings"/>
+    </w:rPr>
+  </w:style>
+  <w:style w:type="character" w:styleId="ListLabel53">
+    <w:name w:val="ListLabel 53"/>
+    <w:qFormat/>
+    <w:rPr>
+      <w:rFonts w:cs="Symbol"/>
+    </w:rPr>
+  </w:style>
+  <w:style w:type="character" w:styleId="ListLabel54">
+    <w:name w:val="ListLabel 54"/>
+    <w:qFormat/>
+    <w:rPr>
+      <w:rFonts w:cs="Courier New"/>
+    </w:rPr>
+  </w:style>
+  <w:style w:type="character" w:styleId="ListLabel55">
+    <w:name w:val="ListLabel 55"/>
+    <w:qFormat/>
+    <w:rPr>
+      <w:rFonts w:cs="Wingdings"/>
+    </w:rPr>
+  </w:style>
+  <w:style w:type="character" w:styleId="ListLabel56">
+    <w:name w:val="ListLabel 56"/>
+    <w:qFormat/>
+    <w:rPr>
+      <w:rFonts w:cs="Symbol"/>
+    </w:rPr>
+  </w:style>
+  <w:style w:type="character" w:styleId="ListLabel57">
+    <w:name w:val="ListLabel 57"/>
+    <w:qFormat/>
+    <w:rPr>
+      <w:rFonts w:cs="Courier New"/>
+    </w:rPr>
+  </w:style>
+  <w:style w:type="character" w:styleId="ListLabel58">
+    <w:name w:val="ListLabel 58"/>
     <w:qFormat/>
     <w:rPr>
       <w:rFonts w:cs="Wingdings"/>

--- a/Unit_4/U4-L5. Using SQL Joins - Practice 2.docx
+++ b/Unit_4/U4-L5. Using SQL Joins - Practice 2.docx
@@ -1371,149 +1371,133 @@
           <w:bCs/>
           <w:color w:val="000000" w:themeColor="text1"/>
         </w:rPr>
-        <w:t>SOME WORK</w:t>
-      </w:r>
-    </w:p>
-    <w:p>
-      <w:pPr>
-        <w:pStyle w:val="Normal"/>
-        <w:spacing w:lineRule="auto" w:line="240" w:before="0" w:after="0"/>
-        <w:rPr/>
-      </w:pPr>
-      <w:r>
-        <w:rPr>
-          <w:rFonts w:eastAsia="SimSun" w:cs="Times New Roman" w:ascii="Times New Roman" w:hAnsi="Times New Roman"/>
-          <w:bCs/>
-          <w:color w:val="000000" w:themeColor="text1"/>
-        </w:rPr>
-        <w:t xml:space="preserve">DECLARE </w:t>
-      </w:r>
-    </w:p>
-    <w:p>
-      <w:pPr>
-        <w:pStyle w:val="Normal"/>
-        <w:spacing w:lineRule="auto" w:line="240" w:before="0" w:after="0"/>
-        <w:rPr/>
-      </w:pPr>
-      <w:r>
-        <w:rPr>
-          <w:rFonts w:eastAsia="SimSun" w:cs="Times New Roman" w:ascii="Times New Roman" w:hAnsi="Times New Roman"/>
-          <w:bCs/>
-          <w:color w:val="000000" w:themeColor="text1"/>
-        </w:rPr>
-        <w:tab/>
-        <w:t xml:space="preserve">CURSOR course_rosters IS </w:t>
-      </w:r>
-    </w:p>
-    <w:p>
-      <w:pPr>
-        <w:pStyle w:val="Normal"/>
-        <w:spacing w:lineRule="auto" w:line="240" w:before="0" w:after="0"/>
-        <w:rPr/>
-      </w:pPr>
-      <w:r>
-        <w:rPr>
-          <w:rFonts w:eastAsia="SimSun" w:cs="Times New Roman" w:ascii="Times New Roman" w:hAnsi="Times New Roman"/>
-          <w:bCs/>
-          <w:color w:val="000000" w:themeColor="text1"/>
-        </w:rPr>
-        <w:tab/>
-        <w:tab/>
-        <w:t xml:space="preserve">SELECT COURSE_ID, OSIS, PERID,TITLE FROM COURSE WHERE OSIS = 1; </w:t>
-      </w:r>
-    </w:p>
-    <w:p>
-      <w:pPr>
-        <w:pStyle w:val="Normal"/>
-        <w:spacing w:lineRule="auto" w:line="240" w:before="0" w:after="0"/>
-        <w:rPr/>
-      </w:pPr>
-      <w:r>
-        <w:rPr>
-          <w:rFonts w:eastAsia="SimSun" w:cs="Times New Roman" w:ascii="Times New Roman" w:hAnsi="Times New Roman"/>
-          <w:bCs/>
-          <w:color w:val="000000" w:themeColor="text1"/>
-        </w:rPr>
-        <w:tab/>
-        <w:t xml:space="preserve">course_roster course_rosters%ROWTYPE; </w:t>
-      </w:r>
-    </w:p>
-    <w:p>
-      <w:pPr>
-        <w:pStyle w:val="Normal"/>
-        <w:spacing w:lineRule="auto" w:line="240" w:before="0" w:after="0"/>
-        <w:rPr/>
-      </w:pPr>
-      <w:r>
-        <w:rPr>
-          <w:rFonts w:eastAsia="SimSun" w:cs="Times New Roman" w:ascii="Times New Roman" w:hAnsi="Times New Roman"/>
-          <w:bCs/>
-          <w:color w:val="000000" w:themeColor="text1"/>
-        </w:rPr>
-        <w:tab/>
-      </w:r>
-    </w:p>
-    <w:p>
-      <w:pPr>
-        <w:pStyle w:val="Normal"/>
-        <w:spacing w:lineRule="auto" w:line="240" w:before="0" w:after="0"/>
-        <w:rPr/>
-      </w:pPr>
-      <w:r>
-        <w:rPr>
-          <w:rFonts w:eastAsia="SimSun" w:cs="Times New Roman" w:ascii="Times New Roman" w:hAnsi="Times New Roman"/>
-          <w:bCs/>
-          <w:color w:val="000000" w:themeColor="text1"/>
-        </w:rPr>
-        <w:tab/>
-        <w:t>TYPE REFTABLETYPE IS RECORD(OSIS number(10,0));</w:t>
-      </w:r>
-    </w:p>
-    <w:p>
-      <w:pPr>
-        <w:pStyle w:val="Normal"/>
-        <w:spacing w:lineRule="auto" w:line="240" w:before="0" w:after="0"/>
-        <w:rPr/>
-      </w:pPr>
-      <w:r>
-        <w:rPr>
-          <w:rFonts w:eastAsia="SimSun" w:cs="Times New Roman" w:ascii="Times New Roman" w:hAnsi="Times New Roman"/>
-          <w:bCs/>
-          <w:color w:val="000000" w:themeColor="text1"/>
-        </w:rPr>
-        <w:tab/>
-        <w:t>TYPE TABLETYPE IS TABLE OF REFTABLETYPE;</w:t>
-      </w:r>
-    </w:p>
-    <w:p>
-      <w:pPr>
-        <w:pStyle w:val="Normal"/>
-        <w:spacing w:lineRule="auto" w:line="240" w:before="0" w:after="0"/>
-        <w:rPr/>
-      </w:pPr>
-      <w:r>
-        <w:rPr>
-          <w:rFonts w:eastAsia="SimSun" w:cs="Times New Roman" w:ascii="Times New Roman" w:hAnsi="Times New Roman"/>
-          <w:bCs/>
-          <w:color w:val="000000" w:themeColor="text1"/>
-        </w:rPr>
-        <w:tab/>
-        <w:t>absent_temp TABLETYPE;</w:t>
-      </w:r>
-    </w:p>
-    <w:p>
-      <w:pPr>
-        <w:pStyle w:val="Normal"/>
-        <w:spacing w:lineRule="auto" w:line="240" w:before="0" w:after="0"/>
-        <w:rPr/>
-      </w:pPr>
-      <w:r>
-        <w:rPr>
-          <w:rFonts w:eastAsia="SimSun" w:cs="Times New Roman" w:ascii="Times New Roman" w:hAnsi="Times New Roman"/>
-          <w:bCs/>
-          <w:color w:val="000000" w:themeColor="text1"/>
-        </w:rPr>
-        <w:t xml:space="preserve">BEGIN </w:t>
+        <w:t>CODE SEGMENT THAT WORKS</w:t>
+      </w:r>
+    </w:p>
+    <w:p>
+      <w:pPr>
+        <w:pStyle w:val="Normal"/>
+        <w:spacing w:lineRule="auto" w:line="240" w:before="0" w:after="0"/>
+        <w:rPr/>
+      </w:pPr>
+      <w:r>
+        <w:rPr>
+          <w:rFonts w:eastAsia="SimSun" w:cs="Times New Roman" w:ascii="Times New Roman" w:hAnsi="Times New Roman"/>
+          <w:bCs/>
+          <w:color w:val="000000" w:themeColor="text1"/>
+        </w:rPr>
+        <w:t>DELETE FROM ABSENT_TEMP;</w:t>
+      </w:r>
+    </w:p>
+    <w:p>
+      <w:pPr>
+        <w:pStyle w:val="Normal"/>
+        <w:spacing w:lineRule="auto" w:line="240" w:before="0" w:after="0"/>
+        <w:rPr/>
+      </w:pPr>
+      <w:r>
+        <w:rPr>
+          <w:rFonts w:eastAsia="SimSun" w:cs="Times New Roman" w:ascii="Times New Roman" w:hAnsi="Times New Roman"/>
+          <w:bCs/>
+          <w:color w:val="000000" w:themeColor="text1"/>
+        </w:rPr>
+        <w:t xml:space="preserve">DECLARE  </w:t>
+      </w:r>
+    </w:p>
+    <w:p>
+      <w:pPr>
+        <w:pStyle w:val="Normal"/>
+        <w:spacing w:lineRule="auto" w:line="240" w:before="0" w:after="0"/>
+        <w:rPr/>
+      </w:pPr>
+      <w:r>
+        <w:rPr>
+          <w:rFonts w:eastAsia="SimSun" w:cs="Times New Roman" w:ascii="Times New Roman" w:hAnsi="Times New Roman"/>
+          <w:bCs/>
+          <w:color w:val="000000" w:themeColor="text1"/>
+        </w:rPr>
+        <w:tab/>
+        <w:t xml:space="preserve">CURSOR course_rosters IS  </w:t>
+      </w:r>
+    </w:p>
+    <w:p>
+      <w:pPr>
+        <w:pStyle w:val="Normal"/>
+        <w:spacing w:lineRule="auto" w:line="240" w:before="0" w:after="0"/>
+        <w:rPr/>
+      </w:pPr>
+      <w:r>
+        <w:rPr>
+          <w:rFonts w:eastAsia="SimSun" w:cs="Times New Roman" w:ascii="Times New Roman" w:hAnsi="Times New Roman"/>
+          <w:bCs/>
+          <w:color w:val="000000" w:themeColor="text1"/>
+        </w:rPr>
+        <w:tab/>
+        <w:tab/>
+        <w:t xml:space="preserve">SELECT COURSE_ID, OSIS, PERID,TITLE FROM COURSE WHERE OSIS = 1;  </w:t>
+      </w:r>
+    </w:p>
+    <w:p>
+      <w:pPr>
+        <w:pStyle w:val="Normal"/>
+        <w:spacing w:lineRule="auto" w:line="240" w:before="0" w:after="0"/>
+        <w:rPr/>
+      </w:pPr>
+      <w:r>
+        <w:rPr>
+          <w:rFonts w:eastAsia="SimSun" w:cs="Times New Roman" w:ascii="Times New Roman" w:hAnsi="Times New Roman"/>
+          <w:bCs/>
+          <w:color w:val="000000" w:themeColor="text1"/>
+        </w:rPr>
+        <w:tab/>
+        <w:t xml:space="preserve">course_roster course_rosters%ROWTYPE;  </w:t>
+      </w:r>
+    </w:p>
+    <w:p>
+      <w:pPr>
+        <w:pStyle w:val="Normal"/>
+        <w:spacing w:lineRule="auto" w:line="240" w:before="0" w:after="0"/>
+        <w:rPr/>
+      </w:pPr>
+      <w:r>
+        <w:rPr>
+          <w:rFonts w:eastAsia="SimSun" w:cs="Times New Roman" w:ascii="Times New Roman" w:hAnsi="Times New Roman"/>
+          <w:bCs/>
+          <w:color w:val="000000" w:themeColor="text1"/>
+        </w:rPr>
+        <w:tab/>
+        <w:t xml:space="preserve"> </w:t>
+      </w:r>
+    </w:p>
+    <w:p>
+      <w:pPr>
+        <w:pStyle w:val="Normal"/>
+        <w:spacing w:lineRule="auto" w:line="240" w:before="0" w:after="0"/>
+        <w:rPr/>
+      </w:pPr>
+      <w:r>
+        <w:rPr>
+          <w:rFonts w:eastAsia="SimSun" w:cs="Times New Roman" w:ascii="Times New Roman" w:hAnsi="Times New Roman"/>
+          <w:bCs/>
+          <w:color w:val="000000" w:themeColor="text1"/>
+        </w:rPr>
+        <w:tab/>
+        <w:t xml:space="preserve"> </w:t>
+      </w:r>
+    </w:p>
+    <w:p>
+      <w:pPr>
+        <w:pStyle w:val="Normal"/>
+        <w:spacing w:lineRule="auto" w:line="240" w:before="0" w:after="0"/>
+        <w:rPr/>
+      </w:pPr>
+      <w:r>
+        <w:rPr>
+          <w:rFonts w:eastAsia="SimSun" w:cs="Times New Roman" w:ascii="Times New Roman" w:hAnsi="Times New Roman"/>
+          <w:bCs/>
+          <w:color w:val="000000" w:themeColor="text1"/>
+        </w:rPr>
+        <w:t xml:space="preserve">BEGIN  </w:t>
       </w:r>
     </w:p>
     <w:p>
@@ -1536,103 +1520,7 @@
           <w:bCs/>
           <w:color w:val="000000" w:themeColor="text1"/>
         </w:rPr>
-        <w:t xml:space="preserve">FOR course_roster IN course_rosters LOOP </w:t>
-      </w:r>
-    </w:p>
-    <w:p>
-      <w:pPr>
-        <w:pStyle w:val="Normal"/>
-        <w:spacing w:lineRule="auto" w:line="240" w:before="0" w:after="0"/>
-        <w:rPr/>
-      </w:pPr>
-      <w:r>
-        <w:rPr>
-          <w:rFonts w:eastAsia="SimSun" w:cs="Times New Roman" w:ascii="Times New Roman" w:hAnsi="Times New Roman"/>
-          <w:bCs/>
-          <w:color w:val="000000" w:themeColor="text1"/>
-        </w:rPr>
-        <w:tab/>
-        <w:t>SELECT absent.OSIS</w:t>
-      </w:r>
-    </w:p>
-    <w:p>
-      <w:pPr>
-        <w:pStyle w:val="Normal"/>
-        <w:spacing w:lineRule="auto" w:line="240" w:before="0" w:after="0"/>
-        <w:rPr/>
-      </w:pPr>
-      <w:r>
-        <w:rPr>
-          <w:rFonts w:eastAsia="SimSun" w:cs="Times New Roman" w:ascii="Times New Roman" w:hAnsi="Times New Roman"/>
-          <w:bCs/>
-          <w:color w:val="000000" w:themeColor="text1"/>
-        </w:rPr>
-        <w:tab/>
-        <w:t>INTO absent_temp</w:t>
-      </w:r>
-    </w:p>
-    <w:p>
-      <w:pPr>
-        <w:pStyle w:val="Normal"/>
-        <w:spacing w:lineRule="auto" w:line="240" w:before="0" w:after="0"/>
-        <w:rPr/>
-      </w:pPr>
-      <w:r>
-        <w:rPr>
-          <w:rFonts w:eastAsia="SimSun" w:cs="Times New Roman" w:ascii="Times New Roman" w:hAnsi="Times New Roman"/>
-          <w:bCs/>
-          <w:color w:val="000000" w:themeColor="text1"/>
-        </w:rPr>
-        <w:tab/>
-        <w:t>FROM absent</w:t>
-      </w:r>
-    </w:p>
-    <w:p>
-      <w:pPr>
-        <w:pStyle w:val="Normal"/>
-        <w:spacing w:lineRule="auto" w:line="240" w:before="0" w:after="0"/>
-        <w:rPr/>
-      </w:pPr>
-      <w:r>
-        <w:rPr>
-          <w:rFonts w:eastAsia="SimSun" w:cs="Times New Roman" w:ascii="Times New Roman" w:hAnsi="Times New Roman"/>
-          <w:bCs/>
-          <w:color w:val="000000" w:themeColor="text1"/>
-        </w:rPr>
-        <w:tab/>
-        <w:t>LEFT JOIN trip</w:t>
-      </w:r>
-    </w:p>
-    <w:p>
-      <w:pPr>
-        <w:pStyle w:val="Normal"/>
-        <w:spacing w:lineRule="auto" w:line="240" w:before="0" w:after="0"/>
-        <w:rPr/>
-      </w:pPr>
-      <w:r>
-        <w:rPr>
-          <w:rFonts w:eastAsia="SimSun" w:cs="Times New Roman" w:ascii="Times New Roman" w:hAnsi="Times New Roman"/>
-          <w:bCs/>
-          <w:color w:val="000000" w:themeColor="text1"/>
-        </w:rPr>
-        <w:tab/>
-        <w:t>ON absent.OSIS = trip.OSIS</w:t>
-      </w:r>
-    </w:p>
-    <w:p>
-      <w:pPr>
-        <w:pStyle w:val="Normal"/>
-        <w:spacing w:lineRule="auto" w:line="240" w:before="0" w:after="0"/>
-        <w:rPr/>
-      </w:pPr>
-      <w:r>
-        <w:rPr>
-          <w:rFonts w:eastAsia="SimSun" w:cs="Times New Roman" w:ascii="Times New Roman" w:hAnsi="Times New Roman"/>
-          <w:bCs/>
-          <w:color w:val="000000" w:themeColor="text1"/>
-        </w:rPr>
-        <w:tab/>
-        <w:t>WHERE trip.osis IS NULL;</w:t>
+        <w:t>FOR course_roster IN course_rosters LOOP</w:t>
       </w:r>
     </w:p>
     <w:p>
@@ -1649,6 +1537,134 @@
         </w:rPr>
         <w:t xml:space="preserve">        </w:t>
       </w:r>
+      <w:r>
+        <w:rPr>
+          <w:rFonts w:eastAsia="SimSun" w:cs="Times New Roman" w:ascii="Times New Roman" w:hAnsi="Times New Roman"/>
+          <w:bCs/>
+          <w:color w:val="000000" w:themeColor="text1"/>
+        </w:rPr>
+        <w:t>INSERT INTO ABSENT_TEMP</w:t>
+      </w:r>
+    </w:p>
+    <w:p>
+      <w:pPr>
+        <w:pStyle w:val="Normal"/>
+        <w:spacing w:lineRule="auto" w:line="240" w:before="0" w:after="0"/>
+        <w:rPr/>
+      </w:pPr>
+      <w:r>
+        <w:rPr>
+          <w:rFonts w:eastAsia="SimSun" w:cs="Times New Roman" w:ascii="Times New Roman" w:hAnsi="Times New Roman"/>
+          <w:bCs/>
+          <w:color w:val="000000" w:themeColor="text1"/>
+        </w:rPr>
+        <w:t xml:space="preserve">    </w:t>
+      </w:r>
+      <w:r>
+        <w:rPr>
+          <w:rFonts w:eastAsia="SimSun" w:cs="Times New Roman" w:ascii="Times New Roman" w:hAnsi="Times New Roman"/>
+          <w:bCs/>
+          <w:color w:val="000000" w:themeColor="text1"/>
+        </w:rPr>
+        <w:tab/>
+        <w:t xml:space="preserve">SELECT absent.OSIS </w:t>
+      </w:r>
+    </w:p>
+    <w:p>
+      <w:pPr>
+        <w:pStyle w:val="Normal"/>
+        <w:spacing w:lineRule="auto" w:line="240" w:before="0" w:after="0"/>
+        <w:rPr/>
+      </w:pPr>
+      <w:r>
+        <w:rPr>
+          <w:rFonts w:eastAsia="SimSun" w:cs="Times New Roman" w:ascii="Times New Roman" w:hAnsi="Times New Roman"/>
+          <w:bCs/>
+          <w:color w:val="000000" w:themeColor="text1"/>
+        </w:rPr>
+        <w:t xml:space="preserve">    </w:t>
+      </w:r>
+      <w:r>
+        <w:rPr>
+          <w:rFonts w:eastAsia="SimSun" w:cs="Times New Roman" w:ascii="Times New Roman" w:hAnsi="Times New Roman"/>
+          <w:bCs/>
+          <w:color w:val="000000" w:themeColor="text1"/>
+        </w:rPr>
+        <w:tab/>
+        <w:t xml:space="preserve">FROM absent </w:t>
+      </w:r>
+    </w:p>
+    <w:p>
+      <w:pPr>
+        <w:pStyle w:val="Normal"/>
+        <w:spacing w:lineRule="auto" w:line="240" w:before="0" w:after="0"/>
+        <w:rPr/>
+      </w:pPr>
+      <w:r>
+        <w:rPr>
+          <w:rFonts w:eastAsia="SimSun" w:cs="Times New Roman" w:ascii="Times New Roman" w:hAnsi="Times New Roman"/>
+          <w:bCs/>
+          <w:color w:val="000000" w:themeColor="text1"/>
+        </w:rPr>
+        <w:t xml:space="preserve">    </w:t>
+      </w:r>
+      <w:r>
+        <w:rPr>
+          <w:rFonts w:eastAsia="SimSun" w:cs="Times New Roman" w:ascii="Times New Roman" w:hAnsi="Times New Roman"/>
+          <w:bCs/>
+          <w:color w:val="000000" w:themeColor="text1"/>
+        </w:rPr>
+        <w:tab/>
+        <w:t xml:space="preserve">LEFT JOIN trip </w:t>
+      </w:r>
+    </w:p>
+    <w:p>
+      <w:pPr>
+        <w:pStyle w:val="Normal"/>
+        <w:spacing w:lineRule="auto" w:line="240" w:before="0" w:after="0"/>
+        <w:rPr/>
+      </w:pPr>
+      <w:r>
+        <w:rPr>
+          <w:rFonts w:eastAsia="SimSun" w:cs="Times New Roman" w:ascii="Times New Roman" w:hAnsi="Times New Roman"/>
+          <w:bCs/>
+          <w:color w:val="000000" w:themeColor="text1"/>
+        </w:rPr>
+        <w:t xml:space="preserve">    </w:t>
+      </w:r>
+      <w:r>
+        <w:rPr>
+          <w:rFonts w:eastAsia="SimSun" w:cs="Times New Roman" w:ascii="Times New Roman" w:hAnsi="Times New Roman"/>
+          <w:bCs/>
+          <w:color w:val="000000" w:themeColor="text1"/>
+        </w:rPr>
+        <w:tab/>
+        <w:t xml:space="preserve">ON absent.OSIS = trip.OSIS </w:t>
+      </w:r>
+    </w:p>
+    <w:p>
+      <w:pPr>
+        <w:pStyle w:val="Normal"/>
+        <w:spacing w:lineRule="auto" w:line="240" w:before="0" w:after="0"/>
+        <w:rPr/>
+      </w:pPr>
+      <w:r>
+        <w:rPr>
+          <w:rFonts w:eastAsia="SimSun" w:cs="Times New Roman" w:ascii="Times New Roman" w:hAnsi="Times New Roman"/>
+          <w:bCs/>
+          <w:color w:val="000000" w:themeColor="text1"/>
+        </w:rPr>
+        <w:t xml:space="preserve">    </w:t>
+      </w:r>
+      <w:r>
+        <w:rPr>
+          <w:rFonts w:eastAsia="SimSun" w:cs="Times New Roman" w:ascii="Times New Roman" w:hAnsi="Times New Roman"/>
+          <w:bCs/>
+          <w:color w:val="000000" w:themeColor="text1"/>
+        </w:rPr>
+        <w:tab/>
+        <w:t xml:space="preserve">WHERE trip.osis IS NULL; </w:t>
+      </w:r>
     </w:p>
     <w:p>
       <w:pPr>
@@ -1670,7 +1686,7 @@
           <w:bCs/>
           <w:color w:val="000000" w:themeColor="text1"/>
         </w:rPr>
-        <w:t xml:space="preserve">dbms_output.put_line(course_roster.TITLE); </w:t>
+        <w:t xml:space="preserve">dbms_output.put_line(course_roster.TITLE);  </w:t>
       </w:r>
     </w:p>
     <w:p>
@@ -1693,17 +1709,15 @@
           <w:bCs/>
           <w:color w:val="000000" w:themeColor="text1"/>
         </w:rPr>
-        <w:t xml:space="preserve">END LOOP; </w:t>
-      </w:r>
-    </w:p>
-    <w:p>
-      <w:pPr>
-        <w:pStyle w:val="Normal"/>
-        <w:spacing w:lineRule="auto" w:line="240" w:before="0" w:after="0"/>
-        <w:rPr/>
-      </w:pPr>
-      <w:bookmarkStart w:id="0" w:name="__DdeLink__2631_1980998484"/>
-      <w:bookmarkEnd w:id="0"/>
+        <w:t xml:space="preserve">END LOOP;  </w:t>
+      </w:r>
+    </w:p>
+    <w:p>
+      <w:pPr>
+        <w:pStyle w:val="Normal"/>
+        <w:spacing w:lineRule="auto" w:line="240" w:before="0" w:after="0"/>
+        <w:rPr/>
+      </w:pPr>
       <w:r>
         <w:rPr>
           <w:rFonts w:eastAsia="SimSun" w:cs="Times New Roman" w:ascii="Times New Roman" w:hAnsi="Times New Roman"/>
@@ -4621,356 +4635,356 @@
         </w:rPr>
         <w:tab/>
       </w:r>
-      <w:bookmarkStart w:id="1" w:name="__DdeLink__1169_391402904"/>
+      <w:bookmarkStart w:id="0" w:name="__DdeLink__1169_391402904"/>
+      <w:bookmarkEnd w:id="0"/>
+      <w:r>
+        <w:rPr>
+          <w:rFonts w:eastAsia="SimSun" w:cs="Times New Roman" w:ascii="Times New Roman" w:hAnsi="Times New Roman"/>
+          <w:bCs/>
+          <w:color w:val="000000" w:themeColor="text1"/>
+        </w:rPr>
+        <w:t xml:space="preserve">CONSTRAINT pk_student PRIMARY KEY (OSIS) </w:t>
+      </w:r>
+    </w:p>
+    <w:p>
+      <w:pPr>
+        <w:pStyle w:val="Normal"/>
+        <w:spacing w:lineRule="auto" w:line="240" w:before="0" w:after="0"/>
+        <w:rPr/>
+      </w:pPr>
+      <w:r>
+        <w:rPr>
+          <w:rFonts w:eastAsia="SimSun" w:cs="Times New Roman" w:ascii="Times New Roman" w:hAnsi="Times New Roman"/>
+          <w:bCs/>
+          <w:color w:val="000000" w:themeColor="text1"/>
+        </w:rPr>
+        <w:t>)</w:t>
+      </w:r>
+    </w:p>
+    <w:p>
+      <w:pPr>
+        <w:pStyle w:val="Normal"/>
+        <w:spacing w:lineRule="auto" w:line="240" w:before="0" w:after="0"/>
+        <w:rPr>
+          <w:rFonts w:ascii="Times New Roman" w:hAnsi="Times New Roman" w:eastAsia="SimSun" w:cs="Times New Roman"/>
+          <w:bCs/>
+          <w:color w:val="000000" w:themeColor="text1"/>
+        </w:rPr>
+      </w:pPr>
+      <w:r>
+        <w:rPr>
+          <w:rFonts w:eastAsia="SimSun" w:cs="Times New Roman" w:ascii="Times New Roman" w:hAnsi="Times New Roman"/>
+          <w:bCs/>
+          <w:color w:val="000000" w:themeColor="text1"/>
+        </w:rPr>
+      </w:r>
+    </w:p>
+    <w:p>
+      <w:pPr>
+        <w:pStyle w:val="Normal"/>
+        <w:spacing w:lineRule="auto" w:line="240" w:before="0" w:after="0"/>
+        <w:rPr/>
+      </w:pPr>
+      <w:r>
+        <w:rPr>
+          <w:rFonts w:eastAsia="SimSun" w:cs="Times New Roman" w:ascii="Times New Roman" w:hAnsi="Times New Roman"/>
+          <w:bCs/>
+          <w:color w:val="000000" w:themeColor="text1"/>
+        </w:rPr>
+        <w:t>CREATE TABLE senior_trip(</w:t>
+      </w:r>
+    </w:p>
+    <w:p>
+      <w:pPr>
+        <w:pStyle w:val="Normal"/>
+        <w:spacing w:lineRule="auto" w:line="240" w:before="0" w:after="0"/>
+        <w:rPr/>
+      </w:pPr>
+      <w:r>
+        <w:rPr>
+          <w:rFonts w:eastAsia="SimSun" w:cs="Times New Roman" w:ascii="Times New Roman" w:hAnsi="Times New Roman"/>
+          <w:bCs/>
+          <w:color w:val="000000" w:themeColor="text1"/>
+        </w:rPr>
+        <w:tab/>
+        <w:t>student_id int FOREIGN KEY REFERENCES students(pk_student)</w:t>
+      </w:r>
+    </w:p>
+    <w:p>
+      <w:pPr>
+        <w:pStyle w:val="Normal"/>
+        <w:spacing w:lineRule="auto" w:line="240" w:before="0" w:after="0"/>
+        <w:rPr/>
+      </w:pPr>
+      <w:r>
+        <w:rPr>
+          <w:rFonts w:eastAsia="SimSun" w:cs="Times New Roman" w:ascii="Times New Roman" w:hAnsi="Times New Roman"/>
+          <w:bCs/>
+          <w:color w:val="000000" w:themeColor="text1"/>
+        </w:rPr>
+        <w:t>)</w:t>
+      </w:r>
+    </w:p>
+    <w:p>
+      <w:pPr>
+        <w:pStyle w:val="Normal"/>
+        <w:spacing w:lineRule="auto" w:line="240" w:before="0" w:after="0"/>
+        <w:rPr>
+          <w:rFonts w:ascii="Times New Roman" w:hAnsi="Times New Roman" w:eastAsia="SimSun" w:cs="Times New Roman"/>
+          <w:bCs/>
+          <w:color w:val="000000" w:themeColor="text1"/>
+        </w:rPr>
+      </w:pPr>
+      <w:r>
+        <w:rPr>
+          <w:rFonts w:eastAsia="SimSun" w:cs="Times New Roman" w:ascii="Times New Roman" w:hAnsi="Times New Roman"/>
+          <w:bCs/>
+          <w:color w:val="000000" w:themeColor="text1"/>
+        </w:rPr>
+      </w:r>
+    </w:p>
+    <w:p>
+      <w:pPr>
+        <w:pStyle w:val="Normal"/>
+        <w:spacing w:lineRule="auto" w:line="240" w:before="0" w:after="0"/>
+        <w:rPr/>
+      </w:pPr>
+      <w:r>
+        <w:rPr>
+          <w:rFonts w:eastAsia="SimSun" w:cs="Times New Roman" w:ascii="Times New Roman" w:hAnsi="Times New Roman"/>
+          <w:bCs/>
+          <w:color w:val="000000" w:themeColor="text1"/>
+        </w:rPr>
+        <w:t>CREATE TABLE teacher(</w:t>
+      </w:r>
+    </w:p>
+    <w:p>
+      <w:pPr>
+        <w:pStyle w:val="Normal"/>
+        <w:spacing w:lineRule="auto" w:line="240" w:before="0" w:after="0"/>
+        <w:rPr/>
+      </w:pPr>
+      <w:r>
+        <w:rPr>
+          <w:rFonts w:eastAsia="SimSun" w:cs="Times New Roman" w:ascii="Times New Roman" w:hAnsi="Times New Roman"/>
+          <w:bCs/>
+          <w:color w:val="000000" w:themeColor="text1"/>
+        </w:rPr>
+        <w:tab/>
+        <w:t>FIRST_NAME varchar(50),</w:t>
+      </w:r>
+    </w:p>
+    <w:p>
+      <w:pPr>
+        <w:pStyle w:val="Normal"/>
+        <w:spacing w:lineRule="auto" w:line="240" w:before="0" w:after="0"/>
+        <w:rPr/>
+      </w:pPr>
+      <w:r>
+        <w:rPr>
+          <w:rFonts w:eastAsia="SimSun" w:cs="Times New Roman" w:ascii="Times New Roman" w:hAnsi="Times New Roman"/>
+          <w:bCs/>
+          <w:color w:val="000000" w:themeColor="text1"/>
+        </w:rPr>
+        <w:tab/>
+        <w:t>LAST_NAME varchar(50),</w:t>
+      </w:r>
+    </w:p>
+    <w:p>
+      <w:pPr>
+        <w:pStyle w:val="Normal"/>
+        <w:spacing w:lineRule="auto" w:line="240" w:before="0" w:after="0"/>
+        <w:rPr/>
+      </w:pPr>
+      <w:r>
+        <w:rPr>
+          <w:rFonts w:eastAsia="SimSun" w:cs="Times New Roman" w:ascii="Times New Roman" w:hAnsi="Times New Roman"/>
+          <w:bCs/>
+          <w:color w:val="000000" w:themeColor="text1"/>
+        </w:rPr>
+        <w:tab/>
+        <w:t>OSIS number(10,0),</w:t>
+      </w:r>
+    </w:p>
+    <w:p>
+      <w:pPr>
+        <w:pStyle w:val="Normal"/>
+        <w:spacing w:lineRule="auto" w:line="240" w:before="0" w:after="0"/>
+        <w:rPr/>
+      </w:pPr>
+      <w:r>
+        <w:rPr>
+          <w:rFonts w:eastAsia="SimSun" w:cs="Times New Roman" w:ascii="Times New Roman" w:hAnsi="Times New Roman"/>
+          <w:bCs/>
+          <w:color w:val="000000" w:themeColor="text1"/>
+        </w:rPr>
+        <w:tab/>
+        <w:t>CONSTRAINT pk_teacher PRIMARY KEY (OSIS)</w:t>
+      </w:r>
+    </w:p>
+    <w:p>
+      <w:pPr>
+        <w:pStyle w:val="Normal"/>
+        <w:spacing w:lineRule="auto" w:line="240" w:before="0" w:after="0"/>
+        <w:rPr/>
+      </w:pPr>
+      <w:r>
+        <w:rPr>
+          <w:rFonts w:eastAsia="SimSun" w:cs="Times New Roman" w:ascii="Times New Roman" w:hAnsi="Times New Roman"/>
+          <w:bCs/>
+          <w:color w:val="000000" w:themeColor="text1"/>
+        </w:rPr>
+        <w:t>)</w:t>
+      </w:r>
+    </w:p>
+    <w:p>
+      <w:pPr>
+        <w:pStyle w:val="Normal"/>
+        <w:spacing w:lineRule="auto" w:line="240" w:before="0" w:after="0"/>
+        <w:rPr>
+          <w:rFonts w:ascii="Times New Roman" w:hAnsi="Times New Roman" w:eastAsia="SimSun" w:cs="Times New Roman"/>
+          <w:bCs/>
+          <w:color w:val="000000" w:themeColor="text1"/>
+        </w:rPr>
+      </w:pPr>
+      <w:r>
+        <w:rPr>
+          <w:rFonts w:eastAsia="SimSun" w:cs="Times New Roman" w:ascii="Times New Roman" w:hAnsi="Times New Roman"/>
+          <w:bCs/>
+          <w:color w:val="000000" w:themeColor="text1"/>
+        </w:rPr>
+      </w:r>
+    </w:p>
+    <w:p>
+      <w:pPr>
+        <w:pStyle w:val="Normal"/>
+        <w:spacing w:lineRule="auto" w:line="240" w:before="0" w:after="0"/>
+        <w:rPr>
+          <w:rFonts w:ascii="Times New Roman" w:hAnsi="Times New Roman" w:eastAsia="SimSun" w:cs="Times New Roman"/>
+          <w:bCs/>
+          <w:color w:val="000000" w:themeColor="text1"/>
+        </w:rPr>
+      </w:pPr>
+      <w:r>
+        <w:rPr>
+          <w:rFonts w:eastAsia="SimSun" w:cs="Times New Roman" w:ascii="Times New Roman" w:hAnsi="Times New Roman"/>
+          <w:bCs/>
+          <w:color w:val="000000" w:themeColor="text1"/>
+        </w:rPr>
+        <w:t>CREATE TABLE class(</w:t>
+      </w:r>
+    </w:p>
+    <w:p>
+      <w:pPr>
+        <w:pStyle w:val="Normal"/>
+        <w:spacing w:lineRule="auto" w:line="240" w:before="0" w:after="0"/>
+        <w:rPr>
+          <w:rFonts w:ascii="Times New Roman" w:hAnsi="Times New Roman" w:eastAsia="SimSun" w:cs="Times New Roman"/>
+          <w:bCs/>
+          <w:color w:val="000000" w:themeColor="text1"/>
+        </w:rPr>
+      </w:pPr>
+      <w:r>
+        <w:rPr>
+          <w:rFonts w:eastAsia="SimSun" w:cs="Times New Roman" w:ascii="Times New Roman" w:hAnsi="Times New Roman"/>
+          <w:bCs/>
+          <w:color w:val="000000" w:themeColor="text1"/>
+        </w:rPr>
+        <w:tab/>
+        <w:t>teacher_id FOREIGN KEY REFERENCES teachers(pk_teacher),</w:t>
+      </w:r>
+    </w:p>
+    <w:p>
+      <w:pPr>
+        <w:pStyle w:val="Normal"/>
+        <w:spacing w:lineRule="auto" w:line="240" w:before="0" w:after="0"/>
+        <w:rPr>
+          <w:rFonts w:ascii="Times New Roman" w:hAnsi="Times New Roman" w:eastAsia="SimSun" w:cs="Times New Roman"/>
+          <w:bCs/>
+          <w:color w:val="000000" w:themeColor="text1"/>
+        </w:rPr>
+      </w:pPr>
+      <w:r>
+        <w:rPr>
+          <w:rFonts w:eastAsia="SimSun" w:cs="Times New Roman" w:ascii="Times New Roman" w:hAnsi="Times New Roman"/>
+          <w:bCs/>
+          <w:color w:val="000000" w:themeColor="text1"/>
+        </w:rPr>
+        <w:tab/>
+      </w:r>
+    </w:p>
+    <w:p>
+      <w:pPr>
+        <w:pStyle w:val="Normal"/>
+        <w:spacing w:lineRule="auto" w:line="240" w:before="0" w:after="0"/>
+        <w:rPr>
+          <w:rFonts w:ascii="Times New Roman" w:hAnsi="Times New Roman" w:eastAsia="SimSun" w:cs="Times New Roman"/>
+          <w:bCs/>
+          <w:color w:val="000000" w:themeColor="text1"/>
+        </w:rPr>
+      </w:pPr>
+      <w:r>
+        <w:rPr>
+          <w:rFonts w:eastAsia="SimSun" w:cs="Times New Roman" w:ascii="Times New Roman" w:hAnsi="Times New Roman"/>
+          <w:bCs/>
+          <w:color w:val="000000" w:themeColor="text1"/>
+        </w:rPr>
+        <w:t>)</w:t>
+      </w:r>
+    </w:p>
+    <w:p>
+      <w:pPr>
+        <w:pStyle w:val="Normal"/>
+        <w:spacing w:lineRule="auto" w:line="240" w:before="0" w:after="0"/>
+        <w:rPr/>
+      </w:pPr>
+      <w:r>
+        <w:rPr>
+          <w:rFonts w:eastAsia="SimSun" w:cs="Times New Roman" w:ascii="Times New Roman" w:hAnsi="Times New Roman"/>
+          <w:bCs/>
+          <w:color w:val="000000" w:themeColor="text1"/>
+        </w:rPr>
+        <w:t>SELECT FIRST_NAME, LAST_NAME, OSIS, OFCL</w:t>
+      </w:r>
+    </w:p>
+    <w:p>
+      <w:pPr>
+        <w:pStyle w:val="Normal"/>
+        <w:spacing w:lineRule="auto" w:line="240" w:before="0" w:after="0"/>
+        <w:rPr/>
+      </w:pPr>
+      <w:r>
+        <w:rPr>
+          <w:rFonts w:eastAsia="SimSun" w:cs="Times New Roman" w:ascii="Times New Roman" w:hAnsi="Times New Roman"/>
+          <w:bCs/>
+          <w:color w:val="000000" w:themeColor="text1"/>
+        </w:rPr>
+        <w:t>FROM student</w:t>
+      </w:r>
+    </w:p>
+    <w:p>
+      <w:pPr>
+        <w:pStyle w:val="Normal"/>
+        <w:spacing w:lineRule="auto" w:line="240" w:before="0" w:after="0"/>
+        <w:rPr/>
+      </w:pPr>
+      <w:r>
+        <w:rPr>
+          <w:rFonts w:eastAsia="SimSun" w:cs="Times New Roman" w:ascii="Times New Roman" w:hAnsi="Times New Roman"/>
+          <w:bCs/>
+          <w:color w:val="000000" w:themeColor="text1"/>
+        </w:rPr>
+        <w:t>JOIN senior_trip</w:t>
+      </w:r>
+    </w:p>
+    <w:p>
+      <w:pPr>
+        <w:pStyle w:val="Normal"/>
+        <w:spacing w:lineRule="auto" w:line="240" w:before="0" w:after="0"/>
+        <w:rPr/>
+      </w:pPr>
+      <w:bookmarkStart w:id="1" w:name="__DdeLink__443_1446669397"/>
       <w:bookmarkEnd w:id="1"/>
-      <w:r>
-        <w:rPr>
-          <w:rFonts w:eastAsia="SimSun" w:cs="Times New Roman" w:ascii="Times New Roman" w:hAnsi="Times New Roman"/>
-          <w:bCs/>
-          <w:color w:val="000000" w:themeColor="text1"/>
-        </w:rPr>
-        <w:t xml:space="preserve">CONSTRAINT pk_student PRIMARY KEY (OSIS) </w:t>
-      </w:r>
-    </w:p>
-    <w:p>
-      <w:pPr>
-        <w:pStyle w:val="Normal"/>
-        <w:spacing w:lineRule="auto" w:line="240" w:before="0" w:after="0"/>
-        <w:rPr/>
-      </w:pPr>
-      <w:r>
-        <w:rPr>
-          <w:rFonts w:eastAsia="SimSun" w:cs="Times New Roman" w:ascii="Times New Roman" w:hAnsi="Times New Roman"/>
-          <w:bCs/>
-          <w:color w:val="000000" w:themeColor="text1"/>
-        </w:rPr>
-        <w:t>)</w:t>
-      </w:r>
-    </w:p>
-    <w:p>
-      <w:pPr>
-        <w:pStyle w:val="Normal"/>
-        <w:spacing w:lineRule="auto" w:line="240" w:before="0" w:after="0"/>
-        <w:rPr>
-          <w:rFonts w:ascii="Times New Roman" w:hAnsi="Times New Roman" w:eastAsia="SimSun" w:cs="Times New Roman"/>
-          <w:bCs/>
-          <w:color w:val="000000" w:themeColor="text1"/>
-        </w:rPr>
-      </w:pPr>
-      <w:r>
-        <w:rPr>
-          <w:rFonts w:eastAsia="SimSun" w:cs="Times New Roman" w:ascii="Times New Roman" w:hAnsi="Times New Roman"/>
-          <w:bCs/>
-          <w:color w:val="000000" w:themeColor="text1"/>
-        </w:rPr>
-      </w:r>
-    </w:p>
-    <w:p>
-      <w:pPr>
-        <w:pStyle w:val="Normal"/>
-        <w:spacing w:lineRule="auto" w:line="240" w:before="0" w:after="0"/>
-        <w:rPr/>
-      </w:pPr>
-      <w:r>
-        <w:rPr>
-          <w:rFonts w:eastAsia="SimSun" w:cs="Times New Roman" w:ascii="Times New Roman" w:hAnsi="Times New Roman"/>
-          <w:bCs/>
-          <w:color w:val="000000" w:themeColor="text1"/>
-        </w:rPr>
-        <w:t>CREATE TABLE senior_trip(</w:t>
-      </w:r>
-    </w:p>
-    <w:p>
-      <w:pPr>
-        <w:pStyle w:val="Normal"/>
-        <w:spacing w:lineRule="auto" w:line="240" w:before="0" w:after="0"/>
-        <w:rPr/>
-      </w:pPr>
-      <w:r>
-        <w:rPr>
-          <w:rFonts w:eastAsia="SimSun" w:cs="Times New Roman" w:ascii="Times New Roman" w:hAnsi="Times New Roman"/>
-          <w:bCs/>
-          <w:color w:val="000000" w:themeColor="text1"/>
-        </w:rPr>
-        <w:tab/>
-        <w:t>student_id int FOREIGN KEY REFERENCES students(pk_student)</w:t>
-      </w:r>
-    </w:p>
-    <w:p>
-      <w:pPr>
-        <w:pStyle w:val="Normal"/>
-        <w:spacing w:lineRule="auto" w:line="240" w:before="0" w:after="0"/>
-        <w:rPr/>
-      </w:pPr>
-      <w:r>
-        <w:rPr>
-          <w:rFonts w:eastAsia="SimSun" w:cs="Times New Roman" w:ascii="Times New Roman" w:hAnsi="Times New Roman"/>
-          <w:bCs/>
-          <w:color w:val="000000" w:themeColor="text1"/>
-        </w:rPr>
-        <w:t>)</w:t>
-      </w:r>
-    </w:p>
-    <w:p>
-      <w:pPr>
-        <w:pStyle w:val="Normal"/>
-        <w:spacing w:lineRule="auto" w:line="240" w:before="0" w:after="0"/>
-        <w:rPr>
-          <w:rFonts w:ascii="Times New Roman" w:hAnsi="Times New Roman" w:eastAsia="SimSun" w:cs="Times New Roman"/>
-          <w:bCs/>
-          <w:color w:val="000000" w:themeColor="text1"/>
-        </w:rPr>
-      </w:pPr>
-      <w:r>
-        <w:rPr>
-          <w:rFonts w:eastAsia="SimSun" w:cs="Times New Roman" w:ascii="Times New Roman" w:hAnsi="Times New Roman"/>
-          <w:bCs/>
-          <w:color w:val="000000" w:themeColor="text1"/>
-        </w:rPr>
-      </w:r>
-    </w:p>
-    <w:p>
-      <w:pPr>
-        <w:pStyle w:val="Normal"/>
-        <w:spacing w:lineRule="auto" w:line="240" w:before="0" w:after="0"/>
-        <w:rPr/>
-      </w:pPr>
-      <w:r>
-        <w:rPr>
-          <w:rFonts w:eastAsia="SimSun" w:cs="Times New Roman" w:ascii="Times New Roman" w:hAnsi="Times New Roman"/>
-          <w:bCs/>
-          <w:color w:val="000000" w:themeColor="text1"/>
-        </w:rPr>
-        <w:t>CREATE TABLE teacher(</w:t>
-      </w:r>
-    </w:p>
-    <w:p>
-      <w:pPr>
-        <w:pStyle w:val="Normal"/>
-        <w:spacing w:lineRule="auto" w:line="240" w:before="0" w:after="0"/>
-        <w:rPr/>
-      </w:pPr>
-      <w:r>
-        <w:rPr>
-          <w:rFonts w:eastAsia="SimSun" w:cs="Times New Roman" w:ascii="Times New Roman" w:hAnsi="Times New Roman"/>
-          <w:bCs/>
-          <w:color w:val="000000" w:themeColor="text1"/>
-        </w:rPr>
-        <w:tab/>
-        <w:t>FIRST_NAME varchar(50),</w:t>
-      </w:r>
-    </w:p>
-    <w:p>
-      <w:pPr>
-        <w:pStyle w:val="Normal"/>
-        <w:spacing w:lineRule="auto" w:line="240" w:before="0" w:after="0"/>
-        <w:rPr/>
-      </w:pPr>
-      <w:r>
-        <w:rPr>
-          <w:rFonts w:eastAsia="SimSun" w:cs="Times New Roman" w:ascii="Times New Roman" w:hAnsi="Times New Roman"/>
-          <w:bCs/>
-          <w:color w:val="000000" w:themeColor="text1"/>
-        </w:rPr>
-        <w:tab/>
-        <w:t>LAST_NAME varchar(50),</w:t>
-      </w:r>
-    </w:p>
-    <w:p>
-      <w:pPr>
-        <w:pStyle w:val="Normal"/>
-        <w:spacing w:lineRule="auto" w:line="240" w:before="0" w:after="0"/>
-        <w:rPr/>
-      </w:pPr>
-      <w:r>
-        <w:rPr>
-          <w:rFonts w:eastAsia="SimSun" w:cs="Times New Roman" w:ascii="Times New Roman" w:hAnsi="Times New Roman"/>
-          <w:bCs/>
-          <w:color w:val="000000" w:themeColor="text1"/>
-        </w:rPr>
-        <w:tab/>
-        <w:t>OSIS number(10,0),</w:t>
-      </w:r>
-    </w:p>
-    <w:p>
-      <w:pPr>
-        <w:pStyle w:val="Normal"/>
-        <w:spacing w:lineRule="auto" w:line="240" w:before="0" w:after="0"/>
-        <w:rPr/>
-      </w:pPr>
-      <w:r>
-        <w:rPr>
-          <w:rFonts w:eastAsia="SimSun" w:cs="Times New Roman" w:ascii="Times New Roman" w:hAnsi="Times New Roman"/>
-          <w:bCs/>
-          <w:color w:val="000000" w:themeColor="text1"/>
-        </w:rPr>
-        <w:tab/>
-        <w:t>CONSTRAINT pk_teacher PRIMARY KEY (OSIS)</w:t>
-      </w:r>
-    </w:p>
-    <w:p>
-      <w:pPr>
-        <w:pStyle w:val="Normal"/>
-        <w:spacing w:lineRule="auto" w:line="240" w:before="0" w:after="0"/>
-        <w:rPr/>
-      </w:pPr>
-      <w:r>
-        <w:rPr>
-          <w:rFonts w:eastAsia="SimSun" w:cs="Times New Roman" w:ascii="Times New Roman" w:hAnsi="Times New Roman"/>
-          <w:bCs/>
-          <w:color w:val="000000" w:themeColor="text1"/>
-        </w:rPr>
-        <w:t>)</w:t>
-      </w:r>
-    </w:p>
-    <w:p>
-      <w:pPr>
-        <w:pStyle w:val="Normal"/>
-        <w:spacing w:lineRule="auto" w:line="240" w:before="0" w:after="0"/>
-        <w:rPr>
-          <w:rFonts w:ascii="Times New Roman" w:hAnsi="Times New Roman" w:eastAsia="SimSun" w:cs="Times New Roman"/>
-          <w:bCs/>
-          <w:color w:val="000000" w:themeColor="text1"/>
-        </w:rPr>
-      </w:pPr>
-      <w:r>
-        <w:rPr>
-          <w:rFonts w:eastAsia="SimSun" w:cs="Times New Roman" w:ascii="Times New Roman" w:hAnsi="Times New Roman"/>
-          <w:bCs/>
-          <w:color w:val="000000" w:themeColor="text1"/>
-        </w:rPr>
-      </w:r>
-    </w:p>
-    <w:p>
-      <w:pPr>
-        <w:pStyle w:val="Normal"/>
-        <w:spacing w:lineRule="auto" w:line="240" w:before="0" w:after="0"/>
-        <w:rPr>
-          <w:rFonts w:ascii="Times New Roman" w:hAnsi="Times New Roman" w:eastAsia="SimSun" w:cs="Times New Roman"/>
-          <w:bCs/>
-          <w:color w:val="000000" w:themeColor="text1"/>
-        </w:rPr>
-      </w:pPr>
-      <w:r>
-        <w:rPr>
-          <w:rFonts w:eastAsia="SimSun" w:cs="Times New Roman" w:ascii="Times New Roman" w:hAnsi="Times New Roman"/>
-          <w:bCs/>
-          <w:color w:val="000000" w:themeColor="text1"/>
-        </w:rPr>
-        <w:t>CREATE TABLE class(</w:t>
-      </w:r>
-    </w:p>
-    <w:p>
-      <w:pPr>
-        <w:pStyle w:val="Normal"/>
-        <w:spacing w:lineRule="auto" w:line="240" w:before="0" w:after="0"/>
-        <w:rPr>
-          <w:rFonts w:ascii="Times New Roman" w:hAnsi="Times New Roman" w:eastAsia="SimSun" w:cs="Times New Roman"/>
-          <w:bCs/>
-          <w:color w:val="000000" w:themeColor="text1"/>
-        </w:rPr>
-      </w:pPr>
-      <w:r>
-        <w:rPr>
-          <w:rFonts w:eastAsia="SimSun" w:cs="Times New Roman" w:ascii="Times New Roman" w:hAnsi="Times New Roman"/>
-          <w:bCs/>
-          <w:color w:val="000000" w:themeColor="text1"/>
-        </w:rPr>
-        <w:tab/>
-        <w:t>teacher_id FOREIGN KEY REFERENCES teachers(pk_teacher),</w:t>
-      </w:r>
-    </w:p>
-    <w:p>
-      <w:pPr>
-        <w:pStyle w:val="Normal"/>
-        <w:spacing w:lineRule="auto" w:line="240" w:before="0" w:after="0"/>
-        <w:rPr>
-          <w:rFonts w:ascii="Times New Roman" w:hAnsi="Times New Roman" w:eastAsia="SimSun" w:cs="Times New Roman"/>
-          <w:bCs/>
-          <w:color w:val="000000" w:themeColor="text1"/>
-        </w:rPr>
-      </w:pPr>
-      <w:r>
-        <w:rPr>
-          <w:rFonts w:eastAsia="SimSun" w:cs="Times New Roman" w:ascii="Times New Roman" w:hAnsi="Times New Roman"/>
-          <w:bCs/>
-          <w:color w:val="000000" w:themeColor="text1"/>
-        </w:rPr>
-        <w:tab/>
-      </w:r>
-    </w:p>
-    <w:p>
-      <w:pPr>
-        <w:pStyle w:val="Normal"/>
-        <w:spacing w:lineRule="auto" w:line="240" w:before="0" w:after="0"/>
-        <w:rPr>
-          <w:rFonts w:ascii="Times New Roman" w:hAnsi="Times New Roman" w:eastAsia="SimSun" w:cs="Times New Roman"/>
-          <w:bCs/>
-          <w:color w:val="000000" w:themeColor="text1"/>
-        </w:rPr>
-      </w:pPr>
-      <w:r>
-        <w:rPr>
-          <w:rFonts w:eastAsia="SimSun" w:cs="Times New Roman" w:ascii="Times New Roman" w:hAnsi="Times New Roman"/>
-          <w:bCs/>
-          <w:color w:val="000000" w:themeColor="text1"/>
-        </w:rPr>
-        <w:t>)</w:t>
-      </w:r>
-    </w:p>
-    <w:p>
-      <w:pPr>
-        <w:pStyle w:val="Normal"/>
-        <w:spacing w:lineRule="auto" w:line="240" w:before="0" w:after="0"/>
-        <w:rPr/>
-      </w:pPr>
-      <w:r>
-        <w:rPr>
-          <w:rFonts w:eastAsia="SimSun" w:cs="Times New Roman" w:ascii="Times New Roman" w:hAnsi="Times New Roman"/>
-          <w:bCs/>
-          <w:color w:val="000000" w:themeColor="text1"/>
-        </w:rPr>
-        <w:t>SELECT FIRST_NAME, LAST_NAME, OSIS, OFCL</w:t>
-      </w:r>
-    </w:p>
-    <w:p>
-      <w:pPr>
-        <w:pStyle w:val="Normal"/>
-        <w:spacing w:lineRule="auto" w:line="240" w:before="0" w:after="0"/>
-        <w:rPr/>
-      </w:pPr>
-      <w:r>
-        <w:rPr>
-          <w:rFonts w:eastAsia="SimSun" w:cs="Times New Roman" w:ascii="Times New Roman" w:hAnsi="Times New Roman"/>
-          <w:bCs/>
-          <w:color w:val="000000" w:themeColor="text1"/>
-        </w:rPr>
-        <w:t>FROM student</w:t>
-      </w:r>
-    </w:p>
-    <w:p>
-      <w:pPr>
-        <w:pStyle w:val="Normal"/>
-        <w:spacing w:lineRule="auto" w:line="240" w:before="0" w:after="0"/>
-        <w:rPr/>
-      </w:pPr>
-      <w:r>
-        <w:rPr>
-          <w:rFonts w:eastAsia="SimSun" w:cs="Times New Roman" w:ascii="Times New Roman" w:hAnsi="Times New Roman"/>
-          <w:bCs/>
-          <w:color w:val="000000" w:themeColor="text1"/>
-        </w:rPr>
-        <w:t>JOIN senior_trip</w:t>
-      </w:r>
-    </w:p>
-    <w:p>
-      <w:pPr>
-        <w:pStyle w:val="Normal"/>
-        <w:spacing w:lineRule="auto" w:line="240" w:before="0" w:after="0"/>
-        <w:rPr/>
-      </w:pPr>
-      <w:bookmarkStart w:id="2" w:name="__DdeLink__443_1446669397"/>
-      <w:bookmarkEnd w:id="2"/>
       <w:r>
         <w:rPr>
           <w:rFonts w:eastAsia="SimSun" w:cs="Times New Roman" w:ascii="Times New Roman" w:hAnsi="Times New Roman"/>
@@ -6895,6 +6909,70 @@
   </w:style>
   <w:style w:type="character" w:styleId="ListLabel58">
     <w:name w:val="ListLabel 58"/>
+    <w:qFormat/>
+    <w:rPr>
+      <w:rFonts w:cs="Wingdings"/>
+    </w:rPr>
+  </w:style>
+  <w:style w:type="character" w:styleId="ListLabel59">
+    <w:name w:val="ListLabel 59"/>
+    <w:qFormat/>
+    <w:rPr>
+      <w:rFonts w:ascii="Times New Roman" w:hAnsi="Times New Roman" w:cs="Times New Roman"/>
+      <w:b/>
+    </w:rPr>
+  </w:style>
+  <w:style w:type="character" w:styleId="ListLabel60">
+    <w:name w:val="ListLabel 60"/>
+    <w:qFormat/>
+    <w:rPr>
+      <w:rFonts w:cs="Courier New"/>
+    </w:rPr>
+  </w:style>
+  <w:style w:type="character" w:styleId="ListLabel61">
+    <w:name w:val="ListLabel 61"/>
+    <w:qFormat/>
+    <w:rPr>
+      <w:rFonts w:cs="Wingdings"/>
+    </w:rPr>
+  </w:style>
+  <w:style w:type="character" w:styleId="ListLabel62">
+    <w:name w:val="ListLabel 62"/>
+    <w:qFormat/>
+    <w:rPr>
+      <w:rFonts w:cs="Symbol"/>
+    </w:rPr>
+  </w:style>
+  <w:style w:type="character" w:styleId="ListLabel63">
+    <w:name w:val="ListLabel 63"/>
+    <w:qFormat/>
+    <w:rPr>
+      <w:rFonts w:cs="Courier New"/>
+    </w:rPr>
+  </w:style>
+  <w:style w:type="character" w:styleId="ListLabel64">
+    <w:name w:val="ListLabel 64"/>
+    <w:qFormat/>
+    <w:rPr>
+      <w:rFonts w:cs="Wingdings"/>
+    </w:rPr>
+  </w:style>
+  <w:style w:type="character" w:styleId="ListLabel65">
+    <w:name w:val="ListLabel 65"/>
+    <w:qFormat/>
+    <w:rPr>
+      <w:rFonts w:cs="Symbol"/>
+    </w:rPr>
+  </w:style>
+  <w:style w:type="character" w:styleId="ListLabel66">
+    <w:name w:val="ListLabel 66"/>
+    <w:qFormat/>
+    <w:rPr>
+      <w:rFonts w:cs="Courier New"/>
+    </w:rPr>
+  </w:style>
+  <w:style w:type="character" w:styleId="ListLabel67">
+    <w:name w:val="ListLabel 67"/>
     <w:qFormat/>
     <w:rPr>
       <w:rFonts w:cs="Wingdings"/>
